--- a/CONG TY TINH DUỆ/TinhDue_ThayDoiTruSo/TinhDue_Mẫu số 12_DeNghiThayDoi.docx
+++ b/CONG TY TINH DUỆ/TinhDue_ThayDoiTruSo/TinhDue_Mẫu số 12_DeNghiThayDoi.docx
@@ -1,6 +1,6 @@
 
 <file path=word/document.xml><?xml version="1.0" encoding="utf-8"?>
-<w:document xmlns:wpc="http://schemas.microsoft.com/office/word/2010/wordprocessingCanvas" xmlns:cx="http://schemas.microsoft.com/office/drawing/2014/chartex" xmlns:mc="http://schemas.openxmlformats.org/markup-compatibility/2006" xmlns:o="urn:schemas-microsoft-com:office:office" xmlns:r="http://schemas.openxmlformats.org/officeDocument/2006/relationships" xmlns:m="http://schemas.openxmlformats.org/officeDocument/2006/math" xmlns:v="urn:schemas-microsoft-com:vml" xmlns:wp14="http://schemas.microsoft.com/office/word/2010/wordprocessingDrawing" xmlns:wp="http://schemas.openxmlformats.org/drawingml/2006/wordprocessingDrawing" xmlns:w10="urn:schemas-microsoft-com:office:word" xmlns:w="http://schemas.openxmlformats.org/wordprocessingml/2006/main" xmlns:w14="http://schemas.microsoft.com/office/word/2010/wordml" xmlns:w15="http://schemas.microsoft.com/office/word/2012/wordml" xmlns:w16se="http://schemas.microsoft.com/office/word/2015/wordml/symex" xmlns:wpg="http://schemas.microsoft.com/office/word/2010/wordprocessingGroup" xmlns:wpi="http://schemas.microsoft.com/office/word/2010/wordprocessingInk" xmlns:wne="http://schemas.microsoft.com/office/word/2006/wordml" xmlns:wps="http://schemas.microsoft.com/office/word/2010/wordprocessingShape" mc:Ignorable="w14 w15 w16se wp14">
+<w:document xmlns:wpc="http://schemas.microsoft.com/office/word/2010/wordprocessingCanvas" xmlns:cx="http://schemas.microsoft.com/office/drawing/2014/chartex" xmlns:cx1="http://schemas.microsoft.com/office/drawing/2015/9/8/chartex" xmlns:mc="http://schemas.openxmlformats.org/markup-compatibility/2006" xmlns:o="urn:schemas-microsoft-com:office:office" xmlns:r="http://schemas.openxmlformats.org/officeDocument/2006/relationships" xmlns:m="http://schemas.openxmlformats.org/officeDocument/2006/math" xmlns:v="urn:schemas-microsoft-com:vml" xmlns:wp14="http://schemas.microsoft.com/office/word/2010/wordprocessingDrawing" xmlns:wp="http://schemas.openxmlformats.org/drawingml/2006/wordprocessingDrawing" xmlns:w10="urn:schemas-microsoft-com:office:word" xmlns:w="http://schemas.openxmlformats.org/wordprocessingml/2006/main" xmlns:w14="http://schemas.microsoft.com/office/word/2010/wordml" xmlns:w15="http://schemas.microsoft.com/office/word/2012/wordml" xmlns:w16se="http://schemas.microsoft.com/office/word/2015/wordml/symex" xmlns:wpg="http://schemas.microsoft.com/office/word/2010/wordprocessingGroup" xmlns:wpi="http://schemas.microsoft.com/office/word/2010/wordprocessingInk" xmlns:wne="http://schemas.microsoft.com/office/word/2006/wordml" xmlns:wps="http://schemas.microsoft.com/office/word/2010/wordprocessingShape" mc:Ignorable="w14 w15 w16se wp14">
   <w:body>
     <w:p>
       <w:pPr>
@@ -175,7 +175,7 @@
                     </wp:anchor>
                   </w:drawing>
                 </mc:Choice>
-                <mc:Fallback xmlns:cx1="http://schemas.microsoft.com/office/drawing/2015/9/8/chartex">
+                <mc:Fallback>
                   <w:pict>
                     <v:line w14:anchorId="1D12A4BF" id="Line 159" o:spid="_x0000_s1026" style="position:absolute;z-index:251682816;visibility:visible;mso-wrap-style:square;mso-width-percent:0;mso-height-percent:0;mso-wrap-distance-left:9pt;mso-wrap-distance-top:-3e-5mm;mso-wrap-distance-right:9pt;mso-wrap-distance-bottom:-3e-5mm;mso-position-horizontal:center;mso-position-horizontal-relative:margin;mso-position-vertical:absolute;mso-position-vertical-relative:text;mso-width-percent:0;mso-height-percent:0;mso-width-relative:page;mso-height-relative:page" from="0,15.5pt" to="158.75pt,15.5pt" o:gfxdata="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">
                       <w10:wrap anchorx="margin"/>
@@ -411,7 +411,7 @@
               </wp:anchor>
             </w:drawing>
           </mc:Choice>
-          <mc:Fallback xmlns:cx1="http://schemas.microsoft.com/office/drawing/2015/9/8/chartex">
+          <mc:Fallback>
             <w:pict>
               <v:line w14:anchorId="70E5418D" id="Straight Connector 1" o:spid="_x0000_s1026" style="position:absolute;z-index:251683840;visibility:visible;mso-wrap-style:square;mso-width-percent:0;mso-wrap-distance-left:9pt;mso-wrap-distance-top:0;mso-wrap-distance-right:9pt;mso-wrap-distance-bottom:0;mso-position-horizontal:center;mso-position-horizontal-relative:margin;mso-position-vertical:absolute;mso-position-vertical-relative:text;mso-width-percent:0;mso-width-relative:margin" from="0,66.95pt" to="111.65pt,66.95pt" o:gfxdata="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" strokecolor="windowText" strokeweight=".5pt">
                 <v:stroke joinstyle="miter"/>
@@ -1300,7 +1300,7 @@
               </wp:anchor>
             </w:drawing>
           </mc:Choice>
-          <mc:Fallback xmlns:cx1="http://schemas.microsoft.com/office/drawing/2015/9/8/chartex">
+          <mc:Fallback>
             <w:pict>
               <v:rect w14:anchorId="150B91A8" id="Rectangle 800" o:spid="_x0000_s1026" style="position:absolute;margin-left:398.8pt;margin-top:62.75pt;width:20.15pt;height:15.95pt;z-index:251665408;visibility:visible;mso-wrap-style:none;mso-width-percent:0;mso-height-percent:0;mso-wrap-distance-left:9pt;mso-wrap-distance-top:0;mso-wrap-distance-right:9pt;mso-wrap-distance-bottom:0;mso-position-horizontal:absolute;mso-position-horizontal-relative:text;mso-position-vertical:absolute;mso-position-vertical-relative:text;mso-width-percent:0;mso-height-percent:0;mso-width-relative:page;mso-height-relative:page;v-text-anchor:middle" o:gfxdata="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" strokeweight=".26mm">
                 <v:stroke endcap="square"/>
@@ -1375,7 +1375,7 @@
               </wp:anchor>
             </w:drawing>
           </mc:Choice>
-          <mc:Fallback xmlns:cx1="http://schemas.microsoft.com/office/drawing/2015/9/8/chartex">
+          <mc:Fallback>
             <w:pict>
               <v:rect w14:anchorId="3C0D0F71" id="Rectangle 826" o:spid="_x0000_s1026" style="position:absolute;margin-left:398.8pt;margin-top:86.4pt;width:20.15pt;height:15.95pt;z-index:251666432;visibility:visible;mso-wrap-style:none;mso-width-percent:0;mso-height-percent:0;mso-wrap-distance-left:9pt;mso-wrap-distance-top:0;mso-wrap-distance-right:9pt;mso-wrap-distance-bottom:0;mso-position-horizontal:absolute;mso-position-horizontal-relative:text;mso-position-vertical:absolute;mso-position-vertical-relative:text;mso-width-percent:0;mso-height-percent:0;mso-width-relative:page;mso-height-relative:page;v-text-anchor:middle" o:gfxdata="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" strokeweight=".26mm">
                 <v:stroke endcap="square"/>
@@ -2516,31 +2516,18 @@
           <w:szCs w:val="28"/>
           <w:lang w:val="fr-FR"/>
         </w:rPr>
-        <w:t>Doanh nghiệp phải đánh dấu X vào ô vuông tương ứng với khu công nghệ cao nếu nộp hồ sơ tới Ban quản lý khu công nghệ cao</w:t>
-      </w:r>
-      <w:proofErr w:type="gramStart"/>
-      <w:r>
-        <w:rPr>
-          <w:rFonts w:ascii="Times New Roman" w:eastAsia="Times New Roman" w:hAnsi="Times New Roman" w:cs="Times New Roman"/>
-          <w:i/>
+        <w:t>Doanh nghiệp phải đánh dấu X vào ô vuông tương ứng với khu công nghệ cao nếu nộp hồ sơ tới Ban quản lý khu công nghệ cao)</w:t>
+      </w:r>
+      <w:r>
+        <w:rPr>
+          <w:rFonts w:ascii="Times New Roman" w:eastAsia="Times New Roman" w:hAnsi="Times New Roman" w:cs="Times New Roman"/>
           <w:spacing w:val="-4"/>
           <w:sz w:val="28"/>
           <w:szCs w:val="28"/>
           <w:lang w:val="fr-FR"/>
         </w:rPr>
-        <w:t>)</w:t>
-      </w:r>
-      <w:r>
-        <w:rPr>
-          <w:rFonts w:ascii="Times New Roman" w:eastAsia="Times New Roman" w:hAnsi="Times New Roman" w:cs="Times New Roman"/>
-          <w:spacing w:val="-4"/>
-          <w:sz w:val="28"/>
-          <w:szCs w:val="28"/>
-          <w:lang w:val="fr-FR"/>
-        </w:rPr>
         <w:t>:</w:t>
       </w:r>
-      <w:proofErr w:type="gramEnd"/>
     </w:p>
     <w:tbl>
       <w:tblPr>
@@ -3609,19 +3596,8 @@
                 <w:szCs w:val="28"/>
                 <w:lang w:eastAsia="zh-CN"/>
               </w:rPr>
-              <w:t xml:space="preserve">Họ, chữ đệm và tên Kế toán trưởng/Phụ trách kế </w:t>
-            </w:r>
-            <w:proofErr w:type="gramStart"/>
-            <w:r>
-              <w:rPr>
-                <w:rFonts w:ascii="Times New Roman" w:eastAsia="Times New Roman" w:hAnsi="Times New Roman" w:cs="Times New Roman"/>
-                <w:sz w:val="28"/>
-                <w:szCs w:val="28"/>
-                <w:lang w:eastAsia="zh-CN"/>
-              </w:rPr>
-              <w:t>toán:................................</w:t>
-            </w:r>
-            <w:proofErr w:type="gramEnd"/>
+              <w:t>Họ, chữ đệm và tên Kế toán trưởng/Phụ trách kế toán:................................</w:t>
+            </w:r>
           </w:p>
           <w:p>
             <w:pPr>
@@ -3925,7 +3901,6 @@
               </w:rPr>
               <w:t>nếu có</w:t>
             </w:r>
-            <w:proofErr w:type="gramStart"/>
             <w:r>
               <w:rPr>
                 <w:rFonts w:ascii="Times New Roman" w:eastAsia="Times New Roman" w:hAnsi="Times New Roman" w:cs="Times New Roman"/>
@@ -3933,17 +3908,7 @@
                 <w:szCs w:val="28"/>
                 <w:lang w:eastAsia="zh-CN"/>
               </w:rPr>
-              <w:t>):…</w:t>
-            </w:r>
-            <w:proofErr w:type="gramEnd"/>
-            <w:r>
-              <w:rPr>
-                <w:rFonts w:ascii="Times New Roman" w:eastAsia="Times New Roman" w:hAnsi="Times New Roman" w:cs="Times New Roman"/>
-                <w:sz w:val="28"/>
-                <w:szCs w:val="28"/>
-                <w:lang w:eastAsia="zh-CN"/>
-              </w:rPr>
-              <w:t>……………..</w:t>
+              <w:t>):………………..</w:t>
             </w:r>
           </w:p>
           <w:p>
@@ -4391,7 +4356,7 @@
                           </wp:anchor>
                         </w:drawing>
                       </mc:Choice>
-                      <mc:Fallback xmlns:cx1="http://schemas.microsoft.com/office/drawing/2015/9/8/chartex">
+                      <mc:Fallback>
                         <w:pict>
                           <v:rect w14:anchorId="615F1FCB" id="Rectangle 33" o:spid="_x0000_s1026" style="position:absolute;margin-left:175.95pt;margin-top:1.3pt;width:22.75pt;height:18.55pt;z-index:251689984;visibility:visible;mso-wrap-style:none;mso-width-percent:0;mso-height-percent:0;mso-wrap-distance-left:9pt;mso-wrap-distance-top:0;mso-wrap-distance-right:9pt;mso-wrap-distance-bottom:0;mso-position-horizontal:absolute;mso-position-horizontal-relative:text;mso-position-vertical:absolute;mso-position-vertical-relative:text;mso-width-percent:0;mso-height-percent:0;mso-width-relative:page;mso-height-relative:page;v-text-anchor:middle" o:gfxdata="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" strokeweight=".26mm">
                             <v:stroke endcap="square"/>
@@ -4527,7 +4492,7 @@
                           </wp:anchor>
                         </w:drawing>
                       </mc:Choice>
-                      <mc:Fallback xmlns:cx1="http://schemas.microsoft.com/office/drawing/2015/9/8/chartex">
+                      <mc:Fallback>
                         <w:pict>
                           <v:rect w14:anchorId="3F7BE159" id="Rectangle 33" o:spid="_x0000_s1026" style="position:absolute;margin-left:0;margin-top:2.9pt;width:22.75pt;height:18.55pt;z-index:251688960;visibility:visible;mso-wrap-style:none;mso-width-percent:0;mso-height-percent:0;mso-wrap-distance-left:9pt;mso-wrap-distance-top:0;mso-wrap-distance-right:9pt;mso-wrap-distance-bottom:0;mso-position-horizontal:center;mso-position-horizontal-relative:margin;mso-position-vertical:absolute;mso-position-vertical-relative:text;mso-width-percent:0;mso-height-percent:0;mso-width-relative:page;mso-height-relative:page;v-text-anchor:middle" o:gfxdata="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" strokeweight=".26mm">
                             <v:stroke endcap="square"/>
@@ -5003,7 +4968,7 @@
                           </wp:anchor>
                         </w:drawing>
                       </mc:Choice>
-                      <mc:Fallback xmlns:cx1="http://schemas.microsoft.com/office/drawing/2015/9/8/chartex">
+                      <mc:Fallback>
                         <w:pict>
                           <v:rect w14:anchorId="5B46D748" id="Rectangle 947" o:spid="_x0000_s1026" style="position:absolute;margin-left:57.55pt;margin-top:3.55pt;width:20.45pt;height:18.5pt;z-index:251685888;visibility:visible;mso-wrap-style:none;mso-width-percent:0;mso-height-percent:0;mso-wrap-distance-left:9pt;mso-wrap-distance-top:0;mso-wrap-distance-right:9pt;mso-wrap-distance-bottom:0;mso-position-horizontal:absolute;mso-position-horizontal-relative:text;mso-position-vertical:absolute;mso-position-vertical-relative:text;mso-width-percent:0;mso-height-percent:0;mso-width-relative:page;mso-height-relative:page;v-text-anchor:middle" o:gfxdata="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" strokeweight=".26mm">
                             <v:stroke endcap="square"/>
@@ -5532,7 +5497,7 @@
                           </wp:anchor>
                         </w:drawing>
                       </mc:Choice>
-                      <mc:Fallback xmlns:cx1="http://schemas.microsoft.com/office/drawing/2015/9/8/chartex">
+                      <mc:Fallback>
                         <w:pict>
                           <v:rect w14:anchorId="6C534AEE" id="Rectangle 92" o:spid="_x0000_s1026" style="position:absolute;margin-left:9.6pt;margin-top:.55pt;width:20.45pt;height:18.5pt;z-index:251692032;visibility:visible;mso-wrap-style:none;mso-width-percent:0;mso-height-percent:0;mso-wrap-distance-left:9pt;mso-wrap-distance-top:0;mso-wrap-distance-right:9pt;mso-wrap-distance-bottom:0;mso-position-horizontal:absolute;mso-position-horizontal-relative:text;mso-position-vertical:absolute;mso-position-vertical-relative:text;mso-width-percent:0;mso-height-percent:0;mso-width-relative:page;mso-height-relative:page;v-text-anchor:middle" o:gfxdata="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" strokeweight=".26mm">
                             <v:stroke endcap="square"/>
@@ -5655,7 +5620,7 @@
                           </wp:anchor>
                         </w:drawing>
                       </mc:Choice>
-                      <mc:Fallback xmlns:cx1="http://schemas.microsoft.com/office/drawing/2015/9/8/chartex">
+                      <mc:Fallback>
                         <w:pict>
                           <v:rect w14:anchorId="6E1A9EA3" id="Rectangle 91" o:spid="_x0000_s1026" style="position:absolute;margin-left:9.6pt;margin-top:1.45pt;width:20.45pt;height:18.5pt;z-index:251693056;visibility:visible;mso-wrap-style:none;mso-width-percent:0;mso-height-percent:0;mso-wrap-distance-left:9pt;mso-wrap-distance-top:0;mso-wrap-distance-right:9pt;mso-wrap-distance-bottom:0;mso-position-horizontal:absolute;mso-position-horizontal-relative:text;mso-position-vertical:absolute;mso-position-vertical-relative:text;mso-width-percent:0;mso-height-percent:0;mso-width-relative:page;mso-height-relative:page;v-text-anchor:middle" o:gfxdata="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" strokeweight=".26mm">
                             <v:stroke endcap="square"/>
@@ -5778,7 +5743,7 @@
                           </wp:anchor>
                         </w:drawing>
                       </mc:Choice>
-                      <mc:Fallback xmlns:cx1="http://schemas.microsoft.com/office/drawing/2015/9/8/chartex">
+                      <mc:Fallback>
                         <w:pict>
                           <v:rect w14:anchorId="03C1AF18" id="Rectangle 90" o:spid="_x0000_s1026" style="position:absolute;margin-left:9.6pt;margin-top:2pt;width:20.45pt;height:18.5pt;z-index:251694080;visibility:visible;mso-wrap-style:none;mso-width-percent:0;mso-height-percent:0;mso-wrap-distance-left:9pt;mso-wrap-distance-top:0;mso-wrap-distance-right:9pt;mso-wrap-distance-bottom:0;mso-position-horizontal:absolute;mso-position-horizontal-relative:text;mso-position-vertical:absolute;mso-position-vertical-relative:text;mso-width-percent:0;mso-height-percent:0;mso-width-relative:page;mso-height-relative:page;v-text-anchor:middle" o:gfxdata="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" strokeweight=".26mm">
                             <v:stroke endcap="square"/>
@@ -6160,8 +6125,6 @@
         </w:rPr>
         <w:t>.</w:t>
       </w:r>
-      <w:bookmarkStart w:id="6" w:name="_GoBack"/>
-      <w:bookmarkEnd w:id="6"/>
     </w:p>
     <w:p>
       <w:pPr>
@@ -6241,6 +6204,36 @@
     </w:p>
     <w:p>
       <w:pPr>
+        <w:pStyle w:val="ListParagraph"/>
+        <w:numPr>
+          <w:ilvl w:val="0"/>
+          <w:numId w:val="5"/>
+        </w:numPr>
+        <w:spacing w:before="60" w:after="60" w:line="240" w:lineRule="auto"/>
+        <w:jc w:val="both"/>
+        <w:rPr>
+          <w:rFonts w:ascii="Times New Roman" w:eastAsia="Times New Roman" w:hAnsi="Times New Roman" w:cs="Times New Roman"/>
+          <w:bCs/>
+          <w:noProof/>
+          <w:sz w:val="28"/>
+          <w:szCs w:val="28"/>
+          <w:lang w:eastAsia="x-none"/>
+        </w:rPr>
+      </w:pPr>
+      <w:r>
+        <w:rPr>
+          <w:rFonts w:ascii="Times New Roman" w:eastAsia="Times New Roman" w:hAnsi="Times New Roman" w:cs="Times New Roman"/>
+          <w:bCs/>
+          <w:noProof/>
+          <w:sz w:val="28"/>
+          <w:szCs w:val="28"/>
+          <w:lang w:eastAsia="x-none"/>
+        </w:rPr>
+        <w:t>Địa chỉ liên lạc của bà LÊ THỊ MỘNG THU thay đổi do cập sáp nhập tỉnh thành: Tổ 3, ấp Suối Sâu, Xã Bắc Tân Uyên, thành phố Hồ Chí Minh, Việt Nam</w:t>
+      </w:r>
+    </w:p>
+    <w:p>
+      <w:pPr>
         <w:spacing w:before="60" w:after="60" w:line="240" w:lineRule="auto"/>
         <w:ind w:firstLine="709"/>
         <w:jc w:val="both"/>
@@ -6253,7 +6246,16 @@
           <w:lang w:eastAsia="x-none"/>
         </w:rPr>
       </w:pPr>
-      <w:r>
+    </w:p>
+    <w:p>
+      <w:pPr>
+        <w:pStyle w:val="ListParagraph"/>
+        <w:numPr>
+          <w:ilvl w:val="0"/>
+          <w:numId w:val="5"/>
+        </w:numPr>
+        <w:spacing w:before="60" w:after="60" w:line="240" w:lineRule="auto"/>
+        <w:jc w:val="both"/>
         <w:rPr>
           <w:rFonts w:ascii="Times New Roman" w:eastAsia="Times New Roman" w:hAnsi="Times New Roman" w:cs="Times New Roman"/>
           <w:bCs/>
@@ -6262,8 +6264,237 @@
           <w:szCs w:val="28"/>
           <w:lang w:eastAsia="x-none"/>
         </w:rPr>
-        <w:t>Địa chỉ liên lạc của bà LÊ THỊ MỘNG THU thay đổi do cập sáp nhập tỉnh thành: Tổ 3, ấp Suối Sâu, Xã Bắc Tân Uyên, thành phố Hồ Chí Minh, Việt Nam</w:t>
-      </w:r>
+      </w:pPr>
+      <w:r>
+        <w:rPr>
+          <w:rFonts w:ascii="Times New Roman" w:eastAsia="Times New Roman" w:hAnsi="Times New Roman" w:cs="Times New Roman"/>
+          <w:bCs/>
+          <w:noProof/>
+          <w:sz w:val="28"/>
+          <w:szCs w:val="28"/>
+          <w:lang w:eastAsia="x-none"/>
+        </w:rPr>
+        <w:t>Ngành nghề bị thay đổi theo Quyết định số 27/2018/QĐ-TTg:</w:t>
+      </w:r>
+    </w:p>
+    <w:p>
+      <w:pPr>
+        <w:spacing w:before="60" w:after="60" w:line="240" w:lineRule="auto"/>
+        <w:ind w:left="709" w:firstLine="720"/>
+        <w:jc w:val="both"/>
+        <w:rPr>
+          <w:rFonts w:ascii="Times New Roman" w:eastAsia="Times New Roman" w:hAnsi="Times New Roman" w:cs="Times New Roman"/>
+          <w:bCs/>
+          <w:noProof/>
+          <w:sz w:val="28"/>
+          <w:szCs w:val="28"/>
+          <w:lang w:eastAsia="x-none"/>
+        </w:rPr>
+      </w:pPr>
+      <w:r>
+        <w:rPr>
+          <w:rFonts w:ascii="Times New Roman" w:eastAsia="Times New Roman" w:hAnsi="Times New Roman" w:cs="Times New Roman"/>
+          <w:bCs/>
+          <w:noProof/>
+          <w:sz w:val="28"/>
+          <w:szCs w:val="28"/>
+          <w:lang w:eastAsia="x-none"/>
+        </w:rPr>
+        <w:t xml:space="preserve">Xóa: </w:t>
+      </w:r>
+      <w:r>
+        <w:rPr>
+          <w:rFonts w:ascii="Times New Roman" w:eastAsia="Times New Roman" w:hAnsi="Times New Roman" w:cs="Times New Roman"/>
+          <w:bCs/>
+          <w:noProof/>
+          <w:sz w:val="28"/>
+          <w:szCs w:val="28"/>
+          <w:lang w:eastAsia="x-none"/>
+        </w:rPr>
+        <w:t>4669</w:t>
+      </w:r>
+      <w:r>
+        <w:rPr>
+          <w:rFonts w:ascii="Times New Roman" w:eastAsia="Times New Roman" w:hAnsi="Times New Roman" w:cs="Times New Roman"/>
+          <w:bCs/>
+          <w:noProof/>
+          <w:sz w:val="28"/>
+          <w:szCs w:val="28"/>
+          <w:lang w:eastAsia="x-none"/>
+        </w:rPr>
+        <w:t>-</w:t>
+      </w:r>
+      <w:r>
+        <w:rPr>
+          <w:rFonts w:ascii="Times New Roman" w:eastAsia="Times New Roman" w:hAnsi="Times New Roman" w:cs="Times New Roman"/>
+          <w:bCs/>
+          <w:noProof/>
+          <w:sz w:val="28"/>
+          <w:szCs w:val="28"/>
+          <w:lang w:eastAsia="x-none"/>
+        </w:rPr>
+        <w:t>Bán buôn chuyên doanh khác chưa được phân vào đâu</w:t>
+      </w:r>
+    </w:p>
+    <w:p>
+      <w:pPr>
+        <w:spacing w:before="60" w:after="60" w:line="240" w:lineRule="auto"/>
+        <w:ind w:left="709" w:firstLine="720"/>
+        <w:jc w:val="both"/>
+        <w:rPr>
+          <w:rFonts w:ascii="Times New Roman" w:eastAsia="Times New Roman" w:hAnsi="Times New Roman" w:cs="Times New Roman"/>
+          <w:bCs/>
+          <w:noProof/>
+          <w:sz w:val="28"/>
+          <w:szCs w:val="28"/>
+          <w:lang w:eastAsia="x-none"/>
+        </w:rPr>
+      </w:pPr>
+      <w:r>
+        <w:rPr>
+          <w:rFonts w:ascii="Times New Roman" w:eastAsia="Times New Roman" w:hAnsi="Times New Roman" w:cs="Times New Roman"/>
+          <w:bCs/>
+          <w:noProof/>
+          <w:sz w:val="28"/>
+          <w:szCs w:val="28"/>
+          <w:lang w:eastAsia="x-none"/>
+        </w:rPr>
+        <w:t xml:space="preserve">Cập nhật: </w:t>
+      </w:r>
+      <w:r>
+        <w:rPr>
+          <w:rFonts w:ascii="Times New Roman" w:eastAsia="Times New Roman" w:hAnsi="Times New Roman" w:cs="Times New Roman"/>
+          <w:bCs/>
+          <w:noProof/>
+          <w:sz w:val="28"/>
+          <w:szCs w:val="28"/>
+          <w:lang w:eastAsia="x-none"/>
+        </w:rPr>
+        <w:t>4662</w:t>
+      </w:r>
+      <w:r>
+        <w:rPr>
+          <w:rFonts w:ascii="Times New Roman" w:eastAsia="Times New Roman" w:hAnsi="Times New Roman" w:cs="Times New Roman"/>
+          <w:bCs/>
+          <w:noProof/>
+          <w:sz w:val="28"/>
+          <w:szCs w:val="28"/>
+          <w:lang w:eastAsia="x-none"/>
+        </w:rPr>
+        <w:t>-</w:t>
+      </w:r>
+      <w:r>
+        <w:rPr>
+          <w:rFonts w:ascii="Times New Roman" w:eastAsia="Times New Roman" w:hAnsi="Times New Roman" w:cs="Times New Roman"/>
+          <w:bCs/>
+          <w:noProof/>
+          <w:sz w:val="28"/>
+          <w:szCs w:val="28"/>
+          <w:lang w:eastAsia="x-none"/>
+        </w:rPr>
+        <w:t>Bán buôn kim loại và quặng kim loại</w:t>
+      </w:r>
+      <w:r>
+        <w:rPr>
+          <w:rFonts w:ascii="Times New Roman" w:eastAsia="Times New Roman" w:hAnsi="Times New Roman" w:cs="Times New Roman"/>
+          <w:bCs/>
+          <w:noProof/>
+          <w:sz w:val="28"/>
+          <w:szCs w:val="28"/>
+          <w:lang w:eastAsia="x-none"/>
+        </w:rPr>
+        <w:t>(</w:t>
+      </w:r>
+      <w:r>
+        <w:rPr>
+          <w:rFonts w:ascii="Times New Roman" w:eastAsia="Times New Roman" w:hAnsi="Times New Roman" w:cs="Times New Roman"/>
+          <w:bCs/>
+          <w:noProof/>
+          <w:sz w:val="28"/>
+          <w:szCs w:val="28"/>
+          <w:lang w:eastAsia="x-none"/>
+        </w:rPr>
+        <w:t>Chi tiết: Mua bán ngũ kim</w:t>
+      </w:r>
+      <w:r>
+        <w:rPr>
+          <w:rFonts w:ascii="Times New Roman" w:eastAsia="Times New Roman" w:hAnsi="Times New Roman" w:cs="Times New Roman"/>
+          <w:bCs/>
+          <w:noProof/>
+          <w:sz w:val="28"/>
+          <w:szCs w:val="28"/>
+          <w:lang w:eastAsia="x-none"/>
+        </w:rPr>
+        <w:t>);</w:t>
+      </w:r>
+      <w:r>
+        <w:t xml:space="preserve"> </w:t>
+      </w:r>
+      <w:r>
+        <w:rPr>
+          <w:rFonts w:ascii="Times New Roman" w:eastAsia="Times New Roman" w:hAnsi="Times New Roman" w:cs="Times New Roman"/>
+          <w:bCs/>
+          <w:noProof/>
+          <w:sz w:val="28"/>
+          <w:szCs w:val="28"/>
+          <w:lang w:eastAsia="x-none"/>
+        </w:rPr>
+        <w:t>4663</w:t>
+      </w:r>
+      <w:r>
+        <w:rPr>
+          <w:rFonts w:ascii="Times New Roman" w:eastAsia="Times New Roman" w:hAnsi="Times New Roman" w:cs="Times New Roman"/>
+          <w:bCs/>
+          <w:noProof/>
+          <w:sz w:val="28"/>
+          <w:szCs w:val="28"/>
+          <w:lang w:eastAsia="x-none"/>
+        </w:rPr>
+        <w:t>-</w:t>
+      </w:r>
+      <w:bookmarkStart w:id="6" w:name="_GoBack"/>
+      <w:bookmarkEnd w:id="6"/>
+      <w:r>
+        <w:rPr>
+          <w:rFonts w:ascii="Times New Roman" w:eastAsia="Times New Roman" w:hAnsi="Times New Roman" w:cs="Times New Roman"/>
+          <w:bCs/>
+          <w:noProof/>
+          <w:sz w:val="28"/>
+          <w:szCs w:val="28"/>
+          <w:lang w:eastAsia="x-none"/>
+        </w:rPr>
+        <w:t>Bán buôn vật liệu, thiết bị lắp đặt khác trong xây dựng</w:t>
+      </w:r>
+    </w:p>
+    <w:p>
+      <w:pPr>
+        <w:spacing w:before="60" w:after="60" w:line="240" w:lineRule="auto"/>
+        <w:ind w:firstLine="709"/>
+        <w:jc w:val="both"/>
+        <w:rPr>
+          <w:rFonts w:ascii="Times New Roman" w:eastAsia="Times New Roman" w:hAnsi="Times New Roman" w:cs="Times New Roman"/>
+          <w:bCs/>
+          <w:noProof/>
+          <w:sz w:val="28"/>
+          <w:szCs w:val="28"/>
+          <w:lang w:eastAsia="x-none"/>
+        </w:rPr>
+      </w:pPr>
+    </w:p>
+    <w:p>
+      <w:pPr>
+        <w:spacing w:before="60" w:after="60" w:line="240" w:lineRule="auto"/>
+        <w:ind w:firstLine="709"/>
+        <w:jc w:val="both"/>
+        <w:rPr>
+          <w:rFonts w:ascii="Times New Roman" w:eastAsia="Times New Roman" w:hAnsi="Times New Roman" w:cs="Times New Roman"/>
+          <w:bCs/>
+          <w:noProof/>
+          <w:sz w:val="28"/>
+          <w:szCs w:val="28"/>
+          <w:lang w:eastAsia="x-none"/>
+        </w:rPr>
+      </w:pPr>
     </w:p>
     <w:p>
       <w:pPr>
@@ -7118,7 +7349,7 @@
 </file>
 
 <file path=word/endnotes.xml><?xml version="1.0" encoding="utf-8"?>
-<w:endnotes xmlns:wpc="http://schemas.microsoft.com/office/word/2010/wordprocessingCanvas" xmlns:cx="http://schemas.microsoft.com/office/drawing/2014/chartex" xmlns:mc="http://schemas.openxmlformats.org/markup-compatibility/2006" xmlns:o="urn:schemas-microsoft-com:office:office" xmlns:r="http://schemas.openxmlformats.org/officeDocument/2006/relationships" xmlns:m="http://schemas.openxmlformats.org/officeDocument/2006/math" xmlns:v="urn:schemas-microsoft-com:vml" xmlns:wp14="http://schemas.microsoft.com/office/word/2010/wordprocessingDrawing" xmlns:wp="http://schemas.openxmlformats.org/drawingml/2006/wordprocessingDrawing" xmlns:w10="urn:schemas-microsoft-com:office:word" xmlns:w="http://schemas.openxmlformats.org/wordprocessingml/2006/main" xmlns:w14="http://schemas.microsoft.com/office/word/2010/wordml" xmlns:w15="http://schemas.microsoft.com/office/word/2012/wordml" xmlns:w16se="http://schemas.microsoft.com/office/word/2015/wordml/symex" xmlns:wpg="http://schemas.microsoft.com/office/word/2010/wordprocessingGroup" xmlns:wpi="http://schemas.microsoft.com/office/word/2010/wordprocessingInk" xmlns:wne="http://schemas.microsoft.com/office/word/2006/wordml" xmlns:wps="http://schemas.microsoft.com/office/word/2010/wordprocessingShape" mc:Ignorable="w14 w15 w16se wp14">
+<w:endnotes xmlns:wpc="http://schemas.microsoft.com/office/word/2010/wordprocessingCanvas" xmlns:cx="http://schemas.microsoft.com/office/drawing/2014/chartex" xmlns:cx1="http://schemas.microsoft.com/office/drawing/2015/9/8/chartex" xmlns:mc="http://schemas.openxmlformats.org/markup-compatibility/2006" xmlns:o="urn:schemas-microsoft-com:office:office" xmlns:r="http://schemas.openxmlformats.org/officeDocument/2006/relationships" xmlns:m="http://schemas.openxmlformats.org/officeDocument/2006/math" xmlns:v="urn:schemas-microsoft-com:vml" xmlns:wp14="http://schemas.microsoft.com/office/word/2010/wordprocessingDrawing" xmlns:wp="http://schemas.openxmlformats.org/drawingml/2006/wordprocessingDrawing" xmlns:w10="urn:schemas-microsoft-com:office:word" xmlns:w="http://schemas.openxmlformats.org/wordprocessingml/2006/main" xmlns:w14="http://schemas.microsoft.com/office/word/2010/wordml" xmlns:w15="http://schemas.microsoft.com/office/word/2012/wordml" xmlns:w16se="http://schemas.microsoft.com/office/word/2015/wordml/symex" xmlns:wpg="http://schemas.microsoft.com/office/word/2010/wordprocessingGroup" xmlns:wpi="http://schemas.microsoft.com/office/word/2010/wordprocessingInk" xmlns:wne="http://schemas.microsoft.com/office/word/2006/wordml" xmlns:wps="http://schemas.microsoft.com/office/word/2010/wordprocessingShape" mc:Ignorable="w14 w15 w16se wp14">
   <w:endnote w:type="separator" w:id="-1">
     <w:p>
       <w:pPr>
@@ -7143,7 +7374,7 @@
 </file>
 
 <file path=word/footnotes.xml><?xml version="1.0" encoding="utf-8"?>
-<w:footnotes xmlns:wpc="http://schemas.microsoft.com/office/word/2010/wordprocessingCanvas" xmlns:cx="http://schemas.microsoft.com/office/drawing/2014/chartex" xmlns:mc="http://schemas.openxmlformats.org/markup-compatibility/2006" xmlns:o="urn:schemas-microsoft-com:office:office" xmlns:r="http://schemas.openxmlformats.org/officeDocument/2006/relationships" xmlns:m="http://schemas.openxmlformats.org/officeDocument/2006/math" xmlns:v="urn:schemas-microsoft-com:vml" xmlns:wp14="http://schemas.microsoft.com/office/word/2010/wordprocessingDrawing" xmlns:wp="http://schemas.openxmlformats.org/drawingml/2006/wordprocessingDrawing" xmlns:w10="urn:schemas-microsoft-com:office:word" xmlns:w="http://schemas.openxmlformats.org/wordprocessingml/2006/main" xmlns:w14="http://schemas.microsoft.com/office/word/2010/wordml" xmlns:w15="http://schemas.microsoft.com/office/word/2012/wordml" xmlns:w16se="http://schemas.microsoft.com/office/word/2015/wordml/symex" xmlns:wpg="http://schemas.microsoft.com/office/word/2010/wordprocessingGroup" xmlns:wpi="http://schemas.microsoft.com/office/word/2010/wordprocessingInk" xmlns:wne="http://schemas.microsoft.com/office/word/2006/wordml" xmlns:wps="http://schemas.microsoft.com/office/word/2010/wordprocessingShape" mc:Ignorable="w14 w15 w16se wp14">
+<w:footnotes xmlns:wpc="http://schemas.microsoft.com/office/word/2010/wordprocessingCanvas" xmlns:cx="http://schemas.microsoft.com/office/drawing/2014/chartex" xmlns:cx1="http://schemas.microsoft.com/office/drawing/2015/9/8/chartex" xmlns:mc="http://schemas.openxmlformats.org/markup-compatibility/2006" xmlns:o="urn:schemas-microsoft-com:office:office" xmlns:r="http://schemas.openxmlformats.org/officeDocument/2006/relationships" xmlns:m="http://schemas.openxmlformats.org/officeDocument/2006/math" xmlns:v="urn:schemas-microsoft-com:vml" xmlns:wp14="http://schemas.microsoft.com/office/word/2010/wordprocessingDrawing" xmlns:wp="http://schemas.openxmlformats.org/drawingml/2006/wordprocessingDrawing" xmlns:w10="urn:schemas-microsoft-com:office:word" xmlns:w="http://schemas.openxmlformats.org/wordprocessingml/2006/main" xmlns:w14="http://schemas.microsoft.com/office/word/2010/wordml" xmlns:w15="http://schemas.microsoft.com/office/word/2012/wordml" xmlns:w16se="http://schemas.microsoft.com/office/word/2015/wordml/symex" xmlns:wpg="http://schemas.microsoft.com/office/word/2010/wordprocessingGroup" xmlns:wpi="http://schemas.microsoft.com/office/word/2010/wordprocessingInk" xmlns:wne="http://schemas.microsoft.com/office/word/2006/wordml" xmlns:wps="http://schemas.microsoft.com/office/word/2010/wordprocessingShape" mc:Ignorable="w14 w15 w16se wp14">
   <w:footnote w:type="separator" w:id="-1">
     <w:p>
       <w:pPr>
@@ -7431,7 +7662,7 @@
 </file>
 
 <file path=word/header1.xml><?xml version="1.0" encoding="utf-8"?>
-<w:hdr xmlns:wpc="http://schemas.microsoft.com/office/word/2010/wordprocessingCanvas" xmlns:cx="http://schemas.microsoft.com/office/drawing/2014/chartex" xmlns:mc="http://schemas.openxmlformats.org/markup-compatibility/2006" xmlns:o="urn:schemas-microsoft-com:office:office" xmlns:r="http://schemas.openxmlformats.org/officeDocument/2006/relationships" xmlns:m="http://schemas.openxmlformats.org/officeDocument/2006/math" xmlns:v="urn:schemas-microsoft-com:vml" xmlns:wp14="http://schemas.microsoft.com/office/word/2010/wordprocessingDrawing" xmlns:wp="http://schemas.openxmlformats.org/drawingml/2006/wordprocessingDrawing" xmlns:w10="urn:schemas-microsoft-com:office:word" xmlns:w="http://schemas.openxmlformats.org/wordprocessingml/2006/main" xmlns:w14="http://schemas.microsoft.com/office/word/2010/wordml" xmlns:w15="http://schemas.microsoft.com/office/word/2012/wordml" xmlns:w16se="http://schemas.microsoft.com/office/word/2015/wordml/symex" xmlns:wpg="http://schemas.microsoft.com/office/word/2010/wordprocessingGroup" xmlns:wpi="http://schemas.microsoft.com/office/word/2010/wordprocessingInk" xmlns:wne="http://schemas.microsoft.com/office/word/2006/wordml" xmlns:wps="http://schemas.microsoft.com/office/word/2010/wordprocessingShape" mc:Ignorable="w14 w15 w16se wp14">
+<w:hdr xmlns:wpc="http://schemas.microsoft.com/office/word/2010/wordprocessingCanvas" xmlns:cx="http://schemas.microsoft.com/office/drawing/2014/chartex" xmlns:cx1="http://schemas.microsoft.com/office/drawing/2015/9/8/chartex" xmlns:mc="http://schemas.openxmlformats.org/markup-compatibility/2006" xmlns:o="urn:schemas-microsoft-com:office:office" xmlns:r="http://schemas.openxmlformats.org/officeDocument/2006/relationships" xmlns:m="http://schemas.openxmlformats.org/officeDocument/2006/math" xmlns:v="urn:schemas-microsoft-com:vml" xmlns:wp14="http://schemas.microsoft.com/office/word/2010/wordprocessingDrawing" xmlns:wp="http://schemas.openxmlformats.org/drawingml/2006/wordprocessingDrawing" xmlns:w10="urn:schemas-microsoft-com:office:word" xmlns:w="http://schemas.openxmlformats.org/wordprocessingml/2006/main" xmlns:w14="http://schemas.microsoft.com/office/word/2010/wordml" xmlns:w15="http://schemas.microsoft.com/office/word/2012/wordml" xmlns:w16se="http://schemas.microsoft.com/office/word/2015/wordml/symex" xmlns:wpg="http://schemas.microsoft.com/office/word/2010/wordprocessingGroup" xmlns:wpi="http://schemas.microsoft.com/office/word/2010/wordprocessingInk" xmlns:wne="http://schemas.microsoft.com/office/word/2006/wordml" xmlns:wps="http://schemas.microsoft.com/office/word/2010/wordprocessingShape" mc:Ignorable="w14 w15 w16se wp14">
   <w:p>
     <w:pPr>
       <w:pStyle w:val="Header"/>
@@ -7442,7 +7673,7 @@
 </file>
 
 <file path=word/numbering.xml><?xml version="1.0" encoding="utf-8"?>
-<w:numbering xmlns:wpc="http://schemas.microsoft.com/office/word/2010/wordprocessingCanvas" xmlns:cx="http://schemas.microsoft.com/office/drawing/2014/chartex" xmlns:mc="http://schemas.openxmlformats.org/markup-compatibility/2006" xmlns:o="urn:schemas-microsoft-com:office:office" xmlns:r="http://schemas.openxmlformats.org/officeDocument/2006/relationships" xmlns:m="http://schemas.openxmlformats.org/officeDocument/2006/math" xmlns:v="urn:schemas-microsoft-com:vml" xmlns:wp14="http://schemas.microsoft.com/office/word/2010/wordprocessingDrawing" xmlns:wp="http://schemas.openxmlformats.org/drawingml/2006/wordprocessingDrawing" xmlns:w10="urn:schemas-microsoft-com:office:word" xmlns:w="http://schemas.openxmlformats.org/wordprocessingml/2006/main" xmlns:w14="http://schemas.microsoft.com/office/word/2010/wordml" xmlns:w15="http://schemas.microsoft.com/office/word/2012/wordml" xmlns:w16se="http://schemas.microsoft.com/office/word/2015/wordml/symex" xmlns:wpg="http://schemas.microsoft.com/office/word/2010/wordprocessingGroup" xmlns:wpi="http://schemas.microsoft.com/office/word/2010/wordprocessingInk" xmlns:wne="http://schemas.microsoft.com/office/word/2006/wordml" xmlns:wps="http://schemas.microsoft.com/office/word/2010/wordprocessingShape" mc:Ignorable="w14 w15 w16se wp14">
+<w:numbering xmlns:wpc="http://schemas.microsoft.com/office/word/2010/wordprocessingCanvas" xmlns:cx="http://schemas.microsoft.com/office/drawing/2014/chartex" xmlns:cx1="http://schemas.microsoft.com/office/drawing/2015/9/8/chartex" xmlns:mc="http://schemas.openxmlformats.org/markup-compatibility/2006" xmlns:o="urn:schemas-microsoft-com:office:office" xmlns:r="http://schemas.openxmlformats.org/officeDocument/2006/relationships" xmlns:m="http://schemas.openxmlformats.org/officeDocument/2006/math" xmlns:v="urn:schemas-microsoft-com:vml" xmlns:wp14="http://schemas.microsoft.com/office/word/2010/wordprocessingDrawing" xmlns:wp="http://schemas.openxmlformats.org/drawingml/2006/wordprocessingDrawing" xmlns:w10="urn:schemas-microsoft-com:office:word" xmlns:w="http://schemas.openxmlformats.org/wordprocessingml/2006/main" xmlns:w14="http://schemas.microsoft.com/office/word/2010/wordml" xmlns:w15="http://schemas.microsoft.com/office/word/2012/wordml" xmlns:w16se="http://schemas.microsoft.com/office/word/2015/wordml/symex" xmlns:wpg="http://schemas.microsoft.com/office/word/2010/wordprocessingGroup" xmlns:wpi="http://schemas.microsoft.com/office/word/2010/wordprocessingInk" xmlns:wne="http://schemas.microsoft.com/office/word/2006/wordml" xmlns:wps="http://schemas.microsoft.com/office/word/2010/wordprocessingShape" mc:Ignorable="w14 w15 w16se wp14">
   <w:abstractNum w:abstractNumId="0" w15:restartNumberingAfterBreak="0">
     <w:nsid w:val="0616378E"/>
     <w:multiLevelType w:val="hybridMultilevel"/>
@@ -7557,6 +7788,119 @@
     </w:lvl>
   </w:abstractNum>
   <w:abstractNum w:abstractNumId="1" w15:restartNumberingAfterBreak="0">
+    <w:nsid w:val="143A2DD9"/>
+    <w:multiLevelType w:val="hybridMultilevel"/>
+    <w:tmpl w:val="06E83216"/>
+    <w:lvl w:ilvl="0" w:tplc="04090001">
+      <w:start w:val="1"/>
+      <w:numFmt w:val="bullet"/>
+      <w:lvlText w:val=""/>
+      <w:lvlJc w:val="left"/>
+      <w:pPr>
+        <w:ind w:left="1429" w:hanging="360"/>
+      </w:pPr>
+      <w:rPr>
+        <w:rFonts w:ascii="Symbol" w:hAnsi="Symbol" w:hint="default"/>
+      </w:rPr>
+    </w:lvl>
+    <w:lvl w:ilvl="1" w:tplc="04090003" w:tentative="1">
+      <w:start w:val="1"/>
+      <w:numFmt w:val="bullet"/>
+      <w:lvlText w:val="o"/>
+      <w:lvlJc w:val="left"/>
+      <w:pPr>
+        <w:ind w:left="2149" w:hanging="360"/>
+      </w:pPr>
+      <w:rPr>
+        <w:rFonts w:ascii="Courier New" w:hAnsi="Courier New" w:cs="Courier New" w:hint="default"/>
+      </w:rPr>
+    </w:lvl>
+    <w:lvl w:ilvl="2" w:tplc="04090005" w:tentative="1">
+      <w:start w:val="1"/>
+      <w:numFmt w:val="bullet"/>
+      <w:lvlText w:val=""/>
+      <w:lvlJc w:val="left"/>
+      <w:pPr>
+        <w:ind w:left="2869" w:hanging="360"/>
+      </w:pPr>
+      <w:rPr>
+        <w:rFonts w:ascii="Wingdings" w:hAnsi="Wingdings" w:hint="default"/>
+      </w:rPr>
+    </w:lvl>
+    <w:lvl w:ilvl="3" w:tplc="04090001" w:tentative="1">
+      <w:start w:val="1"/>
+      <w:numFmt w:val="bullet"/>
+      <w:lvlText w:val=""/>
+      <w:lvlJc w:val="left"/>
+      <w:pPr>
+        <w:ind w:left="3589" w:hanging="360"/>
+      </w:pPr>
+      <w:rPr>
+        <w:rFonts w:ascii="Symbol" w:hAnsi="Symbol" w:hint="default"/>
+      </w:rPr>
+    </w:lvl>
+    <w:lvl w:ilvl="4" w:tplc="04090003" w:tentative="1">
+      <w:start w:val="1"/>
+      <w:numFmt w:val="bullet"/>
+      <w:lvlText w:val="o"/>
+      <w:lvlJc w:val="left"/>
+      <w:pPr>
+        <w:ind w:left="4309" w:hanging="360"/>
+      </w:pPr>
+      <w:rPr>
+        <w:rFonts w:ascii="Courier New" w:hAnsi="Courier New" w:cs="Courier New" w:hint="default"/>
+      </w:rPr>
+    </w:lvl>
+    <w:lvl w:ilvl="5" w:tplc="04090005" w:tentative="1">
+      <w:start w:val="1"/>
+      <w:numFmt w:val="bullet"/>
+      <w:lvlText w:val=""/>
+      <w:lvlJc w:val="left"/>
+      <w:pPr>
+        <w:ind w:left="5029" w:hanging="360"/>
+      </w:pPr>
+      <w:rPr>
+        <w:rFonts w:ascii="Wingdings" w:hAnsi="Wingdings" w:hint="default"/>
+      </w:rPr>
+    </w:lvl>
+    <w:lvl w:ilvl="6" w:tplc="04090001" w:tentative="1">
+      <w:start w:val="1"/>
+      <w:numFmt w:val="bullet"/>
+      <w:lvlText w:val=""/>
+      <w:lvlJc w:val="left"/>
+      <w:pPr>
+        <w:ind w:left="5749" w:hanging="360"/>
+      </w:pPr>
+      <w:rPr>
+        <w:rFonts w:ascii="Symbol" w:hAnsi="Symbol" w:hint="default"/>
+      </w:rPr>
+    </w:lvl>
+    <w:lvl w:ilvl="7" w:tplc="04090003" w:tentative="1">
+      <w:start w:val="1"/>
+      <w:numFmt w:val="bullet"/>
+      <w:lvlText w:val="o"/>
+      <w:lvlJc w:val="left"/>
+      <w:pPr>
+        <w:ind w:left="6469" w:hanging="360"/>
+      </w:pPr>
+      <w:rPr>
+        <w:rFonts w:ascii="Courier New" w:hAnsi="Courier New" w:cs="Courier New" w:hint="default"/>
+      </w:rPr>
+    </w:lvl>
+    <w:lvl w:ilvl="8" w:tplc="04090005" w:tentative="1">
+      <w:start w:val="1"/>
+      <w:numFmt w:val="bullet"/>
+      <w:lvlText w:val=""/>
+      <w:lvlJc w:val="left"/>
+      <w:pPr>
+        <w:ind w:left="7189" w:hanging="360"/>
+      </w:pPr>
+      <w:rPr>
+        <w:rFonts w:ascii="Wingdings" w:hAnsi="Wingdings" w:hint="default"/>
+      </w:rPr>
+    </w:lvl>
+  </w:abstractNum>
+  <w:abstractNum w:abstractNumId="2" w15:restartNumberingAfterBreak="0">
     <w:nsid w:val="552E7D1C"/>
     <w:multiLevelType w:val="multilevel"/>
     <w:tmpl w:val="AA749216"/>
@@ -7672,7 +8016,7 @@
       </w:rPr>
     </w:lvl>
   </w:abstractNum>
-  <w:abstractNum w:abstractNumId="2" w15:restartNumberingAfterBreak="0">
+  <w:abstractNum w:abstractNumId="3" w15:restartNumberingAfterBreak="0">
     <w:nsid w:val="5AD55BB2"/>
     <w:multiLevelType w:val="hybridMultilevel"/>
     <w:tmpl w:val="8146C532"/>
@@ -7765,13 +8109,13 @@
     </w:lvl>
   </w:abstractNum>
   <w:num w:numId="1">
+    <w:abstractNumId w:val="3"/>
+  </w:num>
+  <w:num w:numId="2">
     <w:abstractNumId w:val="2"/>
   </w:num>
-  <w:num w:numId="2">
-    <w:abstractNumId w:val="1"/>
-  </w:num>
   <w:num w:numId="3">
-    <w:abstractNumId w:val="1"/>
+    <w:abstractNumId w:val="2"/>
     <w:lvlOverride w:ilvl="0">
       <w:startOverride w:val="1"/>
     </w:lvlOverride>
@@ -7802,6 +8146,9 @@
   </w:num>
   <w:num w:numId="4">
     <w:abstractNumId w:val="0"/>
+  </w:num>
+  <w:num w:numId="5">
+    <w:abstractNumId w:val="1"/>
   </w:num>
 </w:numbering>
 </file>

--- a/CONG TY TINH DUỆ/TinhDue_ThayDoiTruSo/TinhDue_Mẫu số 12_DeNghiThayDoi.docx
+++ b/CONG TY TINH DUỆ/TinhDue_ThayDoiTruSo/TinhDue_Mẫu số 12_DeNghiThayDoi.docx
@@ -6132,6 +6132,1321 @@
         <w:ind w:firstLine="709"/>
         <w:jc w:val="both"/>
         <w:rPr>
+          <w:rFonts w:ascii="Times New Roman" w:eastAsia="Calibri" w:hAnsi="Times New Roman" w:cs="Times New Roman"/>
+          <w:b/>
+          <w:bCs/>
+          <w:kern w:val="28"/>
+          <w:sz w:val="28"/>
+          <w:szCs w:val="32"/>
+          <w:lang w:eastAsia="x-none"/>
+        </w:rPr>
+      </w:pPr>
+    </w:p>
+    <w:p>
+      <w:pPr>
+        <w:rPr>
+          <w:rFonts w:ascii="Times New Roman" w:eastAsia="Calibri" w:hAnsi="Times New Roman" w:cs="Times New Roman"/>
+          <w:b/>
+          <w:bCs/>
+          <w:kern w:val="28"/>
+          <w:sz w:val="28"/>
+          <w:szCs w:val="32"/>
+          <w:lang w:eastAsia="x-none"/>
+        </w:rPr>
+      </w:pPr>
+      <w:r>
+        <w:rPr>
+          <w:rFonts w:ascii="Times New Roman" w:eastAsia="Calibri" w:hAnsi="Times New Roman" w:cs="Times New Roman"/>
+          <w:b/>
+          <w:bCs/>
+          <w:kern w:val="28"/>
+          <w:sz w:val="28"/>
+          <w:szCs w:val="32"/>
+          <w:lang w:eastAsia="x-none"/>
+        </w:rPr>
+        <w:br w:type="page"/>
+      </w:r>
+    </w:p>
+    <w:p>
+      <w:pPr>
+        <w:spacing w:before="120" w:after="0" w:line="276" w:lineRule="auto"/>
+        <w:jc w:val="center"/>
+        <w:rPr>
+          <w:rFonts w:ascii="Times New Roman" w:eastAsia="Calibri" w:hAnsi="Times New Roman" w:cs="Times New Roman"/>
+          <w:sz w:val="28"/>
+          <w:szCs w:val="28"/>
+          <w:vertAlign w:val="superscript"/>
+        </w:rPr>
+      </w:pPr>
+      <w:bookmarkStart w:id="6" w:name="_Hlk177941885"/>
+      <w:bookmarkStart w:id="7" w:name="_Hlk177941696"/>
+      <w:r>
+        <w:rPr>
+          <w:rFonts w:ascii="Times New Roman" w:eastAsia="Calibri" w:hAnsi="Times New Roman" w:cs="Times New Roman"/>
+          <w:bCs/>
+          <w:kern w:val="28"/>
+          <w:sz w:val="28"/>
+          <w:szCs w:val="32"/>
+          <w:lang w:eastAsia="x-none"/>
+        </w:rPr>
+        <w:lastRenderedPageBreak/>
+        <w:t xml:space="preserve">THÔNG BÁO </w:t>
+      </w:r>
+      <w:r>
+        <w:rPr>
+          <w:rFonts w:ascii="Times New Roman" w:eastAsia="Calibri" w:hAnsi="Times New Roman" w:cs="Times New Roman"/>
+          <w:sz w:val="28"/>
+          <w:szCs w:val="28"/>
+        </w:rPr>
+        <w:t xml:space="preserve">THAY ĐỔI </w:t>
+      </w:r>
+      <w:bookmarkEnd w:id="6"/>
+      <w:r>
+        <w:rPr>
+          <w:rFonts w:ascii="Times New Roman" w:eastAsia="Calibri" w:hAnsi="Times New Roman" w:cs="Times New Roman"/>
+          <w:sz w:val="28"/>
+          <w:szCs w:val="28"/>
+        </w:rPr>
+        <w:t>NGÀNH, NGHỀ KINH DOANH</w:t>
+      </w:r>
+      <w:bookmarkEnd w:id="7"/>
+      <w:r>
+        <w:rPr>
+          <w:rFonts w:ascii="Times New Roman" w:eastAsia="Calibri" w:hAnsi="Times New Roman" w:cs="Times New Roman"/>
+          <w:sz w:val="28"/>
+          <w:szCs w:val="28"/>
+          <w:vertAlign w:val="superscript"/>
+        </w:rPr>
+        <w:footnoteReference w:customMarkFollows="1" w:id="6"/>
+        <w:t>1</w:t>
+      </w:r>
+    </w:p>
+    <w:p>
+      <w:pPr>
+        <w:spacing w:before="240" w:after="120" w:line="340" w:lineRule="exact"/>
+        <w:ind w:firstLine="720"/>
+        <w:jc w:val="both"/>
+        <w:rPr>
+          <w:rFonts w:ascii="Times New Roman" w:eastAsia="Calibri" w:hAnsi="Times New Roman" w:cs="Times New Roman"/>
+          <w:sz w:val="28"/>
+          <w:szCs w:val="28"/>
+        </w:rPr>
+      </w:pPr>
+      <w:r>
+        <w:rPr>
+          <w:rFonts w:ascii="Times New Roman" w:eastAsia="Calibri" w:hAnsi="Times New Roman" w:cs="Times New Roman"/>
+          <w:b/>
+          <w:sz w:val="28"/>
+          <w:szCs w:val="28"/>
+        </w:rPr>
+        <w:t xml:space="preserve">1. Bổ sung ngành, nghề kinh doanh sau </w:t>
+      </w:r>
+      <w:r>
+        <w:rPr>
+          <w:rFonts w:ascii="Times New Roman" w:eastAsia="Calibri" w:hAnsi="Times New Roman" w:cs="Times New Roman"/>
+          <w:sz w:val="28"/>
+          <w:szCs w:val="28"/>
+        </w:rPr>
+        <w:t>(</w:t>
+      </w:r>
+      <w:r>
+        <w:rPr>
+          <w:rFonts w:ascii="Times New Roman" w:eastAsia="Calibri" w:hAnsi="Times New Roman" w:cs="Times New Roman"/>
+          <w:i/>
+          <w:sz w:val="28"/>
+          <w:szCs w:val="28"/>
+        </w:rPr>
+        <w:t>kê khai trong trường hợp doanh nghiệp thông báo bổ sung ngành, nghề kinh doanh vào danh sách ngành, nghề kinh doanh đã đăng ký với cơ quan đăng ký kinh doanh</w:t>
+      </w:r>
+      <w:r>
+        <w:rPr>
+          <w:rFonts w:ascii="Times New Roman" w:eastAsia="Calibri" w:hAnsi="Times New Roman" w:cs="Times New Roman"/>
+          <w:sz w:val="28"/>
+          <w:szCs w:val="28"/>
+        </w:rPr>
+        <w:t>):</w:t>
+      </w:r>
+    </w:p>
+    <w:tbl>
+      <w:tblPr>
+        <w:tblW w:w="9214" w:type="dxa"/>
+        <w:tblInd w:w="108" w:type="dxa"/>
+        <w:tblBorders>
+          <w:top w:val="single" w:sz="4" w:space="0" w:color="000000"/>
+          <w:left w:val="single" w:sz="4" w:space="0" w:color="000000"/>
+          <w:bottom w:val="single" w:sz="4" w:space="0" w:color="000000"/>
+          <w:right w:val="single" w:sz="4" w:space="0" w:color="000000"/>
+          <w:insideH w:val="single" w:sz="4" w:space="0" w:color="000000"/>
+          <w:insideV w:val="single" w:sz="4" w:space="0" w:color="000000"/>
+        </w:tblBorders>
+        <w:tblLook w:val="04A0" w:firstRow="1" w:lastRow="0" w:firstColumn="1" w:lastColumn="0" w:noHBand="0" w:noVBand="1"/>
+      </w:tblPr>
+      <w:tblGrid>
+        <w:gridCol w:w="807"/>
+        <w:gridCol w:w="4208"/>
+        <w:gridCol w:w="901"/>
+        <w:gridCol w:w="3298"/>
+      </w:tblGrid>
+      <w:tr>
+        <w:tc>
+          <w:tcPr>
+            <w:tcW w:w="807" w:type="dxa"/>
+          </w:tcPr>
+          <w:p>
+            <w:pPr>
+              <w:spacing w:before="120" w:after="0" w:line="340" w:lineRule="exact"/>
+              <w:jc w:val="center"/>
+              <w:rPr>
+                <w:rFonts w:ascii="Times New Roman" w:eastAsia="Calibri" w:hAnsi="Times New Roman" w:cs="Times New Roman"/>
+                <w:sz w:val="28"/>
+                <w:szCs w:val="28"/>
+              </w:rPr>
+            </w:pPr>
+            <w:r>
+              <w:rPr>
+                <w:rFonts w:ascii="Times New Roman" w:eastAsia="Calibri" w:hAnsi="Times New Roman" w:cs="Times New Roman"/>
+                <w:sz w:val="28"/>
+                <w:szCs w:val="28"/>
+              </w:rPr>
+              <w:t>STT</w:t>
+            </w:r>
+          </w:p>
+        </w:tc>
+        <w:tc>
+          <w:tcPr>
+            <w:tcW w:w="4208" w:type="dxa"/>
+          </w:tcPr>
+          <w:p>
+            <w:pPr>
+              <w:spacing w:before="120" w:after="0" w:line="340" w:lineRule="exact"/>
+              <w:jc w:val="center"/>
+              <w:rPr>
+                <w:rFonts w:ascii="Times New Roman" w:eastAsia="Calibri" w:hAnsi="Times New Roman" w:cs="Times New Roman"/>
+                <w:sz w:val="28"/>
+                <w:szCs w:val="28"/>
+              </w:rPr>
+            </w:pPr>
+            <w:r>
+              <w:rPr>
+                <w:rFonts w:ascii="Times New Roman" w:eastAsia="Calibri" w:hAnsi="Times New Roman" w:cs="Times New Roman"/>
+                <w:sz w:val="28"/>
+                <w:szCs w:val="28"/>
+              </w:rPr>
+              <w:t xml:space="preserve">Tên ngành, nghề kinh doanh </w:t>
+            </w:r>
+          </w:p>
+          <w:p>
+            <w:pPr>
+              <w:spacing w:after="0" w:line="340" w:lineRule="exact"/>
+              <w:jc w:val="center"/>
+              <w:rPr>
+                <w:rFonts w:ascii="Times New Roman" w:eastAsia="Calibri" w:hAnsi="Times New Roman" w:cs="Times New Roman"/>
+                <w:sz w:val="28"/>
+                <w:szCs w:val="28"/>
+              </w:rPr>
+            </w:pPr>
+            <w:r>
+              <w:rPr>
+                <w:rFonts w:ascii="Times New Roman" w:eastAsia="Calibri" w:hAnsi="Times New Roman" w:cs="Times New Roman"/>
+                <w:sz w:val="28"/>
+                <w:szCs w:val="28"/>
+              </w:rPr>
+              <w:t>được bổ sung</w:t>
+            </w:r>
+          </w:p>
+        </w:tc>
+        <w:tc>
+          <w:tcPr>
+            <w:tcW w:w="901" w:type="dxa"/>
+          </w:tcPr>
+          <w:p>
+            <w:pPr>
+              <w:spacing w:before="120" w:after="0" w:line="340" w:lineRule="exact"/>
+              <w:jc w:val="center"/>
+              <w:rPr>
+                <w:rFonts w:ascii="Times New Roman" w:eastAsia="Calibri" w:hAnsi="Times New Roman" w:cs="Times New Roman"/>
+                <w:sz w:val="28"/>
+                <w:szCs w:val="28"/>
+              </w:rPr>
+            </w:pPr>
+            <w:r>
+              <w:rPr>
+                <w:rFonts w:ascii="Times New Roman" w:eastAsia="Calibri" w:hAnsi="Times New Roman" w:cs="Times New Roman"/>
+                <w:sz w:val="28"/>
+                <w:szCs w:val="28"/>
+              </w:rPr>
+              <w:t>Mã ngành</w:t>
+            </w:r>
+          </w:p>
+        </w:tc>
+        <w:tc>
+          <w:tcPr>
+            <w:tcW w:w="3298" w:type="dxa"/>
+          </w:tcPr>
+          <w:p>
+            <w:pPr>
+              <w:spacing w:before="120" w:after="0" w:line="340" w:lineRule="exact"/>
+              <w:jc w:val="center"/>
+              <w:rPr>
+                <w:rFonts w:ascii="Times New Roman" w:eastAsia="Calibri" w:hAnsi="Times New Roman" w:cs="Times New Roman"/>
+                <w:sz w:val="28"/>
+                <w:szCs w:val="28"/>
+              </w:rPr>
+            </w:pPr>
+            <w:r>
+              <w:rPr>
+                <w:rFonts w:ascii="Times New Roman" w:eastAsia="Times New Roman" w:hAnsi="Times New Roman" w:cs="Times New Roman"/>
+                <w:sz w:val="28"/>
+                <w:szCs w:val="28"/>
+                <w:lang w:eastAsia="zh-CN"/>
+              </w:rPr>
+              <w:t>Ngành, nghề kinh doanh chính (</w:t>
+            </w:r>
+            <w:r>
+              <w:rPr>
+                <w:rFonts w:ascii="Times New Roman" w:eastAsia="Times New Roman" w:hAnsi="Times New Roman" w:cs="Times New Roman"/>
+                <w:i/>
+                <w:sz w:val="28"/>
+                <w:szCs w:val="28"/>
+                <w:lang w:eastAsia="zh-CN"/>
+              </w:rPr>
+              <w:t>Trường hợp ngành, nghề kinh doanh được bổ sung là ngành, nghề kinh doanh chính thì</w:t>
+            </w:r>
+            <w:r>
+              <w:rPr>
+                <w:rFonts w:ascii="Times New Roman" w:eastAsia="Times New Roman" w:hAnsi="Times New Roman" w:cs="Times New Roman"/>
+                <w:sz w:val="28"/>
+                <w:szCs w:val="28"/>
+                <w:lang w:eastAsia="zh-CN"/>
+              </w:rPr>
+              <w:t xml:space="preserve"> </w:t>
+            </w:r>
+            <w:r>
+              <w:rPr>
+                <w:rFonts w:ascii="Times New Roman" w:eastAsia="Times New Roman" w:hAnsi="Times New Roman" w:cs="Times New Roman"/>
+                <w:i/>
+                <w:sz w:val="28"/>
+                <w:szCs w:val="28"/>
+                <w:lang w:eastAsia="zh-CN"/>
+              </w:rPr>
+              <w:t>đánh dấu X để chọn một trong các ngành, nghề đã kê khai</w:t>
+            </w:r>
+            <w:r>
+              <w:rPr>
+                <w:rFonts w:ascii="Times New Roman" w:eastAsia="Times New Roman" w:hAnsi="Times New Roman" w:cs="Times New Roman"/>
+                <w:sz w:val="28"/>
+                <w:szCs w:val="28"/>
+                <w:lang w:eastAsia="zh-CN"/>
+              </w:rPr>
+              <w:t>)</w:t>
+            </w:r>
+          </w:p>
+        </w:tc>
+      </w:tr>
+      <w:tr>
+        <w:tc>
+          <w:tcPr>
+            <w:tcW w:w="807" w:type="dxa"/>
+          </w:tcPr>
+          <w:p>
+            <w:pPr>
+              <w:spacing w:before="120" w:after="0" w:line="340" w:lineRule="exact"/>
+              <w:jc w:val="both"/>
+              <w:rPr>
+                <w:rFonts w:ascii="Times New Roman" w:hAnsi="Times New Roman" w:cs="Times New Roman"/>
+                <w:sz w:val="28"/>
+                <w:szCs w:val="28"/>
+              </w:rPr>
+            </w:pPr>
+            <w:r>
+              <w:rPr>
+                <w:rFonts w:ascii="Times New Roman" w:hAnsi="Times New Roman" w:cs="Times New Roman"/>
+                <w:sz w:val="28"/>
+                <w:szCs w:val="28"/>
+              </w:rPr>
+              <w:t>1</w:t>
+            </w:r>
+          </w:p>
+        </w:tc>
+        <w:tc>
+          <w:tcPr>
+            <w:tcW w:w="4208" w:type="dxa"/>
+          </w:tcPr>
+          <w:p>
+            <w:pPr>
+              <w:spacing w:before="120" w:after="0" w:line="340" w:lineRule="exact"/>
+              <w:rPr>
+                <w:rFonts w:ascii="Times New Roman" w:hAnsi="Times New Roman" w:cs="Times New Roman"/>
+                <w:sz w:val="28"/>
+                <w:szCs w:val="28"/>
+              </w:rPr>
+            </w:pPr>
+            <w:r>
+              <w:rPr>
+                <w:rFonts w:ascii="Times New Roman" w:hAnsi="Times New Roman" w:cs="Times New Roman"/>
+                <w:sz w:val="24"/>
+                <w:szCs w:val="24"/>
+              </w:rPr>
+              <w:t>Bán buôn vật liệu, thiết bị lắp đặt khác trong xây dựng</w:t>
+            </w:r>
+          </w:p>
+        </w:tc>
+        <w:tc>
+          <w:tcPr>
+            <w:tcW w:w="901" w:type="dxa"/>
+          </w:tcPr>
+          <w:p>
+            <w:pPr>
+              <w:spacing w:before="120" w:after="0" w:line="340" w:lineRule="exact"/>
+              <w:jc w:val="both"/>
+              <w:rPr>
+                <w:rFonts w:ascii="Times New Roman" w:hAnsi="Times New Roman" w:cs="Times New Roman"/>
+                <w:sz w:val="28"/>
+                <w:szCs w:val="28"/>
+              </w:rPr>
+            </w:pPr>
+            <w:r>
+              <w:rPr>
+                <w:rFonts w:ascii="Times New Roman" w:hAnsi="Times New Roman" w:cs="Times New Roman"/>
+                <w:sz w:val="24"/>
+                <w:szCs w:val="24"/>
+              </w:rPr>
+              <w:t>4673</w:t>
+            </w:r>
+          </w:p>
+        </w:tc>
+        <w:tc>
+          <w:tcPr>
+            <w:tcW w:w="3298" w:type="dxa"/>
+          </w:tcPr>
+          <w:p>
+            <w:pPr>
+              <w:spacing w:before="120" w:after="0" w:line="340" w:lineRule="exact"/>
+              <w:jc w:val="both"/>
+              <w:rPr>
+                <w:rFonts w:ascii="Times New Roman" w:eastAsia="Calibri" w:hAnsi="Times New Roman" w:cs="Times New Roman"/>
+                <w:sz w:val="24"/>
+                <w:szCs w:val="24"/>
+              </w:rPr>
+            </w:pPr>
+          </w:p>
+        </w:tc>
+      </w:tr>
+      <w:tr>
+        <w:tc>
+          <w:tcPr>
+            <w:tcW w:w="807" w:type="dxa"/>
+          </w:tcPr>
+          <w:p>
+            <w:pPr>
+              <w:spacing w:before="120" w:after="0" w:line="340" w:lineRule="exact"/>
+              <w:jc w:val="both"/>
+              <w:rPr>
+                <w:rFonts w:ascii="Times New Roman" w:hAnsi="Times New Roman" w:cs="Times New Roman"/>
+                <w:sz w:val="28"/>
+                <w:szCs w:val="28"/>
+              </w:rPr>
+            </w:pPr>
+            <w:r>
+              <w:rPr>
+                <w:rFonts w:ascii="Times New Roman" w:hAnsi="Times New Roman" w:cs="Times New Roman"/>
+                <w:sz w:val="28"/>
+                <w:szCs w:val="28"/>
+              </w:rPr>
+              <w:t>2</w:t>
+            </w:r>
+          </w:p>
+        </w:tc>
+        <w:tc>
+          <w:tcPr>
+            <w:tcW w:w="4208" w:type="dxa"/>
+          </w:tcPr>
+          <w:p>
+            <w:pPr>
+              <w:spacing w:before="120" w:after="0" w:line="340" w:lineRule="exact"/>
+              <w:rPr>
+                <w:rFonts w:ascii="Times New Roman" w:hAnsi="Times New Roman" w:cs="Times New Roman"/>
+                <w:sz w:val="28"/>
+                <w:szCs w:val="28"/>
+              </w:rPr>
+            </w:pPr>
+            <w:r>
+              <w:rPr>
+                <w:rFonts w:ascii="Times New Roman" w:hAnsi="Times New Roman" w:cs="Times New Roman"/>
+                <w:sz w:val="24"/>
+                <w:szCs w:val="24"/>
+              </w:rPr>
+              <w:t>Bán buôn kim loại và quặng kim loại</w:t>
+            </w:r>
+          </w:p>
+        </w:tc>
+        <w:tc>
+          <w:tcPr>
+            <w:tcW w:w="901" w:type="dxa"/>
+          </w:tcPr>
+          <w:p>
+            <w:pPr>
+              <w:spacing w:before="120" w:after="0" w:line="340" w:lineRule="exact"/>
+              <w:jc w:val="both"/>
+              <w:rPr>
+                <w:rFonts w:ascii="Times New Roman" w:hAnsi="Times New Roman" w:cs="Times New Roman"/>
+                <w:sz w:val="28"/>
+                <w:szCs w:val="28"/>
+              </w:rPr>
+            </w:pPr>
+            <w:r>
+              <w:rPr>
+                <w:rFonts w:ascii="Times New Roman" w:hAnsi="Times New Roman" w:cs="Times New Roman"/>
+                <w:sz w:val="24"/>
+                <w:szCs w:val="24"/>
+              </w:rPr>
+              <w:t>4672</w:t>
+            </w:r>
+          </w:p>
+        </w:tc>
+        <w:tc>
+          <w:tcPr>
+            <w:tcW w:w="3298" w:type="dxa"/>
+          </w:tcPr>
+          <w:p>
+            <w:pPr>
+              <w:spacing w:before="120" w:after="0" w:line="340" w:lineRule="exact"/>
+              <w:jc w:val="both"/>
+              <w:rPr>
+                <w:rFonts w:ascii="Times New Roman" w:eastAsia="Calibri" w:hAnsi="Times New Roman" w:cs="Times New Roman"/>
+                <w:sz w:val="24"/>
+                <w:szCs w:val="24"/>
+              </w:rPr>
+            </w:pPr>
+          </w:p>
+        </w:tc>
+      </w:tr>
+      <w:tr>
+        <w:trPr>
+          <w:trHeight w:val="742"/>
+        </w:trPr>
+        <w:tc>
+          <w:tcPr>
+            <w:tcW w:w="807" w:type="dxa"/>
+          </w:tcPr>
+          <w:p>
+            <w:pPr>
+              <w:spacing w:before="120" w:after="0" w:line="340" w:lineRule="exact"/>
+              <w:jc w:val="both"/>
+              <w:rPr>
+                <w:rFonts w:ascii="Times New Roman" w:hAnsi="Times New Roman" w:cs="Times New Roman"/>
+                <w:sz w:val="28"/>
+                <w:szCs w:val="28"/>
+              </w:rPr>
+            </w:pPr>
+            <w:r>
+              <w:rPr>
+                <w:rFonts w:ascii="Times New Roman" w:hAnsi="Times New Roman" w:cs="Times New Roman"/>
+                <w:sz w:val="28"/>
+                <w:szCs w:val="28"/>
+              </w:rPr>
+              <w:t>3</w:t>
+            </w:r>
+          </w:p>
+        </w:tc>
+        <w:tc>
+          <w:tcPr>
+            <w:tcW w:w="4208" w:type="dxa"/>
+          </w:tcPr>
+          <w:p>
+            <w:pPr>
+              <w:spacing w:before="120" w:after="0" w:line="340" w:lineRule="exact"/>
+              <w:rPr>
+                <w:rFonts w:ascii="Times New Roman" w:hAnsi="Times New Roman" w:cs="Times New Roman"/>
+                <w:sz w:val="24"/>
+                <w:szCs w:val="24"/>
+              </w:rPr>
+            </w:pPr>
+            <w:r>
+              <w:rPr>
+                <w:rFonts w:ascii="Times New Roman" w:hAnsi="Times New Roman" w:cs="Times New Roman"/>
+                <w:sz w:val="24"/>
+                <w:szCs w:val="24"/>
+              </w:rPr>
+              <w:t>Bán buôn chuyên doanh khác chưa được phân vào đâu</w:t>
+            </w:r>
+          </w:p>
+        </w:tc>
+        <w:tc>
+          <w:tcPr>
+            <w:tcW w:w="901" w:type="dxa"/>
+          </w:tcPr>
+          <w:p>
+            <w:pPr>
+              <w:spacing w:before="120" w:after="0" w:line="340" w:lineRule="exact"/>
+              <w:jc w:val="both"/>
+              <w:rPr>
+                <w:rFonts w:ascii="Times New Roman" w:hAnsi="Times New Roman" w:cs="Times New Roman"/>
+                <w:sz w:val="24"/>
+                <w:szCs w:val="24"/>
+              </w:rPr>
+            </w:pPr>
+            <w:r>
+              <w:rPr>
+                <w:rFonts w:ascii="Times New Roman" w:hAnsi="Times New Roman" w:cs="Times New Roman"/>
+                <w:sz w:val="24"/>
+                <w:szCs w:val="24"/>
+              </w:rPr>
+              <w:t>4679</w:t>
+            </w:r>
+          </w:p>
+        </w:tc>
+        <w:tc>
+          <w:tcPr>
+            <w:tcW w:w="3298" w:type="dxa"/>
+          </w:tcPr>
+          <w:p>
+            <w:pPr>
+              <w:spacing w:before="120" w:after="0" w:line="340" w:lineRule="exact"/>
+              <w:jc w:val="both"/>
+              <w:rPr>
+                <w:rFonts w:ascii="Times New Roman" w:eastAsia="Calibri" w:hAnsi="Times New Roman" w:cs="Times New Roman"/>
+                <w:b/>
+                <w:sz w:val="24"/>
+                <w:szCs w:val="24"/>
+              </w:rPr>
+            </w:pPr>
+          </w:p>
+        </w:tc>
+      </w:tr>
+    </w:tbl>
+    <w:p>
+      <w:pPr>
+        <w:spacing w:before="120" w:after="120" w:line="340" w:lineRule="exact"/>
+        <w:ind w:firstLine="720"/>
+        <w:jc w:val="both"/>
+        <w:rPr>
+          <w:rFonts w:ascii="Times New Roman" w:eastAsia="Calibri" w:hAnsi="Times New Roman" w:cs="Times New Roman"/>
+          <w:sz w:val="28"/>
+          <w:szCs w:val="28"/>
+        </w:rPr>
+      </w:pPr>
+      <w:r>
+        <w:rPr>
+          <w:rFonts w:ascii="Times New Roman" w:eastAsia="Calibri" w:hAnsi="Times New Roman" w:cs="Times New Roman"/>
+          <w:b/>
+          <w:sz w:val="28"/>
+          <w:szCs w:val="28"/>
+        </w:rPr>
+        <w:t>2. Bỏ ngành, nghề kinh doanh</w:t>
+      </w:r>
+      <w:r>
+        <w:rPr>
+          <w:rFonts w:ascii="Times New Roman" w:eastAsia="Calibri" w:hAnsi="Times New Roman" w:cs="Times New Roman"/>
+          <w:b/>
+          <w:i/>
+          <w:sz w:val="28"/>
+          <w:szCs w:val="28"/>
+        </w:rPr>
+        <w:t xml:space="preserve"> </w:t>
+      </w:r>
+      <w:r>
+        <w:rPr>
+          <w:rFonts w:ascii="Times New Roman" w:eastAsia="Calibri" w:hAnsi="Times New Roman" w:cs="Times New Roman"/>
+          <w:b/>
+          <w:sz w:val="28"/>
+          <w:szCs w:val="28"/>
+        </w:rPr>
+        <w:t>sau</w:t>
+      </w:r>
+      <w:r>
+        <w:rPr>
+          <w:rFonts w:ascii="Times New Roman" w:eastAsia="Calibri" w:hAnsi="Times New Roman" w:cs="Times New Roman"/>
+          <w:i/>
+          <w:sz w:val="28"/>
+          <w:szCs w:val="28"/>
+        </w:rPr>
+        <w:t xml:space="preserve"> </w:t>
+      </w:r>
+      <w:r>
+        <w:rPr>
+          <w:rFonts w:ascii="Times New Roman" w:eastAsia="Calibri" w:hAnsi="Times New Roman" w:cs="Times New Roman"/>
+          <w:sz w:val="28"/>
+          <w:szCs w:val="28"/>
+        </w:rPr>
+        <w:t>(</w:t>
+      </w:r>
+      <w:r>
+        <w:rPr>
+          <w:rFonts w:ascii="Times New Roman" w:eastAsia="Calibri" w:hAnsi="Times New Roman" w:cs="Times New Roman"/>
+          <w:i/>
+          <w:sz w:val="28"/>
+          <w:szCs w:val="28"/>
+        </w:rPr>
+        <w:t>kê khai trong trường hợp doanh nghiệp thông báo bỏ ngành, nghề kinh doanh khỏi danh sách ngành, nghề kinh doanh đã đăng ký với cơ quan đăng ký kinh doanh</w:t>
+      </w:r>
+      <w:r>
+        <w:rPr>
+          <w:rFonts w:ascii="Times New Roman" w:eastAsia="Calibri" w:hAnsi="Times New Roman" w:cs="Times New Roman"/>
+          <w:sz w:val="28"/>
+          <w:szCs w:val="28"/>
+        </w:rPr>
+        <w:t>):</w:t>
+      </w:r>
+    </w:p>
+    <w:tbl>
+      <w:tblPr>
+        <w:tblW w:w="9214" w:type="dxa"/>
+        <w:tblInd w:w="108" w:type="dxa"/>
+        <w:tblBorders>
+          <w:top w:val="single" w:sz="4" w:space="0" w:color="000000"/>
+          <w:left w:val="single" w:sz="4" w:space="0" w:color="000000"/>
+          <w:bottom w:val="single" w:sz="4" w:space="0" w:color="000000"/>
+          <w:right w:val="single" w:sz="4" w:space="0" w:color="000000"/>
+          <w:insideH w:val="single" w:sz="4" w:space="0" w:color="000000"/>
+          <w:insideV w:val="single" w:sz="4" w:space="0" w:color="000000"/>
+        </w:tblBorders>
+        <w:tblLook w:val="04A0" w:firstRow="1" w:lastRow="0" w:firstColumn="1" w:lastColumn="0" w:noHBand="0" w:noVBand="1"/>
+      </w:tblPr>
+      <w:tblGrid>
+        <w:gridCol w:w="810"/>
+        <w:gridCol w:w="4435"/>
+        <w:gridCol w:w="2268"/>
+        <w:gridCol w:w="1701"/>
+      </w:tblGrid>
+      <w:tr>
+        <w:tc>
+          <w:tcPr>
+            <w:tcW w:w="810" w:type="dxa"/>
+          </w:tcPr>
+          <w:p>
+            <w:pPr>
+              <w:spacing w:before="120" w:after="0" w:line="340" w:lineRule="exact"/>
+              <w:jc w:val="center"/>
+              <w:rPr>
+                <w:rFonts w:ascii="Times New Roman" w:eastAsia="Calibri" w:hAnsi="Times New Roman" w:cs="Times New Roman"/>
+                <w:sz w:val="28"/>
+                <w:szCs w:val="28"/>
+              </w:rPr>
+            </w:pPr>
+            <w:r>
+              <w:rPr>
+                <w:rFonts w:ascii="Times New Roman" w:eastAsia="Calibri" w:hAnsi="Times New Roman" w:cs="Times New Roman"/>
+                <w:sz w:val="28"/>
+                <w:szCs w:val="28"/>
+              </w:rPr>
+              <w:t>STT</w:t>
+            </w:r>
+          </w:p>
+        </w:tc>
+        <w:tc>
+          <w:tcPr>
+            <w:tcW w:w="4435" w:type="dxa"/>
+          </w:tcPr>
+          <w:p>
+            <w:pPr>
+              <w:spacing w:before="120" w:after="0" w:line="340" w:lineRule="exact"/>
+              <w:jc w:val="center"/>
+              <w:rPr>
+                <w:rFonts w:ascii="Times New Roman" w:eastAsia="Calibri" w:hAnsi="Times New Roman" w:cs="Times New Roman"/>
+                <w:sz w:val="28"/>
+                <w:szCs w:val="28"/>
+              </w:rPr>
+            </w:pPr>
+            <w:r>
+              <w:rPr>
+                <w:rFonts w:ascii="Times New Roman" w:eastAsia="Calibri" w:hAnsi="Times New Roman" w:cs="Times New Roman"/>
+                <w:sz w:val="28"/>
+                <w:szCs w:val="28"/>
+              </w:rPr>
+              <w:t xml:space="preserve">Tên ngành, nghề kinh doanh </w:t>
+            </w:r>
+          </w:p>
+          <w:p>
+            <w:pPr>
+              <w:spacing w:after="0" w:line="340" w:lineRule="exact"/>
+              <w:jc w:val="center"/>
+              <w:rPr>
+                <w:rFonts w:ascii="Times New Roman" w:eastAsia="Calibri" w:hAnsi="Times New Roman" w:cs="Times New Roman"/>
+                <w:sz w:val="28"/>
+                <w:szCs w:val="28"/>
+              </w:rPr>
+            </w:pPr>
+            <w:r>
+              <w:rPr>
+                <w:rFonts w:ascii="Times New Roman" w:eastAsia="Calibri" w:hAnsi="Times New Roman" w:cs="Times New Roman"/>
+                <w:sz w:val="28"/>
+                <w:szCs w:val="28"/>
+              </w:rPr>
+              <w:t>được bỏ khỏi danh sách đã đăng ký</w:t>
+            </w:r>
+          </w:p>
+        </w:tc>
+        <w:tc>
+          <w:tcPr>
+            <w:tcW w:w="2268" w:type="dxa"/>
+          </w:tcPr>
+          <w:p>
+            <w:pPr>
+              <w:spacing w:before="120" w:after="0" w:line="340" w:lineRule="exact"/>
+              <w:jc w:val="center"/>
+              <w:rPr>
+                <w:rFonts w:ascii="Times New Roman" w:eastAsia="Calibri" w:hAnsi="Times New Roman" w:cs="Times New Roman"/>
+                <w:sz w:val="28"/>
+                <w:szCs w:val="28"/>
+              </w:rPr>
+            </w:pPr>
+            <w:r>
+              <w:rPr>
+                <w:rFonts w:ascii="Times New Roman" w:eastAsia="Calibri" w:hAnsi="Times New Roman" w:cs="Times New Roman"/>
+                <w:sz w:val="28"/>
+                <w:szCs w:val="28"/>
+              </w:rPr>
+              <w:t>Mã ngành</w:t>
+            </w:r>
+          </w:p>
+        </w:tc>
+        <w:tc>
+          <w:tcPr>
+            <w:tcW w:w="1701" w:type="dxa"/>
+          </w:tcPr>
+          <w:p>
+            <w:pPr>
+              <w:spacing w:before="120" w:after="0" w:line="340" w:lineRule="exact"/>
+              <w:jc w:val="center"/>
+              <w:rPr>
+                <w:rFonts w:ascii="Times New Roman" w:eastAsia="Calibri" w:hAnsi="Times New Roman" w:cs="Times New Roman"/>
+                <w:sz w:val="28"/>
+                <w:szCs w:val="28"/>
+              </w:rPr>
+            </w:pPr>
+            <w:r>
+              <w:rPr>
+                <w:rFonts w:ascii="Times New Roman" w:eastAsia="Times New Roman" w:hAnsi="Times New Roman" w:cs="Times New Roman"/>
+                <w:sz w:val="28"/>
+                <w:szCs w:val="28"/>
+                <w:lang w:eastAsia="zh-CN"/>
+              </w:rPr>
+              <w:t>Ghi chú</w:t>
+            </w:r>
+          </w:p>
+        </w:tc>
+      </w:tr>
+      <w:tr>
+        <w:tc>
+          <w:tcPr>
+            <w:tcW w:w="810" w:type="dxa"/>
+          </w:tcPr>
+          <w:p>
+            <w:pPr>
+              <w:spacing w:before="120" w:after="0" w:line="340" w:lineRule="exact"/>
+              <w:jc w:val="both"/>
+              <w:rPr>
+                <w:rFonts w:ascii="Times New Roman" w:hAnsi="Times New Roman" w:cs="Times New Roman"/>
+                <w:sz w:val="28"/>
+                <w:szCs w:val="28"/>
+              </w:rPr>
+            </w:pPr>
+            <w:r>
+              <w:rPr>
+                <w:rFonts w:ascii="Times New Roman" w:hAnsi="Times New Roman" w:cs="Times New Roman"/>
+                <w:sz w:val="28"/>
+                <w:szCs w:val="28"/>
+              </w:rPr>
+              <w:t>1</w:t>
+            </w:r>
+          </w:p>
+        </w:tc>
+        <w:tc>
+          <w:tcPr>
+            <w:tcW w:w="4435" w:type="dxa"/>
+          </w:tcPr>
+          <w:p>
+            <w:pPr>
+              <w:spacing w:after="0" w:line="240" w:lineRule="auto"/>
+              <w:rPr>
+                <w:rFonts w:ascii="Times New Roman" w:hAnsi="Times New Roman" w:cs="Times New Roman"/>
+                <w:sz w:val="24"/>
+                <w:szCs w:val="24"/>
+              </w:rPr>
+            </w:pPr>
+            <w:r>
+              <w:rPr>
+                <w:rFonts w:ascii="Times New Roman" w:eastAsia="Times New Roman" w:hAnsi="Times New Roman" w:cs="Times New Roman"/>
+                <w:iCs/>
+                <w:color w:val="212529"/>
+                <w:sz w:val="24"/>
+                <w:szCs w:val="24"/>
+              </w:rPr>
+              <w:t>Bán buôn kim loại và quặng kim loại</w:t>
+            </w:r>
+          </w:p>
+        </w:tc>
+        <w:tc>
+          <w:tcPr>
+            <w:tcW w:w="2268" w:type="dxa"/>
+          </w:tcPr>
+          <w:p>
+            <w:pPr>
+              <w:spacing w:before="120" w:after="0" w:line="340" w:lineRule="exact"/>
+              <w:jc w:val="both"/>
+              <w:rPr>
+                <w:rFonts w:ascii="Times New Roman" w:hAnsi="Times New Roman" w:cs="Times New Roman"/>
+                <w:sz w:val="24"/>
+                <w:szCs w:val="24"/>
+              </w:rPr>
+            </w:pPr>
+            <w:r>
+              <w:rPr>
+                <w:rFonts w:ascii="Times New Roman" w:hAnsi="Times New Roman" w:cs="Times New Roman"/>
+                <w:sz w:val="24"/>
+                <w:szCs w:val="24"/>
+              </w:rPr>
+              <w:t>4662</w:t>
+            </w:r>
+          </w:p>
+        </w:tc>
+        <w:tc>
+          <w:tcPr>
+            <w:tcW w:w="1701" w:type="dxa"/>
+          </w:tcPr>
+          <w:p>
+            <w:pPr>
+              <w:spacing w:before="120" w:after="0" w:line="340" w:lineRule="exact"/>
+              <w:jc w:val="both"/>
+              <w:rPr>
+                <w:rFonts w:ascii="Times New Roman" w:eastAsia="Calibri" w:hAnsi="Times New Roman" w:cs="Times New Roman"/>
+                <w:sz w:val="28"/>
+                <w:szCs w:val="28"/>
+              </w:rPr>
+            </w:pPr>
+          </w:p>
+        </w:tc>
+      </w:tr>
+      <w:tr>
+        <w:tc>
+          <w:tcPr>
+            <w:tcW w:w="810" w:type="dxa"/>
+          </w:tcPr>
+          <w:p>
+            <w:pPr>
+              <w:spacing w:before="120" w:after="0" w:line="340" w:lineRule="exact"/>
+              <w:jc w:val="both"/>
+              <w:rPr>
+                <w:rFonts w:ascii="Times New Roman" w:hAnsi="Times New Roman" w:cs="Times New Roman"/>
+                <w:sz w:val="28"/>
+                <w:szCs w:val="28"/>
+              </w:rPr>
+            </w:pPr>
+            <w:r>
+              <w:rPr>
+                <w:rFonts w:ascii="Times New Roman" w:hAnsi="Times New Roman" w:cs="Times New Roman"/>
+                <w:sz w:val="28"/>
+                <w:szCs w:val="28"/>
+              </w:rPr>
+              <w:t>2</w:t>
+            </w:r>
+          </w:p>
+        </w:tc>
+        <w:tc>
+          <w:tcPr>
+            <w:tcW w:w="4435" w:type="dxa"/>
+          </w:tcPr>
+          <w:p>
+            <w:pPr>
+              <w:spacing w:after="0" w:line="240" w:lineRule="auto"/>
+              <w:rPr>
+                <w:rFonts w:ascii="Times New Roman" w:hAnsi="Times New Roman" w:cs="Times New Roman"/>
+                <w:sz w:val="24"/>
+                <w:szCs w:val="24"/>
+              </w:rPr>
+            </w:pPr>
+            <w:r>
+              <w:rPr>
+                <w:rFonts w:ascii="Times New Roman" w:eastAsia="Times New Roman" w:hAnsi="Times New Roman" w:cs="Times New Roman"/>
+                <w:iCs/>
+                <w:color w:val="212529"/>
+                <w:sz w:val="24"/>
+                <w:szCs w:val="24"/>
+              </w:rPr>
+              <w:t>Bán buôn vật liệu, thiết bị lắp đặt khác trong xây dựng</w:t>
+            </w:r>
+          </w:p>
+        </w:tc>
+        <w:tc>
+          <w:tcPr>
+            <w:tcW w:w="2268" w:type="dxa"/>
+          </w:tcPr>
+          <w:p>
+            <w:pPr>
+              <w:spacing w:before="120" w:after="0" w:line="340" w:lineRule="exact"/>
+              <w:jc w:val="both"/>
+              <w:rPr>
+                <w:rFonts w:ascii="Times New Roman" w:hAnsi="Times New Roman" w:cs="Times New Roman"/>
+                <w:sz w:val="24"/>
+                <w:szCs w:val="24"/>
+              </w:rPr>
+            </w:pPr>
+            <w:r>
+              <w:rPr>
+                <w:rFonts w:ascii="Times New Roman" w:hAnsi="Times New Roman" w:cs="Times New Roman"/>
+                <w:sz w:val="24"/>
+                <w:szCs w:val="24"/>
+              </w:rPr>
+              <w:t>4663</w:t>
+            </w:r>
+          </w:p>
+        </w:tc>
+        <w:tc>
+          <w:tcPr>
+            <w:tcW w:w="1701" w:type="dxa"/>
+          </w:tcPr>
+          <w:p>
+            <w:pPr>
+              <w:spacing w:before="120" w:after="0" w:line="340" w:lineRule="exact"/>
+              <w:jc w:val="both"/>
+              <w:rPr>
+                <w:rFonts w:ascii="Times New Roman" w:eastAsia="Calibri" w:hAnsi="Times New Roman" w:cs="Times New Roman"/>
+                <w:sz w:val="28"/>
+                <w:szCs w:val="28"/>
+              </w:rPr>
+            </w:pPr>
+          </w:p>
+        </w:tc>
+      </w:tr>
+      <w:tr>
+        <w:tc>
+          <w:tcPr>
+            <w:tcW w:w="810" w:type="dxa"/>
+          </w:tcPr>
+          <w:p>
+            <w:pPr>
+              <w:spacing w:before="120" w:after="0" w:line="340" w:lineRule="exact"/>
+              <w:jc w:val="both"/>
+              <w:rPr>
+                <w:rFonts w:ascii="Times New Roman" w:hAnsi="Times New Roman" w:cs="Times New Roman"/>
+                <w:sz w:val="28"/>
+                <w:szCs w:val="28"/>
+              </w:rPr>
+            </w:pPr>
+            <w:r>
+              <w:rPr>
+                <w:rFonts w:ascii="Times New Roman" w:hAnsi="Times New Roman" w:cs="Times New Roman"/>
+                <w:sz w:val="28"/>
+                <w:szCs w:val="28"/>
+              </w:rPr>
+              <w:t>3</w:t>
+            </w:r>
+          </w:p>
+        </w:tc>
+        <w:tc>
+          <w:tcPr>
+            <w:tcW w:w="4435" w:type="dxa"/>
+          </w:tcPr>
+          <w:p>
+            <w:pPr>
+              <w:spacing w:after="0" w:line="240" w:lineRule="auto"/>
+              <w:rPr>
+                <w:rFonts w:ascii="Times New Roman" w:hAnsi="Times New Roman" w:cs="Times New Roman"/>
+                <w:sz w:val="24"/>
+                <w:szCs w:val="24"/>
+              </w:rPr>
+            </w:pPr>
+            <w:r>
+              <w:rPr>
+                <w:rFonts w:ascii="Times New Roman" w:eastAsia="Times New Roman" w:hAnsi="Times New Roman" w:cs="Times New Roman"/>
+                <w:iCs/>
+                <w:color w:val="212529"/>
+                <w:sz w:val="24"/>
+                <w:szCs w:val="24"/>
+              </w:rPr>
+              <w:t>Bán buôn chuyên doanh khác chưa được phân vào đâu</w:t>
+            </w:r>
+          </w:p>
+        </w:tc>
+        <w:tc>
+          <w:tcPr>
+            <w:tcW w:w="2268" w:type="dxa"/>
+          </w:tcPr>
+          <w:p>
+            <w:pPr>
+              <w:spacing w:before="120" w:after="0" w:line="340" w:lineRule="exact"/>
+              <w:jc w:val="both"/>
+              <w:rPr>
+                <w:rFonts w:ascii="Times New Roman" w:hAnsi="Times New Roman" w:cs="Times New Roman"/>
+                <w:sz w:val="24"/>
+                <w:szCs w:val="24"/>
+              </w:rPr>
+            </w:pPr>
+            <w:r>
+              <w:rPr>
+                <w:rFonts w:ascii="Times New Roman" w:hAnsi="Times New Roman" w:cs="Times New Roman"/>
+                <w:sz w:val="24"/>
+                <w:szCs w:val="24"/>
+              </w:rPr>
+              <w:t>4669</w:t>
+            </w:r>
+          </w:p>
+        </w:tc>
+        <w:tc>
+          <w:tcPr>
+            <w:tcW w:w="1701" w:type="dxa"/>
+          </w:tcPr>
+          <w:p>
+            <w:pPr>
+              <w:spacing w:before="120" w:after="0" w:line="340" w:lineRule="exact"/>
+              <w:jc w:val="both"/>
+              <w:rPr>
+                <w:rFonts w:ascii="Times New Roman" w:eastAsia="Calibri" w:hAnsi="Times New Roman" w:cs="Times New Roman"/>
+                <w:sz w:val="28"/>
+                <w:szCs w:val="28"/>
+              </w:rPr>
+            </w:pPr>
+          </w:p>
+        </w:tc>
+      </w:tr>
+    </w:tbl>
+    <w:p>
+      <w:pPr>
+        <w:spacing w:before="120" w:after="120" w:line="340" w:lineRule="exact"/>
+        <w:ind w:firstLine="720"/>
+        <w:jc w:val="both"/>
+        <w:rPr>
+          <w:rFonts w:ascii="Times New Roman" w:eastAsia="Calibri" w:hAnsi="Times New Roman" w:cs="Times New Roman"/>
+          <w:sz w:val="28"/>
+          <w:szCs w:val="28"/>
+        </w:rPr>
+      </w:pPr>
+      <w:r>
+        <w:rPr>
+          <w:rFonts w:ascii="Times New Roman" w:eastAsia="Calibri" w:hAnsi="Times New Roman" w:cs="Times New Roman"/>
+          <w:b/>
+          <w:sz w:val="28"/>
+          <w:szCs w:val="28"/>
+        </w:rPr>
+        <w:t>3. Sửa đổi chi tiết ngành, nghề kinh doanh sau</w:t>
+      </w:r>
+      <w:r>
+        <w:rPr>
+          <w:rFonts w:ascii="Times New Roman" w:eastAsia="Calibri" w:hAnsi="Times New Roman" w:cs="Times New Roman"/>
+          <w:b/>
+          <w:i/>
+          <w:sz w:val="28"/>
+          <w:szCs w:val="28"/>
+        </w:rPr>
+        <w:t xml:space="preserve"> </w:t>
+      </w:r>
+      <w:r>
+        <w:rPr>
+          <w:rFonts w:ascii="Times New Roman" w:eastAsia="Calibri" w:hAnsi="Times New Roman" w:cs="Times New Roman"/>
+          <w:sz w:val="28"/>
+          <w:szCs w:val="28"/>
+        </w:rPr>
+        <w:t>(</w:t>
+      </w:r>
+      <w:r>
+        <w:rPr>
+          <w:rFonts w:ascii="Times New Roman" w:eastAsia="Calibri" w:hAnsi="Times New Roman" w:cs="Times New Roman"/>
+          <w:i/>
+          <w:sz w:val="28"/>
+          <w:szCs w:val="28"/>
+        </w:rPr>
+        <w:t>kê khai trong trường hợp doanh nghiệp thông báo thay đổi nội dung chi tiết của ngành, nghề kinh doanh đã đăng ký với cơ quan đăng ký kinh doanh</w:t>
+      </w:r>
+      <w:r>
+        <w:rPr>
+          <w:rFonts w:ascii="Times New Roman" w:eastAsia="Calibri" w:hAnsi="Times New Roman" w:cs="Times New Roman"/>
+          <w:sz w:val="28"/>
+          <w:szCs w:val="28"/>
+        </w:rPr>
+        <w:t>):</w:t>
+      </w:r>
+      <w:r>
+        <w:rPr>
+          <w:rFonts w:ascii="Times New Roman" w:eastAsia="Calibri" w:hAnsi="Times New Roman" w:cs="Times New Roman"/>
+          <w:sz w:val="28"/>
+          <w:szCs w:val="28"/>
+        </w:rPr>
+        <w:t xml:space="preserve"> Không có</w:t>
+      </w:r>
+    </w:p>
+    <w:p>
+      <w:pPr>
+        <w:spacing w:before="120" w:after="120" w:line="340" w:lineRule="exact"/>
+        <w:ind w:firstLine="720"/>
+        <w:jc w:val="both"/>
+        <w:rPr>
+          <w:rFonts w:ascii="Times New Roman" w:eastAsia="Calibri" w:hAnsi="Times New Roman" w:cs="Times New Roman"/>
+          <w:bCs/>
+          <w:sz w:val="28"/>
+        </w:rPr>
+      </w:pPr>
+      <w:r>
+        <w:rPr>
+          <w:rFonts w:ascii="Times New Roman" w:eastAsia="Calibri" w:hAnsi="Times New Roman" w:cs="Times New Roman"/>
+          <w:sz w:val="20"/>
+          <w:szCs w:val="20"/>
+        </w:rPr>
+        <w:t xml:space="preserve"> </w:t>
+      </w:r>
+      <w:r>
+        <w:rPr>
+          <w:rFonts w:ascii="Times New Roman" w:eastAsia="Calibri" w:hAnsi="Times New Roman" w:cs="Times New Roman"/>
+          <w:bCs/>
+          <w:sz w:val="28"/>
+        </w:rPr>
+        <w:t>Doanh nghiệp cam kết đáp ứng điều kiện tiếp cận thị trường đối với các ngành nghề thuộc Danh mục ngành, nghề hạn chế tiếp cận thị trường đối với nhà đầu tư nước ngoài theo quy định của pháp luật về đầu tư.</w:t>
+      </w:r>
+    </w:p>
+    <w:p>
+      <w:pPr>
+        <w:spacing w:before="120" w:after="120" w:line="340" w:lineRule="exact"/>
+        <w:ind w:firstLine="720"/>
+        <w:jc w:val="both"/>
+        <w:rPr>
+          <w:rFonts w:ascii="Times New Roman" w:eastAsia="Calibri" w:hAnsi="Times New Roman" w:cs="Times New Roman"/>
+          <w:sz w:val="28"/>
+        </w:rPr>
+      </w:pPr>
+      <w:r>
+        <w:rPr>
+          <w:rFonts w:ascii="Times New Roman" w:eastAsia="Calibri" w:hAnsi="Times New Roman" w:cs="Times New Roman"/>
+          <w:b/>
+          <w:sz w:val="28"/>
+        </w:rPr>
+        <w:t>Lưu ý:</w:t>
+      </w:r>
+      <w:r>
+        <w:rPr>
+          <w:rFonts w:ascii="Times New Roman" w:eastAsia="Calibri" w:hAnsi="Times New Roman" w:cs="Times New Roman"/>
+          <w:sz w:val="28"/>
+        </w:rPr>
+        <w:t xml:space="preserve"> </w:t>
+      </w:r>
+    </w:p>
+    <w:p>
+      <w:pPr>
+        <w:spacing w:before="120" w:after="120" w:line="340" w:lineRule="exact"/>
+        <w:ind w:firstLine="720"/>
+        <w:jc w:val="both"/>
+        <w:rPr>
+          <w:rFonts w:ascii="Times New Roman" w:eastAsia="Calibri" w:hAnsi="Times New Roman" w:cs="Times New Roman"/>
+          <w:sz w:val="28"/>
+        </w:rPr>
+      </w:pPr>
+      <w:r>
+        <w:rPr>
+          <w:rFonts w:ascii="Times New Roman" w:eastAsia="Calibri" w:hAnsi="Times New Roman" w:cs="Times New Roman"/>
+          <w:sz w:val="28"/>
+        </w:rPr>
+        <w:t xml:space="preserve">- Trường hợp doanh nghiệp thay đổi ngành, nghề kinh doanh từ ngành này sang ngành khác, doanh nghiệp kê khai đồng thời tại mục 1, 2 nêu trên, cụ thể như </w:t>
+      </w:r>
+      <w:r>
+        <w:rPr>
+          <w:rFonts w:ascii="Times New Roman" w:eastAsia="Calibri" w:hAnsi="Times New Roman" w:cs="Times New Roman"/>
+          <w:sz w:val="28"/>
+        </w:rPr>
+        <w:lastRenderedPageBreak/>
+        <w:t>sau: kê khai ngành, nghề kinh doanh mới tại mục 1; kê khai ngành, nghề kinh doanh cũ tại mục 2.</w:t>
+      </w:r>
+    </w:p>
+    <w:p>
+      <w:pPr>
+        <w:spacing w:before="120" w:after="120" w:line="340" w:lineRule="exact"/>
+        <w:ind w:firstLine="720"/>
+        <w:jc w:val="both"/>
+        <w:rPr>
+          <w:rFonts w:ascii="Times New Roman" w:eastAsia="Calibri" w:hAnsi="Times New Roman" w:cs="Times New Roman"/>
+          <w:sz w:val="28"/>
+        </w:rPr>
+      </w:pPr>
+      <w:r>
+        <w:rPr>
+          <w:rFonts w:ascii="Times New Roman" w:eastAsia="Calibri" w:hAnsi="Times New Roman" w:cs="Times New Roman"/>
+          <w:sz w:val="28"/>
+        </w:rPr>
+        <w:t>- Trường hợp doanh nghiệp thay đổi ngành, nghề kinh doanh chính từ ngành này sang ngành khác nhưng không thay đổi danh sách ngành, nghề kinh doanh đã đăng ký, doanh nghiệp thực hiện cập nhật, bổ sung thông tin đăng ký doanh nghiệp theo quy định tại khoản 1 Điều 57 Nghị định số 168/2025/NĐ-CP ngày 30/6/2025 của Chính phủ về đăng ký doanh nghiệp.</w:t>
+      </w:r>
+    </w:p>
+    <w:p>
+      <w:pPr>
+        <w:spacing w:before="120" w:after="120" w:line="340" w:lineRule="exact"/>
+        <w:ind w:firstLine="720"/>
+        <w:jc w:val="both"/>
+        <w:rPr>
+          <w:rFonts w:ascii="Times New Roman" w:eastAsia="Calibri" w:hAnsi="Times New Roman" w:cs="Times New Roman"/>
+          <w:sz w:val="28"/>
+        </w:rPr>
+      </w:pPr>
+      <w:r>
+        <w:rPr>
+          <w:rFonts w:ascii="Times New Roman" w:eastAsia="Calibri" w:hAnsi="Times New Roman" w:cs="Times New Roman"/>
+          <w:sz w:val="28"/>
+        </w:rPr>
+        <w:t>- Trường hợp chỉ bỏ ngành, nghề kinh doanh chính mà không bổ sung thêm ngành, nghề kinh doanh mới và chọn một ngành, nghề kinh doanh khác trong số các ngành, nghề kinh doanh còn lại đã đăng ký làm ngành, nghề kinh doanh chính thì đồng thời kê khai tại mục 2, 3 nêu trên, cụ thể như sau: kê khai ngành, nghề kinh doanh bị bỏ tại mục 2; kê khai ngành, nghề kinh doanh chính mới tại mục 3.</w:t>
+      </w:r>
+    </w:p>
+    <w:p>
+      <w:pPr>
+        <w:spacing w:before="120" w:after="240" w:line="276" w:lineRule="auto"/>
+        <w:ind w:firstLine="709"/>
+        <w:jc w:val="both"/>
+        <w:rPr>
+          <w:rFonts w:ascii="Times New Roman" w:eastAsia="Times New Roman" w:hAnsi="Times New Roman" w:cs="Times New Roman"/>
+          <w:sz w:val="28"/>
+          <w:szCs w:val="28"/>
+        </w:rPr>
+      </w:pPr>
+    </w:p>
+    <w:p>
+      <w:pPr>
+        <w:spacing w:before="120" w:after="240" w:line="276" w:lineRule="auto"/>
+        <w:ind w:firstLine="709"/>
+        <w:jc w:val="both"/>
+        <w:rPr>
+          <w:rFonts w:ascii="Times New Roman" w:eastAsia="Times New Roman" w:hAnsi="Times New Roman" w:cs="Times New Roman"/>
+          <w:sz w:val="28"/>
+          <w:szCs w:val="28"/>
+        </w:rPr>
+      </w:pPr>
+    </w:p>
+    <w:p>
+      <w:pPr>
+        <w:spacing w:before="120" w:after="240" w:line="276" w:lineRule="auto"/>
+        <w:ind w:firstLine="709"/>
+        <w:jc w:val="both"/>
+        <w:rPr>
+          <w:rFonts w:ascii="Times New Roman" w:eastAsia="Times New Roman" w:hAnsi="Times New Roman" w:cs="Times New Roman"/>
+          <w:sz w:val="28"/>
+          <w:szCs w:val="28"/>
+        </w:rPr>
+      </w:pPr>
+    </w:p>
+    <w:p>
+      <w:pPr>
+        <w:spacing w:before="120" w:after="240" w:line="276" w:lineRule="auto"/>
+        <w:ind w:firstLine="709"/>
+        <w:jc w:val="both"/>
+        <w:rPr>
+          <w:rFonts w:ascii="Times New Roman" w:eastAsia="Times New Roman" w:hAnsi="Times New Roman" w:cs="Times New Roman"/>
+          <w:sz w:val="28"/>
+          <w:szCs w:val="28"/>
+        </w:rPr>
+      </w:pPr>
+    </w:p>
+    <w:p>
+      <w:pPr>
+        <w:spacing w:before="120" w:after="240" w:line="276" w:lineRule="auto"/>
+        <w:ind w:firstLine="709"/>
+        <w:jc w:val="both"/>
+        <w:rPr>
+          <w:rFonts w:ascii="Times New Roman" w:eastAsia="Times New Roman" w:hAnsi="Times New Roman" w:cs="Times New Roman"/>
+          <w:sz w:val="28"/>
+          <w:szCs w:val="28"/>
+        </w:rPr>
+      </w:pPr>
+    </w:p>
+    <w:p>
+      <w:pPr>
+        <w:spacing w:before="60" w:after="60" w:line="240" w:lineRule="auto"/>
+        <w:ind w:firstLine="709"/>
+        <w:jc w:val="both"/>
+        <w:rPr>
           <w:rFonts w:ascii="Times New Roman" w:eastAsia="Times New Roman" w:hAnsi="Times New Roman" w:cs="Times New Roman"/>
           <w:b/>
           <w:bCs/>
@@ -6198,7 +7513,7 @@
           <w:vertAlign w:val="superscript"/>
           <w:lang w:val="vi-VN" w:eastAsia="x-none"/>
         </w:rPr>
-        <w:footnoteReference w:customMarkFollows="1" w:id="6"/>
+        <w:footnoteReference w:customMarkFollows="1" w:id="7"/>
         <w:t>1</w:t>
       </w:r>
     </w:p>
@@ -6249,12 +7564,8 @@
     </w:p>
     <w:p>
       <w:pPr>
-        <w:pStyle w:val="ListParagraph"/>
-        <w:numPr>
-          <w:ilvl w:val="0"/>
-          <w:numId w:val="5"/>
-        </w:numPr>
         <w:spacing w:before="60" w:after="60" w:line="240" w:lineRule="auto"/>
+        <w:ind w:firstLine="709"/>
         <w:jc w:val="both"/>
         <w:rPr>
           <w:rFonts w:ascii="Times New Roman" w:eastAsia="Times New Roman" w:hAnsi="Times New Roman" w:cs="Times New Roman"/>
@@ -6265,236 +7576,8 @@
           <w:lang w:eastAsia="x-none"/>
         </w:rPr>
       </w:pPr>
-      <w:r>
-        <w:rPr>
-          <w:rFonts w:ascii="Times New Roman" w:eastAsia="Times New Roman" w:hAnsi="Times New Roman" w:cs="Times New Roman"/>
-          <w:bCs/>
-          <w:noProof/>
-          <w:sz w:val="28"/>
-          <w:szCs w:val="28"/>
-          <w:lang w:eastAsia="x-none"/>
-        </w:rPr>
-        <w:t>Ngành nghề bị thay đổi theo Quyết định số 27/2018/QĐ-TTg:</w:t>
-      </w:r>
-    </w:p>
-    <w:p>
-      <w:pPr>
-        <w:spacing w:before="60" w:after="60" w:line="240" w:lineRule="auto"/>
-        <w:ind w:left="709" w:firstLine="720"/>
-        <w:jc w:val="both"/>
-        <w:rPr>
-          <w:rFonts w:ascii="Times New Roman" w:eastAsia="Times New Roman" w:hAnsi="Times New Roman" w:cs="Times New Roman"/>
-          <w:bCs/>
-          <w:noProof/>
-          <w:sz w:val="28"/>
-          <w:szCs w:val="28"/>
-          <w:lang w:eastAsia="x-none"/>
-        </w:rPr>
-      </w:pPr>
-      <w:r>
-        <w:rPr>
-          <w:rFonts w:ascii="Times New Roman" w:eastAsia="Times New Roman" w:hAnsi="Times New Roman" w:cs="Times New Roman"/>
-          <w:bCs/>
-          <w:noProof/>
-          <w:sz w:val="28"/>
-          <w:szCs w:val="28"/>
-          <w:lang w:eastAsia="x-none"/>
-        </w:rPr>
-        <w:t xml:space="preserve">Xóa: </w:t>
-      </w:r>
-      <w:r>
-        <w:rPr>
-          <w:rFonts w:ascii="Times New Roman" w:eastAsia="Times New Roman" w:hAnsi="Times New Roman" w:cs="Times New Roman"/>
-          <w:bCs/>
-          <w:noProof/>
-          <w:sz w:val="28"/>
-          <w:szCs w:val="28"/>
-          <w:lang w:eastAsia="x-none"/>
-        </w:rPr>
-        <w:t>4669</w:t>
-      </w:r>
-      <w:r>
-        <w:rPr>
-          <w:rFonts w:ascii="Times New Roman" w:eastAsia="Times New Roman" w:hAnsi="Times New Roman" w:cs="Times New Roman"/>
-          <w:bCs/>
-          <w:noProof/>
-          <w:sz w:val="28"/>
-          <w:szCs w:val="28"/>
-          <w:lang w:eastAsia="x-none"/>
-        </w:rPr>
-        <w:t>-</w:t>
-      </w:r>
-      <w:r>
-        <w:rPr>
-          <w:rFonts w:ascii="Times New Roman" w:eastAsia="Times New Roman" w:hAnsi="Times New Roman" w:cs="Times New Roman"/>
-          <w:bCs/>
-          <w:noProof/>
-          <w:sz w:val="28"/>
-          <w:szCs w:val="28"/>
-          <w:lang w:eastAsia="x-none"/>
-        </w:rPr>
-        <w:t>Bán buôn chuyên doanh khác chưa được phân vào đâu</w:t>
-      </w:r>
-    </w:p>
-    <w:p>
-      <w:pPr>
-        <w:spacing w:before="60" w:after="60" w:line="240" w:lineRule="auto"/>
-        <w:ind w:left="709" w:firstLine="720"/>
-        <w:jc w:val="both"/>
-        <w:rPr>
-          <w:rFonts w:ascii="Times New Roman" w:eastAsia="Times New Roman" w:hAnsi="Times New Roman" w:cs="Times New Roman"/>
-          <w:bCs/>
-          <w:noProof/>
-          <w:sz w:val="28"/>
-          <w:szCs w:val="28"/>
-          <w:lang w:eastAsia="x-none"/>
-        </w:rPr>
-      </w:pPr>
-      <w:r>
-        <w:rPr>
-          <w:rFonts w:ascii="Times New Roman" w:eastAsia="Times New Roman" w:hAnsi="Times New Roman" w:cs="Times New Roman"/>
-          <w:bCs/>
-          <w:noProof/>
-          <w:sz w:val="28"/>
-          <w:szCs w:val="28"/>
-          <w:lang w:eastAsia="x-none"/>
-        </w:rPr>
-        <w:t xml:space="preserve">Cập nhật: </w:t>
-      </w:r>
-      <w:r>
-        <w:rPr>
-          <w:rFonts w:ascii="Times New Roman" w:eastAsia="Times New Roman" w:hAnsi="Times New Roman" w:cs="Times New Roman"/>
-          <w:bCs/>
-          <w:noProof/>
-          <w:sz w:val="28"/>
-          <w:szCs w:val="28"/>
-          <w:lang w:eastAsia="x-none"/>
-        </w:rPr>
-        <w:t>4662</w:t>
-      </w:r>
-      <w:r>
-        <w:rPr>
-          <w:rFonts w:ascii="Times New Roman" w:eastAsia="Times New Roman" w:hAnsi="Times New Roman" w:cs="Times New Roman"/>
-          <w:bCs/>
-          <w:noProof/>
-          <w:sz w:val="28"/>
-          <w:szCs w:val="28"/>
-          <w:lang w:eastAsia="x-none"/>
-        </w:rPr>
-        <w:t>-</w:t>
-      </w:r>
-      <w:r>
-        <w:rPr>
-          <w:rFonts w:ascii="Times New Roman" w:eastAsia="Times New Roman" w:hAnsi="Times New Roman" w:cs="Times New Roman"/>
-          <w:bCs/>
-          <w:noProof/>
-          <w:sz w:val="28"/>
-          <w:szCs w:val="28"/>
-          <w:lang w:eastAsia="x-none"/>
-        </w:rPr>
-        <w:t>Bán buôn kim loại và quặng kim loại</w:t>
-      </w:r>
-      <w:r>
-        <w:rPr>
-          <w:rFonts w:ascii="Times New Roman" w:eastAsia="Times New Roman" w:hAnsi="Times New Roman" w:cs="Times New Roman"/>
-          <w:bCs/>
-          <w:noProof/>
-          <w:sz w:val="28"/>
-          <w:szCs w:val="28"/>
-          <w:lang w:eastAsia="x-none"/>
-        </w:rPr>
-        <w:t>(</w:t>
-      </w:r>
-      <w:r>
-        <w:rPr>
-          <w:rFonts w:ascii="Times New Roman" w:eastAsia="Times New Roman" w:hAnsi="Times New Roman" w:cs="Times New Roman"/>
-          <w:bCs/>
-          <w:noProof/>
-          <w:sz w:val="28"/>
-          <w:szCs w:val="28"/>
-          <w:lang w:eastAsia="x-none"/>
-        </w:rPr>
-        <w:t>Chi tiết: Mua bán ngũ kim</w:t>
-      </w:r>
-      <w:r>
-        <w:rPr>
-          <w:rFonts w:ascii="Times New Roman" w:eastAsia="Times New Roman" w:hAnsi="Times New Roman" w:cs="Times New Roman"/>
-          <w:bCs/>
-          <w:noProof/>
-          <w:sz w:val="28"/>
-          <w:szCs w:val="28"/>
-          <w:lang w:eastAsia="x-none"/>
-        </w:rPr>
-        <w:t>);</w:t>
-      </w:r>
-      <w:r>
-        <w:t xml:space="preserve"> </w:t>
-      </w:r>
-      <w:r>
-        <w:rPr>
-          <w:rFonts w:ascii="Times New Roman" w:eastAsia="Times New Roman" w:hAnsi="Times New Roman" w:cs="Times New Roman"/>
-          <w:bCs/>
-          <w:noProof/>
-          <w:sz w:val="28"/>
-          <w:szCs w:val="28"/>
-          <w:lang w:eastAsia="x-none"/>
-        </w:rPr>
-        <w:t>4663</w:t>
-      </w:r>
-      <w:r>
-        <w:rPr>
-          <w:rFonts w:ascii="Times New Roman" w:eastAsia="Times New Roman" w:hAnsi="Times New Roman" w:cs="Times New Roman"/>
-          <w:bCs/>
-          <w:noProof/>
-          <w:sz w:val="28"/>
-          <w:szCs w:val="28"/>
-          <w:lang w:eastAsia="x-none"/>
-        </w:rPr>
-        <w:t>-</w:t>
-      </w:r>
-      <w:bookmarkStart w:id="6" w:name="_GoBack"/>
-      <w:bookmarkEnd w:id="6"/>
-      <w:r>
-        <w:rPr>
-          <w:rFonts w:ascii="Times New Roman" w:eastAsia="Times New Roman" w:hAnsi="Times New Roman" w:cs="Times New Roman"/>
-          <w:bCs/>
-          <w:noProof/>
-          <w:sz w:val="28"/>
-          <w:szCs w:val="28"/>
-          <w:lang w:eastAsia="x-none"/>
-        </w:rPr>
-        <w:t>Bán buôn vật liệu, thiết bị lắp đặt khác trong xây dựng</w:t>
-      </w:r>
-    </w:p>
-    <w:p>
-      <w:pPr>
-        <w:spacing w:before="60" w:after="60" w:line="240" w:lineRule="auto"/>
-        <w:ind w:firstLine="709"/>
-        <w:jc w:val="both"/>
-        <w:rPr>
-          <w:rFonts w:ascii="Times New Roman" w:eastAsia="Times New Roman" w:hAnsi="Times New Roman" w:cs="Times New Roman"/>
-          <w:bCs/>
-          <w:noProof/>
-          <w:sz w:val="28"/>
-          <w:szCs w:val="28"/>
-          <w:lang w:eastAsia="x-none"/>
-        </w:rPr>
-      </w:pPr>
-    </w:p>
-    <w:p>
-      <w:pPr>
-        <w:spacing w:before="60" w:after="60" w:line="240" w:lineRule="auto"/>
-        <w:ind w:firstLine="709"/>
-        <w:jc w:val="both"/>
-        <w:rPr>
-          <w:rFonts w:ascii="Times New Roman" w:eastAsia="Times New Roman" w:hAnsi="Times New Roman" w:cs="Times New Roman"/>
-          <w:bCs/>
-          <w:noProof/>
-          <w:sz w:val="28"/>
-          <w:szCs w:val="28"/>
-          <w:lang w:eastAsia="x-none"/>
-        </w:rPr>
-      </w:pPr>
+      <w:bookmarkStart w:id="8" w:name="_GoBack"/>
+      <w:bookmarkEnd w:id="8"/>
     </w:p>
     <w:p>
       <w:pPr>
@@ -7224,7 +8307,7 @@
                 <w:szCs w:val="26"/>
                 <w:vertAlign w:val="superscript"/>
               </w:rPr>
-              <w:footnoteReference w:customMarkFollows="1" w:id="7"/>
+              <w:footnoteReference w:customMarkFollows="1" w:id="8"/>
               <w:t>1</w:t>
             </w:r>
             <w:r>
@@ -7579,11 +8662,65 @@
         <w:rPr>
           <w:spacing w:val="-10"/>
         </w:rPr>
-        <w:t xml:space="preserve"> Trường hợp cập nhật, bổ sung thông tin đăng ký hoạt động chi nhánh/văn phòng đại diện/địa điểm kinh doanh sử dụng Mẫu số 19 Phụ lục I Thông tư này, không sử dụng mẫu này.</w:t>
+        <w:t xml:space="preserve"> - Doanh nghiệp có quyền tự do kinh doanh trong những ngành, nghề mà luật không cấm;</w:t>
+      </w:r>
+    </w:p>
+    <w:p>
+      <w:pPr>
+        <w:pStyle w:val="FootnoteText"/>
+        <w:jc w:val="both"/>
+        <w:rPr>
+          <w:spacing w:val="-10"/>
+        </w:rPr>
+      </w:pPr>
+      <w:r>
+        <w:rPr>
+          <w:spacing w:val="-10"/>
+        </w:rPr>
+        <w:t xml:space="preserve">- Các ngành, nghề cấm đầu tư kinh doanh quy định tại Điều 6 Luật Đầu tư; </w:t>
+      </w:r>
+    </w:p>
+    <w:p>
+      <w:pPr>
+        <w:pStyle w:val="FootnoteText"/>
+        <w:jc w:val="both"/>
+        <w:rPr>
+          <w:spacing w:val="-10"/>
+        </w:rPr>
+      </w:pPr>
+      <w:r>
+        <w:rPr>
+          <w:spacing w:val="-10"/>
+        </w:rPr>
+        <w:t>- Đối với những ngành, nghề đầu tư kinh doanh có điều kiện được quy định tại các văn bản quy phạm pháp luật khác, ngành, nghề kinh doanh được ghi theo ngành, nghề quy định tại các văn bản quy phạm pháp luật đó. Doanh nghiệp chỉ được kinh doanh khi có đủ điều kiện theo quy định.</w:t>
       </w:r>
     </w:p>
   </w:footnote>
   <w:footnote w:id="7">
+    <w:p>
+      <w:pPr>
+        <w:pStyle w:val="FootnoteText"/>
+        <w:jc w:val="both"/>
+        <w:rPr>
+          <w:spacing w:val="-10"/>
+        </w:rPr>
+      </w:pPr>
+      <w:r>
+        <w:rPr>
+          <w:rStyle w:val="FootnoteReference"/>
+          <w:spacing w:val="-10"/>
+        </w:rPr>
+        <w:t>1</w:t>
+      </w:r>
+      <w:r>
+        <w:rPr>
+          <w:spacing w:val="-10"/>
+        </w:rPr>
+        <w:t xml:space="preserve"> Trường hợp cập nhật, bổ sung thông tin đăng ký hoạt động chi nhánh/văn phòng đại diện/địa điểm kinh doanh sử dụng Mẫu số 19 Phụ lục I Thông tư này, không sử dụng mẫu này.</w:t>
+      </w:r>
+    </w:p>
+  </w:footnote>
+  <w:footnote w:id="8">
     <w:p>
       <w:pPr>
         <w:pStyle w:val="FootnoteText"/>

--- a/CONG TY TINH DUỆ/TinhDue_ThayDoiTruSo/TinhDue_Mẫu số 12_DeNghiThayDoi.docx
+++ b/CONG TY TINH DUỆ/TinhDue_ThayDoiTruSo/TinhDue_Mẫu số 12_DeNghiThayDoi.docx
@@ -1,6 +1,6 @@
 
 <file path=word/document.xml><?xml version="1.0" encoding="utf-8"?>
-<w:document xmlns:wpc="http://schemas.microsoft.com/office/word/2010/wordprocessingCanvas" xmlns:cx="http://schemas.microsoft.com/office/drawing/2014/chartex" xmlns:cx1="http://schemas.microsoft.com/office/drawing/2015/9/8/chartex" xmlns:mc="http://schemas.openxmlformats.org/markup-compatibility/2006" xmlns:o="urn:schemas-microsoft-com:office:office" xmlns:r="http://schemas.openxmlformats.org/officeDocument/2006/relationships" xmlns:m="http://schemas.openxmlformats.org/officeDocument/2006/math" xmlns:v="urn:schemas-microsoft-com:vml" xmlns:wp14="http://schemas.microsoft.com/office/word/2010/wordprocessingDrawing" xmlns:wp="http://schemas.openxmlformats.org/drawingml/2006/wordprocessingDrawing" xmlns:w10="urn:schemas-microsoft-com:office:word" xmlns:w="http://schemas.openxmlformats.org/wordprocessingml/2006/main" xmlns:w14="http://schemas.microsoft.com/office/word/2010/wordml" xmlns:w15="http://schemas.microsoft.com/office/word/2012/wordml" xmlns:w16se="http://schemas.microsoft.com/office/word/2015/wordml/symex" xmlns:wpg="http://schemas.microsoft.com/office/word/2010/wordprocessingGroup" xmlns:wpi="http://schemas.microsoft.com/office/word/2010/wordprocessingInk" xmlns:wne="http://schemas.microsoft.com/office/word/2006/wordml" xmlns:wps="http://schemas.microsoft.com/office/word/2010/wordprocessingShape" mc:Ignorable="w14 w15 w16se wp14">
+<w:document xmlns:wpc="http://schemas.microsoft.com/office/word/2010/wordprocessingCanvas" xmlns:cx="http://schemas.microsoft.com/office/drawing/2014/chartex" xmlns:mc="http://schemas.openxmlformats.org/markup-compatibility/2006" xmlns:o="urn:schemas-microsoft-com:office:office" xmlns:r="http://schemas.openxmlformats.org/officeDocument/2006/relationships" xmlns:m="http://schemas.openxmlformats.org/officeDocument/2006/math" xmlns:v="urn:schemas-microsoft-com:vml" xmlns:wp14="http://schemas.microsoft.com/office/word/2010/wordprocessingDrawing" xmlns:wp="http://schemas.openxmlformats.org/drawingml/2006/wordprocessingDrawing" xmlns:w10="urn:schemas-microsoft-com:office:word" xmlns:w="http://schemas.openxmlformats.org/wordprocessingml/2006/main" xmlns:w14="http://schemas.microsoft.com/office/word/2010/wordml" xmlns:w15="http://schemas.microsoft.com/office/word/2012/wordml" xmlns:w16se="http://schemas.microsoft.com/office/word/2015/wordml/symex" xmlns:wpg="http://schemas.microsoft.com/office/word/2010/wordprocessingGroup" xmlns:wpi="http://schemas.microsoft.com/office/word/2010/wordprocessingInk" xmlns:wne="http://schemas.microsoft.com/office/word/2006/wordml" xmlns:wps="http://schemas.microsoft.com/office/word/2010/wordprocessingShape" mc:Ignorable="w14 w15 w16se wp14">
   <w:body>
     <w:p>
       <w:pPr>
@@ -175,7 +175,7 @@
                     </wp:anchor>
                   </w:drawing>
                 </mc:Choice>
-                <mc:Fallback>
+                <mc:Fallback xmlns:cx1="http://schemas.microsoft.com/office/drawing/2015/9/8/chartex">
                   <w:pict>
                     <v:line w14:anchorId="1D12A4BF" id="Line 159" o:spid="_x0000_s1026" style="position:absolute;z-index:251682816;visibility:visible;mso-wrap-style:square;mso-width-percent:0;mso-height-percent:0;mso-wrap-distance-left:9pt;mso-wrap-distance-top:-3e-5mm;mso-wrap-distance-right:9pt;mso-wrap-distance-bottom:-3e-5mm;mso-position-horizontal:center;mso-position-horizontal-relative:margin;mso-position-vertical:absolute;mso-position-vertical-relative:text;mso-width-percent:0;mso-height-percent:0;mso-width-relative:page;mso-height-relative:page" from="0,15.5pt" to="158.75pt,15.5pt" o:gfxdata="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">
                       <w10:wrap anchorx="margin"/>
@@ -411,7 +411,7 @@
               </wp:anchor>
             </w:drawing>
           </mc:Choice>
-          <mc:Fallback>
+          <mc:Fallback xmlns:cx1="http://schemas.microsoft.com/office/drawing/2015/9/8/chartex">
             <w:pict>
               <v:line w14:anchorId="70E5418D" id="Straight Connector 1" o:spid="_x0000_s1026" style="position:absolute;z-index:251683840;visibility:visible;mso-wrap-style:square;mso-width-percent:0;mso-wrap-distance-left:9pt;mso-wrap-distance-top:0;mso-wrap-distance-right:9pt;mso-wrap-distance-bottom:0;mso-position-horizontal:center;mso-position-horizontal-relative:margin;mso-position-vertical:absolute;mso-position-vertical-relative:text;mso-width-percent:0;mso-width-relative:margin" from="0,66.95pt" to="111.65pt,66.95pt" o:gfxdata="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" strokecolor="windowText" strokeweight=".5pt">
                 <v:stroke joinstyle="miter"/>
@@ -1300,7 +1300,7 @@
               </wp:anchor>
             </w:drawing>
           </mc:Choice>
-          <mc:Fallback>
+          <mc:Fallback xmlns:cx1="http://schemas.microsoft.com/office/drawing/2015/9/8/chartex">
             <w:pict>
               <v:rect w14:anchorId="150B91A8" id="Rectangle 800" o:spid="_x0000_s1026" style="position:absolute;margin-left:398.8pt;margin-top:62.75pt;width:20.15pt;height:15.95pt;z-index:251665408;visibility:visible;mso-wrap-style:none;mso-width-percent:0;mso-height-percent:0;mso-wrap-distance-left:9pt;mso-wrap-distance-top:0;mso-wrap-distance-right:9pt;mso-wrap-distance-bottom:0;mso-position-horizontal:absolute;mso-position-horizontal-relative:text;mso-position-vertical:absolute;mso-position-vertical-relative:text;mso-width-percent:0;mso-height-percent:0;mso-width-relative:page;mso-height-relative:page;v-text-anchor:middle" o:gfxdata="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" strokeweight=".26mm">
                 <v:stroke endcap="square"/>
@@ -1375,7 +1375,7 @@
               </wp:anchor>
             </w:drawing>
           </mc:Choice>
-          <mc:Fallback>
+          <mc:Fallback xmlns:cx1="http://schemas.microsoft.com/office/drawing/2015/9/8/chartex">
             <w:pict>
               <v:rect w14:anchorId="3C0D0F71" id="Rectangle 826" o:spid="_x0000_s1026" style="position:absolute;margin-left:398.8pt;margin-top:86.4pt;width:20.15pt;height:15.95pt;z-index:251666432;visibility:visible;mso-wrap-style:none;mso-width-percent:0;mso-height-percent:0;mso-wrap-distance-left:9pt;mso-wrap-distance-top:0;mso-wrap-distance-right:9pt;mso-wrap-distance-bottom:0;mso-position-horizontal:absolute;mso-position-horizontal-relative:text;mso-position-vertical:absolute;mso-position-vertical-relative:text;mso-width-percent:0;mso-height-percent:0;mso-width-relative:page;mso-height-relative:page;v-text-anchor:middle" o:gfxdata="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" strokeweight=".26mm">
                 <v:stroke endcap="square"/>
@@ -1848,7 +1848,7 @@
               </wp:anchor>
             </w:drawing>
           </mc:Choice>
-          <mc:Fallback>
+          <mc:Fallback xmlns:cx1="http://schemas.microsoft.com/office/drawing/2015/9/8/chartex">
             <w:pict>
               <v:group w14:anchorId="436920A7" id="Group 1" o:spid="_x0000_s1026" style="position:absolute;left:0;text-align:left;margin-left:68.7pt;margin-top:47.7pt;width:128.25pt;height:26.25pt;z-index:251676672;mso-width-relative:margin;mso-height-relative:margin" coordsize="14332,1771" o:gfxdata="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">
                 <v:shapetype id="_x0000_t202" coordsize="21600,21600" o:spt="202" path="m,l,21600r21600,l21600,xe">
@@ -2298,7 +2298,7 @@
               </wp:anchor>
             </w:drawing>
           </mc:Choice>
-          <mc:Fallback>
+          <mc:Fallback xmlns:cx1="http://schemas.microsoft.com/office/drawing/2015/9/8/chartex">
             <w:pict>
               <v:rect w14:anchorId="676ACCA0" id="Rectangle 522" o:spid="_x0000_s1029" style="position:absolute;left:0;text-align:left;margin-left:3.45pt;margin-top:17.9pt;width:21.15pt;height:19pt;z-index:251696128;visibility:visible;mso-wrap-style:square;mso-width-percent:0;mso-height-percent:0;mso-wrap-distance-left:9pt;mso-wrap-distance-top:0;mso-wrap-distance-right:9pt;mso-wrap-distance-bottom:0;mso-position-horizontal:absolute;mso-position-horizontal-relative:text;mso-position-vertical:absolute;mso-position-vertical-relative:text;mso-width-percent:0;mso-height-percent:0;mso-width-relative:page;mso-height-relative:page;v-text-anchor:top" o:gfxdata="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">
                 <v:textbox>
@@ -2516,7 +2516,19 @@
           <w:szCs w:val="28"/>
           <w:lang w:val="fr-FR"/>
         </w:rPr>
-        <w:t>Doanh nghiệp phải đánh dấu X vào ô vuông tương ứng với khu công nghệ cao nếu nộp hồ sơ tới Ban quản lý khu công nghệ cao)</w:t>
+        <w:t>Doanh nghiệp phải đánh dấu X vào ô vuông tương ứng với khu công nghệ cao nếu nộp hồ sơ tới Ban quản lý khu công nghệ cao</w:t>
+      </w:r>
+      <w:proofErr w:type="gramStart"/>
+      <w:r>
+        <w:rPr>
+          <w:rFonts w:ascii="Times New Roman" w:eastAsia="Times New Roman" w:hAnsi="Times New Roman" w:cs="Times New Roman"/>
+          <w:i/>
+          <w:spacing w:val="-4"/>
+          <w:sz w:val="28"/>
+          <w:szCs w:val="28"/>
+          <w:lang w:val="fr-FR"/>
+        </w:rPr>
+        <w:t>)</w:t>
       </w:r>
       <w:r>
         <w:rPr>
@@ -2528,6 +2540,7 @@
         </w:rPr>
         <w:t>:</w:t>
       </w:r>
+      <w:proofErr w:type="gramEnd"/>
     </w:p>
     <w:tbl>
       <w:tblPr>
@@ -2661,7 +2674,7 @@
                     </wp:anchor>
                   </w:drawing>
                 </mc:Choice>
-                <mc:Fallback>
+                <mc:Fallback xmlns:cx1="http://schemas.microsoft.com/office/drawing/2015/9/8/chartex">
                   <w:pict>
                     <v:shape w14:anchorId="31B341DD" id="Text Box 2" o:spid="_x0000_s1030" type="#_x0000_t202" style="position:absolute;left:0;text-align:left;margin-left:11.45pt;margin-top:2.55pt;width:22.9pt;height:17.8pt;z-index:251697152;visibility:visible;mso-wrap-style:square;mso-width-percent:0;mso-height-percent:0;mso-wrap-distance-left:9pt;mso-wrap-distance-top:3.6pt;mso-wrap-distance-right:9pt;mso-wrap-distance-bottom:3.6pt;mso-position-horizontal:absolute;mso-position-horizontal-relative:text;mso-position-vertical:absolute;mso-position-vertical-relative:text;mso-width-percent:0;mso-height-percent:0;mso-width-relative:margin;mso-height-relative:margin;v-text-anchor:top" o:gfxdata="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">
                       <v:textbox>
@@ -2799,7 +2812,7 @@
                     </wp:anchor>
                   </w:drawing>
                 </mc:Choice>
-                <mc:Fallback>
+                <mc:Fallback xmlns:cx1="http://schemas.microsoft.com/office/drawing/2015/9/8/chartex">
                   <w:pict>
                     <v:shape w14:anchorId="292D3FDA" id="_x0000_s1031" type="#_x0000_t202" style="position:absolute;left:0;text-align:left;margin-left:11.45pt;margin-top:2.45pt;width:22.9pt;height:17.8pt;z-index:251698176;visibility:visible;mso-wrap-style:square;mso-width-percent:0;mso-height-percent:0;mso-wrap-distance-left:9pt;mso-wrap-distance-top:3.6pt;mso-wrap-distance-right:9pt;mso-wrap-distance-bottom:3.6pt;mso-position-horizontal:absolute;mso-position-horizontal-relative:text;mso-position-vertical:absolute;mso-position-vertical-relative:text;mso-width-percent:0;mso-height-percent:0;mso-width-relative:margin;mso-height-relative:margin;v-text-anchor:top" o:gfxdata="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">
                       <v:textbox>
@@ -2937,7 +2950,7 @@
                     </wp:anchor>
                   </w:drawing>
                 </mc:Choice>
-                <mc:Fallback>
+                <mc:Fallback xmlns:cx1="http://schemas.microsoft.com/office/drawing/2015/9/8/chartex">
                   <w:pict>
                     <v:shape w14:anchorId="753762CA" id="_x0000_s1032" type="#_x0000_t202" style="position:absolute;left:0;text-align:left;margin-left:11.45pt;margin-top:2.35pt;width:22.9pt;height:17.8pt;z-index:251699200;visibility:visible;mso-wrap-style:square;mso-width-percent:0;mso-height-percent:0;mso-wrap-distance-left:9pt;mso-wrap-distance-top:3.6pt;mso-wrap-distance-right:9pt;mso-wrap-distance-bottom:3.6pt;mso-position-horizontal:absolute;mso-position-horizontal-relative:text;mso-position-vertical:absolute;mso-position-vertical-relative:text;mso-width-percent:0;mso-height-percent:0;mso-width-relative:margin;mso-height-relative:margin;v-text-anchor:top" o:gfxdata="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">
                       <v:textbox>
@@ -3075,7 +3088,7 @@
                     </wp:anchor>
                   </w:drawing>
                 </mc:Choice>
-                <mc:Fallback>
+                <mc:Fallback xmlns:cx1="http://schemas.microsoft.com/office/drawing/2015/9/8/chartex">
                   <w:pict>
                     <v:shape w14:anchorId="6E6860D3" id="_x0000_s1033" type="#_x0000_t202" style="position:absolute;left:0;text-align:left;margin-left:11.45pt;margin-top:2.25pt;width:22.9pt;height:17.8pt;z-index:251700224;visibility:visible;mso-wrap-style:square;mso-width-percent:0;mso-height-percent:0;mso-wrap-distance-left:9pt;mso-wrap-distance-top:3.6pt;mso-wrap-distance-right:9pt;mso-wrap-distance-bottom:3.6pt;mso-position-horizontal:absolute;mso-position-horizontal-relative:text;mso-position-vertical:absolute;mso-position-vertical-relative:text;mso-width-percent:0;mso-height-percent:0;mso-width-relative:margin;mso-height-relative:margin;v-text-anchor:top" o:gfxdata="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">
                       <v:textbox>
@@ -3596,8 +3609,19 @@
                 <w:szCs w:val="28"/>
                 <w:lang w:eastAsia="zh-CN"/>
               </w:rPr>
-              <w:t>Họ, chữ đệm và tên Kế toán trưởng/Phụ trách kế toán:................................</w:t>
-            </w:r>
+              <w:t xml:space="preserve">Họ, chữ đệm và tên Kế toán trưởng/Phụ trách kế </w:t>
+            </w:r>
+            <w:proofErr w:type="gramStart"/>
+            <w:r>
+              <w:rPr>
+                <w:rFonts w:ascii="Times New Roman" w:eastAsia="Times New Roman" w:hAnsi="Times New Roman" w:cs="Times New Roman"/>
+                <w:sz w:val="28"/>
+                <w:szCs w:val="28"/>
+                <w:lang w:eastAsia="zh-CN"/>
+              </w:rPr>
+              <w:t>toán:................................</w:t>
+            </w:r>
+            <w:proofErr w:type="gramEnd"/>
           </w:p>
           <w:p>
             <w:pPr>
@@ -3901,6 +3925,7 @@
               </w:rPr>
               <w:t>nếu có</w:t>
             </w:r>
+            <w:proofErr w:type="gramStart"/>
             <w:r>
               <w:rPr>
                 <w:rFonts w:ascii="Times New Roman" w:eastAsia="Times New Roman" w:hAnsi="Times New Roman" w:cs="Times New Roman"/>
@@ -3908,7 +3933,17 @@
                 <w:szCs w:val="28"/>
                 <w:lang w:eastAsia="zh-CN"/>
               </w:rPr>
-              <w:t>):………………..</w:t>
+              <w:t>):…</w:t>
+            </w:r>
+            <w:proofErr w:type="gramEnd"/>
+            <w:r>
+              <w:rPr>
+                <w:rFonts w:ascii="Times New Roman" w:eastAsia="Times New Roman" w:hAnsi="Times New Roman" w:cs="Times New Roman"/>
+                <w:sz w:val="28"/>
+                <w:szCs w:val="28"/>
+                <w:lang w:eastAsia="zh-CN"/>
+              </w:rPr>
+              <w:t>……………..</w:t>
             </w:r>
           </w:p>
           <w:p>
@@ -4232,7 +4267,7 @@
                           </wp:anchor>
                         </w:drawing>
                       </mc:Choice>
-                      <mc:Fallback>
+                      <mc:Fallback xmlns:cx1="http://schemas.microsoft.com/office/drawing/2015/9/8/chartex">
                         <w:pict>
                           <v:rect w14:anchorId="705644EB" id="Rectangle 34" o:spid="_x0000_s1034" style="position:absolute;left:0;text-align:left;margin-left:0;margin-top:.45pt;width:22.75pt;height:18.55pt;z-index:251687936;visibility:visible;mso-wrap-style:none;mso-width-percent:0;mso-height-percent:0;mso-wrap-distance-left:9pt;mso-wrap-distance-top:0;mso-wrap-distance-right:9pt;mso-wrap-distance-bottom:0;mso-position-horizontal:center;mso-position-horizontal-relative:margin;mso-position-vertical:absolute;mso-position-vertical-relative:text;mso-width-percent:0;mso-height-percent:0;mso-width-relative:page;mso-height-relative:page;v-text-anchor:middle" o:gfxdata="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" strokeweight=".26mm">
                             <v:stroke endcap="square"/>
@@ -4356,7 +4391,7 @@
                           </wp:anchor>
                         </w:drawing>
                       </mc:Choice>
-                      <mc:Fallback>
+                      <mc:Fallback xmlns:cx1="http://schemas.microsoft.com/office/drawing/2015/9/8/chartex">
                         <w:pict>
                           <v:rect w14:anchorId="615F1FCB" id="Rectangle 33" o:spid="_x0000_s1026" style="position:absolute;margin-left:175.95pt;margin-top:1.3pt;width:22.75pt;height:18.55pt;z-index:251689984;visibility:visible;mso-wrap-style:none;mso-width-percent:0;mso-height-percent:0;mso-wrap-distance-left:9pt;mso-wrap-distance-top:0;mso-wrap-distance-right:9pt;mso-wrap-distance-bottom:0;mso-position-horizontal:absolute;mso-position-horizontal-relative:text;mso-position-vertical:absolute;mso-position-vertical-relative:text;mso-width-percent:0;mso-height-percent:0;mso-width-relative:page;mso-height-relative:page;v-text-anchor:middle" o:gfxdata="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" strokeweight=".26mm">
                             <v:stroke endcap="square"/>
@@ -4492,7 +4527,7 @@
                           </wp:anchor>
                         </w:drawing>
                       </mc:Choice>
-                      <mc:Fallback>
+                      <mc:Fallback xmlns:cx1="http://schemas.microsoft.com/office/drawing/2015/9/8/chartex">
                         <w:pict>
                           <v:rect w14:anchorId="3F7BE159" id="Rectangle 33" o:spid="_x0000_s1026" style="position:absolute;margin-left:0;margin-top:2.9pt;width:22.75pt;height:18.55pt;z-index:251688960;visibility:visible;mso-wrap-style:none;mso-width-percent:0;mso-height-percent:0;mso-wrap-distance-left:9pt;mso-wrap-distance-top:0;mso-wrap-distance-right:9pt;mso-wrap-distance-bottom:0;mso-position-horizontal:center;mso-position-horizontal-relative:margin;mso-position-vertical:absolute;mso-position-vertical-relative:text;mso-width-percent:0;mso-height-percent:0;mso-width-relative:page;mso-height-relative:page;v-text-anchor:middle" o:gfxdata="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" strokeweight=".26mm">
                             <v:stroke endcap="square"/>
@@ -4968,7 +5003,7 @@
                           </wp:anchor>
                         </w:drawing>
                       </mc:Choice>
-                      <mc:Fallback>
+                      <mc:Fallback xmlns:cx1="http://schemas.microsoft.com/office/drawing/2015/9/8/chartex">
                         <w:pict>
                           <v:rect w14:anchorId="5B46D748" id="Rectangle 947" o:spid="_x0000_s1026" style="position:absolute;margin-left:57.55pt;margin-top:3.55pt;width:20.45pt;height:18.5pt;z-index:251685888;visibility:visible;mso-wrap-style:none;mso-width-percent:0;mso-height-percent:0;mso-wrap-distance-left:9pt;mso-wrap-distance-top:0;mso-wrap-distance-right:9pt;mso-wrap-distance-bottom:0;mso-position-horizontal:absolute;mso-position-horizontal-relative:text;mso-position-vertical:absolute;mso-position-vertical-relative:text;mso-width-percent:0;mso-height-percent:0;mso-width-relative:page;mso-height-relative:page;v-text-anchor:middle" o:gfxdata="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" strokeweight=".26mm">
                             <v:stroke endcap="square"/>
@@ -5084,7 +5119,7 @@
                           </wp:anchor>
                         </w:drawing>
                       </mc:Choice>
-                      <mc:Fallback>
+                      <mc:Fallback xmlns:cx1="http://schemas.microsoft.com/office/drawing/2015/9/8/chartex">
                         <w:pict>
                           <v:rect w14:anchorId="3DE19EEE" id="Rectangle 948" o:spid="_x0000_s1035" style="position:absolute;left:0;text-align:left;margin-left:81.9pt;margin-top:3.55pt;width:20.45pt;height:18.5pt;z-index:251686912;visibility:visible;mso-wrap-style:none;mso-width-percent:0;mso-height-percent:0;mso-wrap-distance-left:9pt;mso-wrap-distance-top:0;mso-wrap-distance-right:9pt;mso-wrap-distance-bottom:0;mso-position-horizontal:absolute;mso-position-horizontal-relative:text;mso-position-vertical:absolute;mso-position-vertical-relative:text;mso-width-percent:0;mso-height-percent:0;mso-width-relative:page;mso-height-relative:page;v-text-anchor:middle" o:gfxdata="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" strokeweight=".26mm">
                             <v:stroke endcap="square"/>
@@ -5362,7 +5397,7 @@
                           </wp:anchor>
                         </w:drawing>
                       </mc:Choice>
-                      <mc:Fallback>
+                      <mc:Fallback xmlns:cx1="http://schemas.microsoft.com/office/drawing/2015/9/8/chartex">
                         <w:pict>
                           <v:rect w14:anchorId="386645CB" id="Rectangle 93" o:spid="_x0000_s1036" style="position:absolute;left:0;text-align:left;margin-left:10.25pt;margin-top:-.5pt;width:20.45pt;height:18.5pt;z-index:251691008;visibility:visible;mso-wrap-style:none;mso-width-percent:0;mso-height-percent:0;mso-wrap-distance-left:9pt;mso-wrap-distance-top:0;mso-wrap-distance-right:9pt;mso-wrap-distance-bottom:0;mso-position-horizontal:absolute;mso-position-horizontal-relative:text;mso-position-vertical:absolute;mso-position-vertical-relative:text;mso-width-percent:0;mso-height-percent:0;mso-width-relative:page;mso-height-relative:page;v-text-anchor:middle" o:gfxdata="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" strokeweight=".26mm">
                             <v:stroke endcap="square"/>
@@ -5497,7 +5532,7 @@
                           </wp:anchor>
                         </w:drawing>
                       </mc:Choice>
-                      <mc:Fallback>
+                      <mc:Fallback xmlns:cx1="http://schemas.microsoft.com/office/drawing/2015/9/8/chartex">
                         <w:pict>
                           <v:rect w14:anchorId="6C534AEE" id="Rectangle 92" o:spid="_x0000_s1026" style="position:absolute;margin-left:9.6pt;margin-top:.55pt;width:20.45pt;height:18.5pt;z-index:251692032;visibility:visible;mso-wrap-style:none;mso-width-percent:0;mso-height-percent:0;mso-wrap-distance-left:9pt;mso-wrap-distance-top:0;mso-wrap-distance-right:9pt;mso-wrap-distance-bottom:0;mso-position-horizontal:absolute;mso-position-horizontal-relative:text;mso-position-vertical:absolute;mso-position-vertical-relative:text;mso-width-percent:0;mso-height-percent:0;mso-width-relative:page;mso-height-relative:page;v-text-anchor:middle" o:gfxdata="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" strokeweight=".26mm">
                             <v:stroke endcap="square"/>
@@ -5620,7 +5655,7 @@
                           </wp:anchor>
                         </w:drawing>
                       </mc:Choice>
-                      <mc:Fallback>
+                      <mc:Fallback xmlns:cx1="http://schemas.microsoft.com/office/drawing/2015/9/8/chartex">
                         <w:pict>
                           <v:rect w14:anchorId="6E1A9EA3" id="Rectangle 91" o:spid="_x0000_s1026" style="position:absolute;margin-left:9.6pt;margin-top:1.45pt;width:20.45pt;height:18.5pt;z-index:251693056;visibility:visible;mso-wrap-style:none;mso-width-percent:0;mso-height-percent:0;mso-wrap-distance-left:9pt;mso-wrap-distance-top:0;mso-wrap-distance-right:9pt;mso-wrap-distance-bottom:0;mso-position-horizontal:absolute;mso-position-horizontal-relative:text;mso-position-vertical:absolute;mso-position-vertical-relative:text;mso-width-percent:0;mso-height-percent:0;mso-width-relative:page;mso-height-relative:page;v-text-anchor:middle" o:gfxdata="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" strokeweight=".26mm">
                             <v:stroke endcap="square"/>
@@ -5743,7 +5778,7 @@
                           </wp:anchor>
                         </w:drawing>
                       </mc:Choice>
-                      <mc:Fallback>
+                      <mc:Fallback xmlns:cx1="http://schemas.microsoft.com/office/drawing/2015/9/8/chartex">
                         <w:pict>
                           <v:rect w14:anchorId="03C1AF18" id="Rectangle 90" o:spid="_x0000_s1026" style="position:absolute;margin-left:9.6pt;margin-top:2pt;width:20.45pt;height:18.5pt;z-index:251694080;visibility:visible;mso-wrap-style:none;mso-width-percent:0;mso-height-percent:0;mso-wrap-distance-left:9pt;mso-wrap-distance-top:0;mso-wrap-distance-right:9pt;mso-wrap-distance-bottom:0;mso-position-horizontal:absolute;mso-position-horizontal-relative:text;mso-position-vertical:absolute;mso-position-vertical-relative:text;mso-width-percent:0;mso-height-percent:0;mso-width-relative:page;mso-height-relative:page;v-text-anchor:middle" o:gfxdata="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" strokeweight=".26mm">
                             <v:stroke endcap="square"/>
@@ -6489,6 +6524,24 @@
               </w:rPr>
               <w:t>Bán buôn vật liệu, thiết bị lắp đặt khác trong xây dựng</w:t>
             </w:r>
+            <w:r>
+              <w:rPr>
+                <w:rFonts w:ascii="Times New Roman" w:hAnsi="Times New Roman" w:cs="Times New Roman"/>
+                <w:sz w:val="24"/>
+                <w:szCs w:val="24"/>
+              </w:rPr>
+              <w:br/>
+            </w:r>
+            <w:r>
+              <w:rPr>
+                <w:rFonts w:ascii="Times New Roman" w:hAnsi="Times New Roman" w:cs="Times New Roman"/>
+                <w:sz w:val="28"/>
+                <w:szCs w:val="28"/>
+              </w:rPr>
+              <w:t>Chi tiết: Mua bán ngũ kim</w:t>
+            </w:r>
+            <w:bookmarkStart w:id="8" w:name="_GoBack"/>
+            <w:bookmarkEnd w:id="8"/>
           </w:p>
         </w:tc>
         <w:tc>
@@ -6975,6 +7028,24 @@
               </w:rPr>
               <w:t>Bán buôn kim loại và quặng kim loại</w:t>
             </w:r>
+            <w:r>
+              <w:rPr>
+                <w:rFonts w:ascii="Times New Roman" w:eastAsia="Times New Roman" w:hAnsi="Times New Roman" w:cs="Times New Roman"/>
+                <w:iCs/>
+                <w:color w:val="212529"/>
+                <w:sz w:val="24"/>
+                <w:szCs w:val="24"/>
+              </w:rPr>
+              <w:br/>
+            </w:r>
+            <w:r>
+              <w:rPr>
+                <w:rFonts w:ascii="Times New Roman" w:hAnsi="Times New Roman" w:cs="Times New Roman"/>
+                <w:sz w:val="24"/>
+                <w:szCs w:val="24"/>
+              </w:rPr>
+              <w:t>Chi tiết: Mua bán ngũ kim</w:t>
+            </w:r>
           </w:p>
         </w:tc>
         <w:tc>
@@ -7334,15 +7405,8 @@
           <w:rFonts w:ascii="Times New Roman" w:eastAsia="Calibri" w:hAnsi="Times New Roman" w:cs="Times New Roman"/>
           <w:sz w:val="28"/>
         </w:rPr>
-        <w:t xml:space="preserve">- Trường hợp doanh nghiệp thay đổi ngành, nghề kinh doanh từ ngành này sang ngành khác, doanh nghiệp kê khai đồng thời tại mục 1, 2 nêu trên, cụ thể như </w:t>
-      </w:r>
-      <w:r>
-        <w:rPr>
-          <w:rFonts w:ascii="Times New Roman" w:eastAsia="Calibri" w:hAnsi="Times New Roman" w:cs="Times New Roman"/>
-          <w:sz w:val="28"/>
-        </w:rPr>
         <w:lastRenderedPageBreak/>
-        <w:t>sau: kê khai ngành, nghề kinh doanh mới tại mục 1; kê khai ngành, nghề kinh doanh cũ tại mục 2.</w:t>
+        <w:t>- Trường hợp doanh nghiệp thay đổi ngành, nghề kinh doanh từ ngành này sang ngành khác, doanh nghiệp kê khai đồng thời tại mục 1, 2 nêu trên, cụ thể như sau: kê khai ngành, nghề kinh doanh mới tại mục 1; kê khai ngành, nghề kinh doanh cũ tại mục 2.</w:t>
       </w:r>
     </w:p>
     <w:p>
@@ -7576,8 +7640,6 @@
           <w:lang w:eastAsia="x-none"/>
         </w:rPr>
       </w:pPr>
-      <w:bookmarkStart w:id="8" w:name="_GoBack"/>
-      <w:bookmarkEnd w:id="8"/>
     </w:p>
     <w:p>
       <w:pPr>
@@ -7890,7 +7952,7 @@
               </wp:anchor>
             </w:drawing>
           </mc:Choice>
-          <mc:Fallback>
+          <mc:Fallback xmlns:cx1="http://schemas.microsoft.com/office/drawing/2015/9/8/chartex">
             <w:pict>
               <v:rect w14:anchorId="2B3BC33A" id="Rectangle 577" o:spid="_x0000_s1037" style="position:absolute;left:0;text-align:left;margin-left:7.2pt;margin-top:-.55pt;width:19.05pt;height:16.95pt;z-index:251662336;visibility:visible;mso-wrap-style:square;mso-width-percent:0;mso-height-percent:0;mso-wrap-distance-left:9pt;mso-wrap-distance-top:0;mso-wrap-distance-right:9pt;mso-wrap-distance-bottom:0;mso-position-horizontal:absolute;mso-position-horizontal-relative:text;mso-position-vertical:absolute;mso-position-vertical-relative:text;mso-width-percent:0;mso-height-percent:0;mso-width-relative:page;mso-height-relative:page;v-text-anchor:top" o:gfxdata="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">
                 <v:textbox>
@@ -8432,7 +8494,7 @@
 </file>
 
 <file path=word/endnotes.xml><?xml version="1.0" encoding="utf-8"?>
-<w:endnotes xmlns:wpc="http://schemas.microsoft.com/office/word/2010/wordprocessingCanvas" xmlns:cx="http://schemas.microsoft.com/office/drawing/2014/chartex" xmlns:cx1="http://schemas.microsoft.com/office/drawing/2015/9/8/chartex" xmlns:mc="http://schemas.openxmlformats.org/markup-compatibility/2006" xmlns:o="urn:schemas-microsoft-com:office:office" xmlns:r="http://schemas.openxmlformats.org/officeDocument/2006/relationships" xmlns:m="http://schemas.openxmlformats.org/officeDocument/2006/math" xmlns:v="urn:schemas-microsoft-com:vml" xmlns:wp14="http://schemas.microsoft.com/office/word/2010/wordprocessingDrawing" xmlns:wp="http://schemas.openxmlformats.org/drawingml/2006/wordprocessingDrawing" xmlns:w10="urn:schemas-microsoft-com:office:word" xmlns:w="http://schemas.openxmlformats.org/wordprocessingml/2006/main" xmlns:w14="http://schemas.microsoft.com/office/word/2010/wordml" xmlns:w15="http://schemas.microsoft.com/office/word/2012/wordml" xmlns:w16se="http://schemas.microsoft.com/office/word/2015/wordml/symex" xmlns:wpg="http://schemas.microsoft.com/office/word/2010/wordprocessingGroup" xmlns:wpi="http://schemas.microsoft.com/office/word/2010/wordprocessingInk" xmlns:wne="http://schemas.microsoft.com/office/word/2006/wordml" xmlns:wps="http://schemas.microsoft.com/office/word/2010/wordprocessingShape" mc:Ignorable="w14 w15 w16se wp14">
+<w:endnotes xmlns:wpc="http://schemas.microsoft.com/office/word/2010/wordprocessingCanvas" xmlns:cx="http://schemas.microsoft.com/office/drawing/2014/chartex" xmlns:mc="http://schemas.openxmlformats.org/markup-compatibility/2006" xmlns:o="urn:schemas-microsoft-com:office:office" xmlns:r="http://schemas.openxmlformats.org/officeDocument/2006/relationships" xmlns:m="http://schemas.openxmlformats.org/officeDocument/2006/math" xmlns:v="urn:schemas-microsoft-com:vml" xmlns:wp14="http://schemas.microsoft.com/office/word/2010/wordprocessingDrawing" xmlns:wp="http://schemas.openxmlformats.org/drawingml/2006/wordprocessingDrawing" xmlns:w10="urn:schemas-microsoft-com:office:word" xmlns:w="http://schemas.openxmlformats.org/wordprocessingml/2006/main" xmlns:w14="http://schemas.microsoft.com/office/word/2010/wordml" xmlns:w15="http://schemas.microsoft.com/office/word/2012/wordml" xmlns:w16se="http://schemas.microsoft.com/office/word/2015/wordml/symex" xmlns:wpg="http://schemas.microsoft.com/office/word/2010/wordprocessingGroup" xmlns:wpi="http://schemas.microsoft.com/office/word/2010/wordprocessingInk" xmlns:wne="http://schemas.microsoft.com/office/word/2006/wordml" xmlns:wps="http://schemas.microsoft.com/office/word/2010/wordprocessingShape" mc:Ignorable="w14 w15 w16se wp14">
   <w:endnote w:type="separator" w:id="-1">
     <w:p>
       <w:pPr>
@@ -8457,7 +8519,7 @@
 </file>
 
 <file path=word/footnotes.xml><?xml version="1.0" encoding="utf-8"?>
-<w:footnotes xmlns:wpc="http://schemas.microsoft.com/office/word/2010/wordprocessingCanvas" xmlns:cx="http://schemas.microsoft.com/office/drawing/2014/chartex" xmlns:cx1="http://schemas.microsoft.com/office/drawing/2015/9/8/chartex" xmlns:mc="http://schemas.openxmlformats.org/markup-compatibility/2006" xmlns:o="urn:schemas-microsoft-com:office:office" xmlns:r="http://schemas.openxmlformats.org/officeDocument/2006/relationships" xmlns:m="http://schemas.openxmlformats.org/officeDocument/2006/math" xmlns:v="urn:schemas-microsoft-com:vml" xmlns:wp14="http://schemas.microsoft.com/office/word/2010/wordprocessingDrawing" xmlns:wp="http://schemas.openxmlformats.org/drawingml/2006/wordprocessingDrawing" xmlns:w10="urn:schemas-microsoft-com:office:word" xmlns:w="http://schemas.openxmlformats.org/wordprocessingml/2006/main" xmlns:w14="http://schemas.microsoft.com/office/word/2010/wordml" xmlns:w15="http://schemas.microsoft.com/office/word/2012/wordml" xmlns:w16se="http://schemas.microsoft.com/office/word/2015/wordml/symex" xmlns:wpg="http://schemas.microsoft.com/office/word/2010/wordprocessingGroup" xmlns:wpi="http://schemas.microsoft.com/office/word/2010/wordprocessingInk" xmlns:wne="http://schemas.microsoft.com/office/word/2006/wordml" xmlns:wps="http://schemas.microsoft.com/office/word/2010/wordprocessingShape" mc:Ignorable="w14 w15 w16se wp14">
+<w:footnotes xmlns:wpc="http://schemas.microsoft.com/office/word/2010/wordprocessingCanvas" xmlns:cx="http://schemas.microsoft.com/office/drawing/2014/chartex" xmlns:mc="http://schemas.openxmlformats.org/markup-compatibility/2006" xmlns:o="urn:schemas-microsoft-com:office:office" xmlns:r="http://schemas.openxmlformats.org/officeDocument/2006/relationships" xmlns:m="http://schemas.openxmlformats.org/officeDocument/2006/math" xmlns:v="urn:schemas-microsoft-com:vml" xmlns:wp14="http://schemas.microsoft.com/office/word/2010/wordprocessingDrawing" xmlns:wp="http://schemas.openxmlformats.org/drawingml/2006/wordprocessingDrawing" xmlns:w10="urn:schemas-microsoft-com:office:word" xmlns:w="http://schemas.openxmlformats.org/wordprocessingml/2006/main" xmlns:w14="http://schemas.microsoft.com/office/word/2010/wordml" xmlns:w15="http://schemas.microsoft.com/office/word/2012/wordml" xmlns:w16se="http://schemas.microsoft.com/office/word/2015/wordml/symex" xmlns:wpg="http://schemas.microsoft.com/office/word/2010/wordprocessingGroup" xmlns:wpi="http://schemas.microsoft.com/office/word/2010/wordprocessingInk" xmlns:wne="http://schemas.microsoft.com/office/word/2006/wordml" xmlns:wps="http://schemas.microsoft.com/office/word/2010/wordprocessingShape" mc:Ignorable="w14 w15 w16se wp14">
   <w:footnote w:type="separator" w:id="-1">
     <w:p>
       <w:pPr>
@@ -8799,7 +8861,7 @@
 </file>
 
 <file path=word/header1.xml><?xml version="1.0" encoding="utf-8"?>
-<w:hdr xmlns:wpc="http://schemas.microsoft.com/office/word/2010/wordprocessingCanvas" xmlns:cx="http://schemas.microsoft.com/office/drawing/2014/chartex" xmlns:cx1="http://schemas.microsoft.com/office/drawing/2015/9/8/chartex" xmlns:mc="http://schemas.openxmlformats.org/markup-compatibility/2006" xmlns:o="urn:schemas-microsoft-com:office:office" xmlns:r="http://schemas.openxmlformats.org/officeDocument/2006/relationships" xmlns:m="http://schemas.openxmlformats.org/officeDocument/2006/math" xmlns:v="urn:schemas-microsoft-com:vml" xmlns:wp14="http://schemas.microsoft.com/office/word/2010/wordprocessingDrawing" xmlns:wp="http://schemas.openxmlformats.org/drawingml/2006/wordprocessingDrawing" xmlns:w10="urn:schemas-microsoft-com:office:word" xmlns:w="http://schemas.openxmlformats.org/wordprocessingml/2006/main" xmlns:w14="http://schemas.microsoft.com/office/word/2010/wordml" xmlns:w15="http://schemas.microsoft.com/office/word/2012/wordml" xmlns:w16se="http://schemas.microsoft.com/office/word/2015/wordml/symex" xmlns:wpg="http://schemas.microsoft.com/office/word/2010/wordprocessingGroup" xmlns:wpi="http://schemas.microsoft.com/office/word/2010/wordprocessingInk" xmlns:wne="http://schemas.microsoft.com/office/word/2006/wordml" xmlns:wps="http://schemas.microsoft.com/office/word/2010/wordprocessingShape" mc:Ignorable="w14 w15 w16se wp14">
+<w:hdr xmlns:wpc="http://schemas.microsoft.com/office/word/2010/wordprocessingCanvas" xmlns:cx="http://schemas.microsoft.com/office/drawing/2014/chartex" xmlns:mc="http://schemas.openxmlformats.org/markup-compatibility/2006" xmlns:o="urn:schemas-microsoft-com:office:office" xmlns:r="http://schemas.openxmlformats.org/officeDocument/2006/relationships" xmlns:m="http://schemas.openxmlformats.org/officeDocument/2006/math" xmlns:v="urn:schemas-microsoft-com:vml" xmlns:wp14="http://schemas.microsoft.com/office/word/2010/wordprocessingDrawing" xmlns:wp="http://schemas.openxmlformats.org/drawingml/2006/wordprocessingDrawing" xmlns:w10="urn:schemas-microsoft-com:office:word" xmlns:w="http://schemas.openxmlformats.org/wordprocessingml/2006/main" xmlns:w14="http://schemas.microsoft.com/office/word/2010/wordml" xmlns:w15="http://schemas.microsoft.com/office/word/2012/wordml" xmlns:w16se="http://schemas.microsoft.com/office/word/2015/wordml/symex" xmlns:wpg="http://schemas.microsoft.com/office/word/2010/wordprocessingGroup" xmlns:wpi="http://schemas.microsoft.com/office/word/2010/wordprocessingInk" xmlns:wne="http://schemas.microsoft.com/office/word/2006/wordml" xmlns:wps="http://schemas.microsoft.com/office/word/2010/wordprocessingShape" mc:Ignorable="w14 w15 w16se wp14">
   <w:p>
     <w:pPr>
       <w:pStyle w:val="Header"/>
@@ -8810,7 +8872,7 @@
 </file>
 
 <file path=word/numbering.xml><?xml version="1.0" encoding="utf-8"?>
-<w:numbering xmlns:wpc="http://schemas.microsoft.com/office/word/2010/wordprocessingCanvas" xmlns:cx="http://schemas.microsoft.com/office/drawing/2014/chartex" xmlns:cx1="http://schemas.microsoft.com/office/drawing/2015/9/8/chartex" xmlns:mc="http://schemas.openxmlformats.org/markup-compatibility/2006" xmlns:o="urn:schemas-microsoft-com:office:office" xmlns:r="http://schemas.openxmlformats.org/officeDocument/2006/relationships" xmlns:m="http://schemas.openxmlformats.org/officeDocument/2006/math" xmlns:v="urn:schemas-microsoft-com:vml" xmlns:wp14="http://schemas.microsoft.com/office/word/2010/wordprocessingDrawing" xmlns:wp="http://schemas.openxmlformats.org/drawingml/2006/wordprocessingDrawing" xmlns:w10="urn:schemas-microsoft-com:office:word" xmlns:w="http://schemas.openxmlformats.org/wordprocessingml/2006/main" xmlns:w14="http://schemas.microsoft.com/office/word/2010/wordml" xmlns:w15="http://schemas.microsoft.com/office/word/2012/wordml" xmlns:w16se="http://schemas.microsoft.com/office/word/2015/wordml/symex" xmlns:wpg="http://schemas.microsoft.com/office/word/2010/wordprocessingGroup" xmlns:wpi="http://schemas.microsoft.com/office/word/2010/wordprocessingInk" xmlns:wne="http://schemas.microsoft.com/office/word/2006/wordml" xmlns:wps="http://schemas.microsoft.com/office/word/2010/wordprocessingShape" mc:Ignorable="w14 w15 w16se wp14">
+<w:numbering xmlns:wpc="http://schemas.microsoft.com/office/word/2010/wordprocessingCanvas" xmlns:cx="http://schemas.microsoft.com/office/drawing/2014/chartex" xmlns:mc="http://schemas.openxmlformats.org/markup-compatibility/2006" xmlns:o="urn:schemas-microsoft-com:office:office" xmlns:r="http://schemas.openxmlformats.org/officeDocument/2006/relationships" xmlns:m="http://schemas.openxmlformats.org/officeDocument/2006/math" xmlns:v="urn:schemas-microsoft-com:vml" xmlns:wp14="http://schemas.microsoft.com/office/word/2010/wordprocessingDrawing" xmlns:wp="http://schemas.openxmlformats.org/drawingml/2006/wordprocessingDrawing" xmlns:w10="urn:schemas-microsoft-com:office:word" xmlns:w="http://schemas.openxmlformats.org/wordprocessingml/2006/main" xmlns:w14="http://schemas.microsoft.com/office/word/2010/wordml" xmlns:w15="http://schemas.microsoft.com/office/word/2012/wordml" xmlns:w16se="http://schemas.microsoft.com/office/word/2015/wordml/symex" xmlns:wpg="http://schemas.microsoft.com/office/word/2010/wordprocessingGroup" xmlns:wpi="http://schemas.microsoft.com/office/word/2010/wordprocessingInk" xmlns:wne="http://schemas.microsoft.com/office/word/2006/wordml" xmlns:wps="http://schemas.microsoft.com/office/word/2010/wordprocessingShape" mc:Ignorable="w14 w15 w16se wp14">
   <w:abstractNum w:abstractNumId="0" w15:restartNumberingAfterBreak="0">
     <w:nsid w:val="0616378E"/>
     <w:multiLevelType w:val="hybridMultilevel"/>

--- a/CONG TY TINH DUỆ/TinhDue_ThayDoiTruSo/TinhDue_Mẫu số 12_DeNghiThayDoi.docx
+++ b/CONG TY TINH DUỆ/TinhDue_ThayDoiTruSo/TinhDue_Mẫu số 12_DeNghiThayDoi.docx
@@ -1,6 +1,6 @@
 
 <file path=word/document.xml><?xml version="1.0" encoding="utf-8"?>
-<w:document xmlns:wpc="http://schemas.microsoft.com/office/word/2010/wordprocessingCanvas" xmlns:cx="http://schemas.microsoft.com/office/drawing/2014/chartex" xmlns:mc="http://schemas.openxmlformats.org/markup-compatibility/2006" xmlns:o="urn:schemas-microsoft-com:office:office" xmlns:r="http://schemas.openxmlformats.org/officeDocument/2006/relationships" xmlns:m="http://schemas.openxmlformats.org/officeDocument/2006/math" xmlns:v="urn:schemas-microsoft-com:vml" xmlns:wp14="http://schemas.microsoft.com/office/word/2010/wordprocessingDrawing" xmlns:wp="http://schemas.openxmlformats.org/drawingml/2006/wordprocessingDrawing" xmlns:w10="urn:schemas-microsoft-com:office:word" xmlns:w="http://schemas.openxmlformats.org/wordprocessingml/2006/main" xmlns:w14="http://schemas.microsoft.com/office/word/2010/wordml" xmlns:w15="http://schemas.microsoft.com/office/word/2012/wordml" xmlns:w16se="http://schemas.microsoft.com/office/word/2015/wordml/symex" xmlns:wpg="http://schemas.microsoft.com/office/word/2010/wordprocessingGroup" xmlns:wpi="http://schemas.microsoft.com/office/word/2010/wordprocessingInk" xmlns:wne="http://schemas.microsoft.com/office/word/2006/wordml" xmlns:wps="http://schemas.microsoft.com/office/word/2010/wordprocessingShape" mc:Ignorable="w14 w15 w16se wp14">
+<w:document xmlns:wpc="http://schemas.microsoft.com/office/word/2010/wordprocessingCanvas" xmlns:cx="http://schemas.microsoft.com/office/drawing/2014/chartex" xmlns:cx1="http://schemas.microsoft.com/office/drawing/2015/9/8/chartex" xmlns:mc="http://schemas.openxmlformats.org/markup-compatibility/2006" xmlns:o="urn:schemas-microsoft-com:office:office" xmlns:r="http://schemas.openxmlformats.org/officeDocument/2006/relationships" xmlns:m="http://schemas.openxmlformats.org/officeDocument/2006/math" xmlns:v="urn:schemas-microsoft-com:vml" xmlns:wp14="http://schemas.microsoft.com/office/word/2010/wordprocessingDrawing" xmlns:wp="http://schemas.openxmlformats.org/drawingml/2006/wordprocessingDrawing" xmlns:w10="urn:schemas-microsoft-com:office:word" xmlns:w="http://schemas.openxmlformats.org/wordprocessingml/2006/main" xmlns:w14="http://schemas.microsoft.com/office/word/2010/wordml" xmlns:w15="http://schemas.microsoft.com/office/word/2012/wordml" xmlns:w16se="http://schemas.microsoft.com/office/word/2015/wordml/symex" xmlns:wpg="http://schemas.microsoft.com/office/word/2010/wordprocessingGroup" xmlns:wpi="http://schemas.microsoft.com/office/word/2010/wordprocessingInk" xmlns:wne="http://schemas.microsoft.com/office/word/2006/wordml" xmlns:wps="http://schemas.microsoft.com/office/word/2010/wordprocessingShape" mc:Ignorable="w14 w15 w16se wp14">
   <w:body>
     <w:p>
       <w:pPr>
@@ -175,7 +175,7 @@
                     </wp:anchor>
                   </w:drawing>
                 </mc:Choice>
-                <mc:Fallback xmlns:cx1="http://schemas.microsoft.com/office/drawing/2015/9/8/chartex">
+                <mc:Fallback>
                   <w:pict>
                     <v:line w14:anchorId="1D12A4BF" id="Line 159" o:spid="_x0000_s1026" style="position:absolute;z-index:251682816;visibility:visible;mso-wrap-style:square;mso-width-percent:0;mso-height-percent:0;mso-wrap-distance-left:9pt;mso-wrap-distance-top:-3e-5mm;mso-wrap-distance-right:9pt;mso-wrap-distance-bottom:-3e-5mm;mso-position-horizontal:center;mso-position-horizontal-relative:margin;mso-position-vertical:absolute;mso-position-vertical-relative:text;mso-width-percent:0;mso-height-percent:0;mso-width-relative:page;mso-height-relative:page" from="0,15.5pt" to="158.75pt,15.5pt" o:gfxdata="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">
                       <w10:wrap anchorx="margin"/>
@@ -411,7 +411,7 @@
               </wp:anchor>
             </w:drawing>
           </mc:Choice>
-          <mc:Fallback xmlns:cx1="http://schemas.microsoft.com/office/drawing/2015/9/8/chartex">
+          <mc:Fallback>
             <w:pict>
               <v:line w14:anchorId="70E5418D" id="Straight Connector 1" o:spid="_x0000_s1026" style="position:absolute;z-index:251683840;visibility:visible;mso-wrap-style:square;mso-width-percent:0;mso-wrap-distance-left:9pt;mso-wrap-distance-top:0;mso-wrap-distance-right:9pt;mso-wrap-distance-bottom:0;mso-position-horizontal:center;mso-position-horizontal-relative:margin;mso-position-vertical:absolute;mso-position-vertical-relative:text;mso-width-percent:0;mso-width-relative:margin" from="0,66.95pt" to="111.65pt,66.95pt" o:gfxdata="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" strokecolor="windowText" strokeweight=".5pt">
                 <v:stroke joinstyle="miter"/>
@@ -1300,7 +1300,7 @@
               </wp:anchor>
             </w:drawing>
           </mc:Choice>
-          <mc:Fallback xmlns:cx1="http://schemas.microsoft.com/office/drawing/2015/9/8/chartex">
+          <mc:Fallback>
             <w:pict>
               <v:rect w14:anchorId="150B91A8" id="Rectangle 800" o:spid="_x0000_s1026" style="position:absolute;margin-left:398.8pt;margin-top:62.75pt;width:20.15pt;height:15.95pt;z-index:251665408;visibility:visible;mso-wrap-style:none;mso-width-percent:0;mso-height-percent:0;mso-wrap-distance-left:9pt;mso-wrap-distance-top:0;mso-wrap-distance-right:9pt;mso-wrap-distance-bottom:0;mso-position-horizontal:absolute;mso-position-horizontal-relative:text;mso-position-vertical:absolute;mso-position-vertical-relative:text;mso-width-percent:0;mso-height-percent:0;mso-width-relative:page;mso-height-relative:page;v-text-anchor:middle" o:gfxdata="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" strokeweight=".26mm">
                 <v:stroke endcap="square"/>
@@ -1375,7 +1375,7 @@
               </wp:anchor>
             </w:drawing>
           </mc:Choice>
-          <mc:Fallback xmlns:cx1="http://schemas.microsoft.com/office/drawing/2015/9/8/chartex">
+          <mc:Fallback>
             <w:pict>
               <v:rect w14:anchorId="3C0D0F71" id="Rectangle 826" o:spid="_x0000_s1026" style="position:absolute;margin-left:398.8pt;margin-top:86.4pt;width:20.15pt;height:15.95pt;z-index:251666432;visibility:visible;mso-wrap-style:none;mso-width-percent:0;mso-height-percent:0;mso-wrap-distance-left:9pt;mso-wrap-distance-top:0;mso-wrap-distance-right:9pt;mso-wrap-distance-bottom:0;mso-position-horizontal:absolute;mso-position-horizontal-relative:text;mso-position-vertical:absolute;mso-position-vertical-relative:text;mso-width-percent:0;mso-height-percent:0;mso-width-relative:page;mso-height-relative:page;v-text-anchor:middle" o:gfxdata="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" strokeweight=".26mm">
                 <v:stroke endcap="square"/>
@@ -1848,7 +1848,7 @@
               </wp:anchor>
             </w:drawing>
           </mc:Choice>
-          <mc:Fallback xmlns:cx1="http://schemas.microsoft.com/office/drawing/2015/9/8/chartex">
+          <mc:Fallback>
             <w:pict>
               <v:group w14:anchorId="436920A7" id="Group 1" o:spid="_x0000_s1026" style="position:absolute;left:0;text-align:left;margin-left:68.7pt;margin-top:47.7pt;width:128.25pt;height:26.25pt;z-index:251676672;mso-width-relative:margin;mso-height-relative:margin" coordsize="14332,1771" o:gfxdata="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">
                 <v:shapetype id="_x0000_t202" coordsize="21600,21600" o:spt="202" path="m,l,21600r21600,l21600,xe">
@@ -2046,7 +2046,7 @@
           <w:sz w:val="28"/>
           <w:szCs w:val="28"/>
         </w:rPr>
-        <w:t>Thửa đất 566, tờ bản đồ số 32</w:t>
+        <w:t>Thửa đất 566, tờ bản đồ số 32 đường N2, khu phố Kim Thanh</w:t>
       </w:r>
     </w:p>
     <w:p>
@@ -2298,7 +2298,7 @@
               </wp:anchor>
             </w:drawing>
           </mc:Choice>
-          <mc:Fallback xmlns:cx1="http://schemas.microsoft.com/office/drawing/2015/9/8/chartex">
+          <mc:Fallback>
             <w:pict>
               <v:rect w14:anchorId="676ACCA0" id="Rectangle 522" o:spid="_x0000_s1029" style="position:absolute;left:0;text-align:left;margin-left:3.45pt;margin-top:17.9pt;width:21.15pt;height:19pt;z-index:251696128;visibility:visible;mso-wrap-style:square;mso-width-percent:0;mso-height-percent:0;mso-wrap-distance-left:9pt;mso-wrap-distance-top:0;mso-wrap-distance-right:9pt;mso-wrap-distance-bottom:0;mso-position-horizontal:absolute;mso-position-horizontal-relative:text;mso-position-vertical:absolute;mso-position-vertical-relative:text;mso-width-percent:0;mso-height-percent:0;mso-width-relative:page;mso-height-relative:page;v-text-anchor:top" o:gfxdata="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">
                 <v:textbox>
@@ -2516,19 +2516,7 @@
           <w:szCs w:val="28"/>
           <w:lang w:val="fr-FR"/>
         </w:rPr>
-        <w:t>Doanh nghiệp phải đánh dấu X vào ô vuông tương ứng với khu công nghệ cao nếu nộp hồ sơ tới Ban quản lý khu công nghệ cao</w:t>
-      </w:r>
-      <w:proofErr w:type="gramStart"/>
-      <w:r>
-        <w:rPr>
-          <w:rFonts w:ascii="Times New Roman" w:eastAsia="Times New Roman" w:hAnsi="Times New Roman" w:cs="Times New Roman"/>
-          <w:i/>
-          <w:spacing w:val="-4"/>
-          <w:sz w:val="28"/>
-          <w:szCs w:val="28"/>
-          <w:lang w:val="fr-FR"/>
-        </w:rPr>
-        <w:t>)</w:t>
+        <w:t>Doanh nghiệp phải đánh dấu X vào ô vuông tương ứng với khu công nghệ cao nếu nộp hồ sơ tới Ban quản lý khu công nghệ cao)</w:t>
       </w:r>
       <w:r>
         <w:rPr>
@@ -2540,7 +2528,6 @@
         </w:rPr>
         <w:t>:</w:t>
       </w:r>
-      <w:proofErr w:type="gramEnd"/>
     </w:p>
     <w:tbl>
       <w:tblPr>
@@ -2674,7 +2661,7 @@
                     </wp:anchor>
                   </w:drawing>
                 </mc:Choice>
-                <mc:Fallback xmlns:cx1="http://schemas.microsoft.com/office/drawing/2015/9/8/chartex">
+                <mc:Fallback>
                   <w:pict>
                     <v:shape w14:anchorId="31B341DD" id="Text Box 2" o:spid="_x0000_s1030" type="#_x0000_t202" style="position:absolute;left:0;text-align:left;margin-left:11.45pt;margin-top:2.55pt;width:22.9pt;height:17.8pt;z-index:251697152;visibility:visible;mso-wrap-style:square;mso-width-percent:0;mso-height-percent:0;mso-wrap-distance-left:9pt;mso-wrap-distance-top:3.6pt;mso-wrap-distance-right:9pt;mso-wrap-distance-bottom:3.6pt;mso-position-horizontal:absolute;mso-position-horizontal-relative:text;mso-position-vertical:absolute;mso-position-vertical-relative:text;mso-width-percent:0;mso-height-percent:0;mso-width-relative:margin;mso-height-relative:margin;v-text-anchor:top" o:gfxdata="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">
                       <v:textbox>
@@ -2812,7 +2799,7 @@
                     </wp:anchor>
                   </w:drawing>
                 </mc:Choice>
-                <mc:Fallback xmlns:cx1="http://schemas.microsoft.com/office/drawing/2015/9/8/chartex">
+                <mc:Fallback>
                   <w:pict>
                     <v:shape w14:anchorId="292D3FDA" id="_x0000_s1031" type="#_x0000_t202" style="position:absolute;left:0;text-align:left;margin-left:11.45pt;margin-top:2.45pt;width:22.9pt;height:17.8pt;z-index:251698176;visibility:visible;mso-wrap-style:square;mso-width-percent:0;mso-height-percent:0;mso-wrap-distance-left:9pt;mso-wrap-distance-top:3.6pt;mso-wrap-distance-right:9pt;mso-wrap-distance-bottom:3.6pt;mso-position-horizontal:absolute;mso-position-horizontal-relative:text;mso-position-vertical:absolute;mso-position-vertical-relative:text;mso-width-percent:0;mso-height-percent:0;mso-width-relative:margin;mso-height-relative:margin;v-text-anchor:top" o:gfxdata="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">
                       <v:textbox>
@@ -2950,7 +2937,7 @@
                     </wp:anchor>
                   </w:drawing>
                 </mc:Choice>
-                <mc:Fallback xmlns:cx1="http://schemas.microsoft.com/office/drawing/2015/9/8/chartex">
+                <mc:Fallback>
                   <w:pict>
                     <v:shape w14:anchorId="753762CA" id="_x0000_s1032" type="#_x0000_t202" style="position:absolute;left:0;text-align:left;margin-left:11.45pt;margin-top:2.35pt;width:22.9pt;height:17.8pt;z-index:251699200;visibility:visible;mso-wrap-style:square;mso-width-percent:0;mso-height-percent:0;mso-wrap-distance-left:9pt;mso-wrap-distance-top:3.6pt;mso-wrap-distance-right:9pt;mso-wrap-distance-bottom:3.6pt;mso-position-horizontal:absolute;mso-position-horizontal-relative:text;mso-position-vertical:absolute;mso-position-vertical-relative:text;mso-width-percent:0;mso-height-percent:0;mso-width-relative:margin;mso-height-relative:margin;v-text-anchor:top" o:gfxdata="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">
                       <v:textbox>
@@ -3088,7 +3075,7 @@
                     </wp:anchor>
                   </w:drawing>
                 </mc:Choice>
-                <mc:Fallback xmlns:cx1="http://schemas.microsoft.com/office/drawing/2015/9/8/chartex">
+                <mc:Fallback>
                   <w:pict>
                     <v:shape w14:anchorId="6E6860D3" id="_x0000_s1033" type="#_x0000_t202" style="position:absolute;left:0;text-align:left;margin-left:11.45pt;margin-top:2.25pt;width:22.9pt;height:17.8pt;z-index:251700224;visibility:visible;mso-wrap-style:square;mso-width-percent:0;mso-height-percent:0;mso-wrap-distance-left:9pt;mso-wrap-distance-top:3.6pt;mso-wrap-distance-right:9pt;mso-wrap-distance-bottom:3.6pt;mso-position-horizontal:absolute;mso-position-horizontal-relative:text;mso-position-vertical:absolute;mso-position-vertical-relative:text;mso-width-percent:0;mso-height-percent:0;mso-width-relative:margin;mso-height-relative:margin;v-text-anchor:top" o:gfxdata="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">
                       <v:textbox>
@@ -3609,19 +3596,8 @@
                 <w:szCs w:val="28"/>
                 <w:lang w:eastAsia="zh-CN"/>
               </w:rPr>
-              <w:t xml:space="preserve">Họ, chữ đệm và tên Kế toán trưởng/Phụ trách kế </w:t>
-            </w:r>
-            <w:proofErr w:type="gramStart"/>
-            <w:r>
-              <w:rPr>
-                <w:rFonts w:ascii="Times New Roman" w:eastAsia="Times New Roman" w:hAnsi="Times New Roman" w:cs="Times New Roman"/>
-                <w:sz w:val="28"/>
-                <w:szCs w:val="28"/>
-                <w:lang w:eastAsia="zh-CN"/>
-              </w:rPr>
-              <w:t>toán:................................</w:t>
-            </w:r>
-            <w:proofErr w:type="gramEnd"/>
+              <w:t>Họ, chữ đệm và tên Kế toán trưởng/Phụ trách kế toán:................................</w:t>
+            </w:r>
           </w:p>
           <w:p>
             <w:pPr>
@@ -3790,8 +3766,10 @@
                 <w:sz w:val="28"/>
                 <w:szCs w:val="28"/>
               </w:rPr>
-              <w:t>Thửa đất 566, tờ bản đồ số 32</w:t>
-            </w:r>
+              <w:t>Thửa đất 566, tờ bản đồ số 32 đường N2, khu phố Kim Thanh</w:t>
+            </w:r>
+            <w:bookmarkStart w:id="6" w:name="_GoBack"/>
+            <w:bookmarkEnd w:id="6"/>
           </w:p>
           <w:p>
             <w:pPr>
@@ -3925,7 +3903,6 @@
               </w:rPr>
               <w:t>nếu có</w:t>
             </w:r>
-            <w:proofErr w:type="gramStart"/>
             <w:r>
               <w:rPr>
                 <w:rFonts w:ascii="Times New Roman" w:eastAsia="Times New Roman" w:hAnsi="Times New Roman" w:cs="Times New Roman"/>
@@ -3933,17 +3910,7 @@
                 <w:szCs w:val="28"/>
                 <w:lang w:eastAsia="zh-CN"/>
               </w:rPr>
-              <w:t>):…</w:t>
-            </w:r>
-            <w:proofErr w:type="gramEnd"/>
-            <w:r>
-              <w:rPr>
-                <w:rFonts w:ascii="Times New Roman" w:eastAsia="Times New Roman" w:hAnsi="Times New Roman" w:cs="Times New Roman"/>
-                <w:sz w:val="28"/>
-                <w:szCs w:val="28"/>
-                <w:lang w:eastAsia="zh-CN"/>
-              </w:rPr>
-              <w:t>……………..</w:t>
+              <w:t>):………………..</w:t>
             </w:r>
           </w:p>
           <w:p>
@@ -4267,7 +4234,7 @@
                           </wp:anchor>
                         </w:drawing>
                       </mc:Choice>
-                      <mc:Fallback xmlns:cx1="http://schemas.microsoft.com/office/drawing/2015/9/8/chartex">
+                      <mc:Fallback>
                         <w:pict>
                           <v:rect w14:anchorId="705644EB" id="Rectangle 34" o:spid="_x0000_s1034" style="position:absolute;left:0;text-align:left;margin-left:0;margin-top:.45pt;width:22.75pt;height:18.55pt;z-index:251687936;visibility:visible;mso-wrap-style:none;mso-width-percent:0;mso-height-percent:0;mso-wrap-distance-left:9pt;mso-wrap-distance-top:0;mso-wrap-distance-right:9pt;mso-wrap-distance-bottom:0;mso-position-horizontal:center;mso-position-horizontal-relative:margin;mso-position-vertical:absolute;mso-position-vertical-relative:text;mso-width-percent:0;mso-height-percent:0;mso-width-relative:page;mso-height-relative:page;v-text-anchor:middle" o:gfxdata="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" strokeweight=".26mm">
                             <v:stroke endcap="square"/>
@@ -4391,7 +4358,7 @@
                           </wp:anchor>
                         </w:drawing>
                       </mc:Choice>
-                      <mc:Fallback xmlns:cx1="http://schemas.microsoft.com/office/drawing/2015/9/8/chartex">
+                      <mc:Fallback>
                         <w:pict>
                           <v:rect w14:anchorId="615F1FCB" id="Rectangle 33" o:spid="_x0000_s1026" style="position:absolute;margin-left:175.95pt;margin-top:1.3pt;width:22.75pt;height:18.55pt;z-index:251689984;visibility:visible;mso-wrap-style:none;mso-width-percent:0;mso-height-percent:0;mso-wrap-distance-left:9pt;mso-wrap-distance-top:0;mso-wrap-distance-right:9pt;mso-wrap-distance-bottom:0;mso-position-horizontal:absolute;mso-position-horizontal-relative:text;mso-position-vertical:absolute;mso-position-vertical-relative:text;mso-width-percent:0;mso-height-percent:0;mso-width-relative:page;mso-height-relative:page;v-text-anchor:middle" o:gfxdata="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" strokeweight=".26mm">
                             <v:stroke endcap="square"/>
@@ -4527,7 +4494,7 @@
                           </wp:anchor>
                         </w:drawing>
                       </mc:Choice>
-                      <mc:Fallback xmlns:cx1="http://schemas.microsoft.com/office/drawing/2015/9/8/chartex">
+                      <mc:Fallback>
                         <w:pict>
                           <v:rect w14:anchorId="3F7BE159" id="Rectangle 33" o:spid="_x0000_s1026" style="position:absolute;margin-left:0;margin-top:2.9pt;width:22.75pt;height:18.55pt;z-index:251688960;visibility:visible;mso-wrap-style:none;mso-width-percent:0;mso-height-percent:0;mso-wrap-distance-left:9pt;mso-wrap-distance-top:0;mso-wrap-distance-right:9pt;mso-wrap-distance-bottom:0;mso-position-horizontal:center;mso-position-horizontal-relative:margin;mso-position-vertical:absolute;mso-position-vertical-relative:text;mso-width-percent:0;mso-height-percent:0;mso-width-relative:page;mso-height-relative:page;v-text-anchor:middle" o:gfxdata="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" strokeweight=".26mm">
                             <v:stroke endcap="square"/>
@@ -5003,7 +4970,7 @@
                           </wp:anchor>
                         </w:drawing>
                       </mc:Choice>
-                      <mc:Fallback xmlns:cx1="http://schemas.microsoft.com/office/drawing/2015/9/8/chartex">
+                      <mc:Fallback>
                         <w:pict>
                           <v:rect w14:anchorId="5B46D748" id="Rectangle 947" o:spid="_x0000_s1026" style="position:absolute;margin-left:57.55pt;margin-top:3.55pt;width:20.45pt;height:18.5pt;z-index:251685888;visibility:visible;mso-wrap-style:none;mso-width-percent:0;mso-height-percent:0;mso-wrap-distance-left:9pt;mso-wrap-distance-top:0;mso-wrap-distance-right:9pt;mso-wrap-distance-bottom:0;mso-position-horizontal:absolute;mso-position-horizontal-relative:text;mso-position-vertical:absolute;mso-position-vertical-relative:text;mso-width-percent:0;mso-height-percent:0;mso-width-relative:page;mso-height-relative:page;v-text-anchor:middle" o:gfxdata="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" strokeweight=".26mm">
                             <v:stroke endcap="square"/>
@@ -5119,7 +5086,7 @@
                           </wp:anchor>
                         </w:drawing>
                       </mc:Choice>
-                      <mc:Fallback xmlns:cx1="http://schemas.microsoft.com/office/drawing/2015/9/8/chartex">
+                      <mc:Fallback>
                         <w:pict>
                           <v:rect w14:anchorId="3DE19EEE" id="Rectangle 948" o:spid="_x0000_s1035" style="position:absolute;left:0;text-align:left;margin-left:81.9pt;margin-top:3.55pt;width:20.45pt;height:18.5pt;z-index:251686912;visibility:visible;mso-wrap-style:none;mso-width-percent:0;mso-height-percent:0;mso-wrap-distance-left:9pt;mso-wrap-distance-top:0;mso-wrap-distance-right:9pt;mso-wrap-distance-bottom:0;mso-position-horizontal:absolute;mso-position-horizontal-relative:text;mso-position-vertical:absolute;mso-position-vertical-relative:text;mso-width-percent:0;mso-height-percent:0;mso-width-relative:page;mso-height-relative:page;v-text-anchor:middle" o:gfxdata="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" strokeweight=".26mm">
                             <v:stroke endcap="square"/>
@@ -5397,7 +5364,7 @@
                           </wp:anchor>
                         </w:drawing>
                       </mc:Choice>
-                      <mc:Fallback xmlns:cx1="http://schemas.microsoft.com/office/drawing/2015/9/8/chartex">
+                      <mc:Fallback>
                         <w:pict>
                           <v:rect w14:anchorId="386645CB" id="Rectangle 93" o:spid="_x0000_s1036" style="position:absolute;left:0;text-align:left;margin-left:10.25pt;margin-top:-.5pt;width:20.45pt;height:18.5pt;z-index:251691008;visibility:visible;mso-wrap-style:none;mso-width-percent:0;mso-height-percent:0;mso-wrap-distance-left:9pt;mso-wrap-distance-top:0;mso-wrap-distance-right:9pt;mso-wrap-distance-bottom:0;mso-position-horizontal:absolute;mso-position-horizontal-relative:text;mso-position-vertical:absolute;mso-position-vertical-relative:text;mso-width-percent:0;mso-height-percent:0;mso-width-relative:page;mso-height-relative:page;v-text-anchor:middle" o:gfxdata="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" strokeweight=".26mm">
                             <v:stroke endcap="square"/>
@@ -5532,7 +5499,7 @@
                           </wp:anchor>
                         </w:drawing>
                       </mc:Choice>
-                      <mc:Fallback xmlns:cx1="http://schemas.microsoft.com/office/drawing/2015/9/8/chartex">
+                      <mc:Fallback>
                         <w:pict>
                           <v:rect w14:anchorId="6C534AEE" id="Rectangle 92" o:spid="_x0000_s1026" style="position:absolute;margin-left:9.6pt;margin-top:.55pt;width:20.45pt;height:18.5pt;z-index:251692032;visibility:visible;mso-wrap-style:none;mso-width-percent:0;mso-height-percent:0;mso-wrap-distance-left:9pt;mso-wrap-distance-top:0;mso-wrap-distance-right:9pt;mso-wrap-distance-bottom:0;mso-position-horizontal:absolute;mso-position-horizontal-relative:text;mso-position-vertical:absolute;mso-position-vertical-relative:text;mso-width-percent:0;mso-height-percent:0;mso-width-relative:page;mso-height-relative:page;v-text-anchor:middle" o:gfxdata="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" strokeweight=".26mm">
                             <v:stroke endcap="square"/>
@@ -5655,7 +5622,7 @@
                           </wp:anchor>
                         </w:drawing>
                       </mc:Choice>
-                      <mc:Fallback xmlns:cx1="http://schemas.microsoft.com/office/drawing/2015/9/8/chartex">
+                      <mc:Fallback>
                         <w:pict>
                           <v:rect w14:anchorId="6E1A9EA3" id="Rectangle 91" o:spid="_x0000_s1026" style="position:absolute;margin-left:9.6pt;margin-top:1.45pt;width:20.45pt;height:18.5pt;z-index:251693056;visibility:visible;mso-wrap-style:none;mso-width-percent:0;mso-height-percent:0;mso-wrap-distance-left:9pt;mso-wrap-distance-top:0;mso-wrap-distance-right:9pt;mso-wrap-distance-bottom:0;mso-position-horizontal:absolute;mso-position-horizontal-relative:text;mso-position-vertical:absolute;mso-position-vertical-relative:text;mso-width-percent:0;mso-height-percent:0;mso-width-relative:page;mso-height-relative:page;v-text-anchor:middle" o:gfxdata="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" strokeweight=".26mm">
                             <v:stroke endcap="square"/>
@@ -5778,7 +5745,7 @@
                           </wp:anchor>
                         </w:drawing>
                       </mc:Choice>
-                      <mc:Fallback xmlns:cx1="http://schemas.microsoft.com/office/drawing/2015/9/8/chartex">
+                      <mc:Fallback>
                         <w:pict>
                           <v:rect w14:anchorId="03C1AF18" id="Rectangle 90" o:spid="_x0000_s1026" style="position:absolute;margin-left:9.6pt;margin-top:2pt;width:20.45pt;height:18.5pt;z-index:251694080;visibility:visible;mso-wrap-style:none;mso-width-percent:0;mso-height-percent:0;mso-wrap-distance-left:9pt;mso-wrap-distance-top:0;mso-wrap-distance-right:9pt;mso-wrap-distance-bottom:0;mso-position-horizontal:absolute;mso-position-horizontal-relative:text;mso-position-vertical:absolute;mso-position-vertical-relative:text;mso-width-percent:0;mso-height-percent:0;mso-width-relative:page;mso-height-relative:page;v-text-anchor:middle" o:gfxdata="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" strokeweight=".26mm">
                             <v:stroke endcap="square"/>
@@ -6213,8 +6180,8 @@
           <w:vertAlign w:val="superscript"/>
         </w:rPr>
       </w:pPr>
-      <w:bookmarkStart w:id="6" w:name="_Hlk177941885"/>
-      <w:bookmarkStart w:id="7" w:name="_Hlk177941696"/>
+      <w:bookmarkStart w:id="7" w:name="_Hlk177941885"/>
+      <w:bookmarkStart w:id="8" w:name="_Hlk177941696"/>
       <w:r>
         <w:rPr>
           <w:rFonts w:ascii="Times New Roman" w:eastAsia="Calibri" w:hAnsi="Times New Roman" w:cs="Times New Roman"/>
@@ -6235,7 +6202,7 @@
         </w:rPr>
         <w:t xml:space="preserve">THAY ĐỔI </w:t>
       </w:r>
-      <w:bookmarkEnd w:id="6"/>
+      <w:bookmarkEnd w:id="7"/>
       <w:r>
         <w:rPr>
           <w:rFonts w:ascii="Times New Roman" w:eastAsia="Calibri" w:hAnsi="Times New Roman" w:cs="Times New Roman"/>
@@ -6244,7 +6211,7 @@
         </w:rPr>
         <w:t>NGÀNH, NGHỀ KINH DOANH</w:t>
       </w:r>
-      <w:bookmarkEnd w:id="7"/>
+      <w:bookmarkEnd w:id="8"/>
       <w:r>
         <w:rPr>
           <w:rFonts w:ascii="Times New Roman" w:eastAsia="Calibri" w:hAnsi="Times New Roman" w:cs="Times New Roman"/>
@@ -6540,8 +6507,6 @@
               </w:rPr>
               <w:t>Chi tiết: Mua bán ngũ kim</w:t>
             </w:r>
-            <w:bookmarkStart w:id="8" w:name="_GoBack"/>
-            <w:bookmarkEnd w:id="8"/>
           </w:p>
         </w:tc>
         <w:tc>
@@ -7952,7 +7917,7 @@
               </wp:anchor>
             </w:drawing>
           </mc:Choice>
-          <mc:Fallback xmlns:cx1="http://schemas.microsoft.com/office/drawing/2015/9/8/chartex">
+          <mc:Fallback>
             <w:pict>
               <v:rect w14:anchorId="2B3BC33A" id="Rectangle 577" o:spid="_x0000_s1037" style="position:absolute;left:0;text-align:left;margin-left:7.2pt;margin-top:-.55pt;width:19.05pt;height:16.95pt;z-index:251662336;visibility:visible;mso-wrap-style:square;mso-width-percent:0;mso-height-percent:0;mso-wrap-distance-left:9pt;mso-wrap-distance-top:0;mso-wrap-distance-right:9pt;mso-wrap-distance-bottom:0;mso-position-horizontal:absolute;mso-position-horizontal-relative:text;mso-position-vertical:absolute;mso-position-vertical-relative:text;mso-width-percent:0;mso-height-percent:0;mso-width-relative:page;mso-height-relative:page;v-text-anchor:top" o:gfxdata="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">
                 <v:textbox>
@@ -8494,7 +8459,7 @@
 </file>
 
 <file path=word/endnotes.xml><?xml version="1.0" encoding="utf-8"?>
-<w:endnotes xmlns:wpc="http://schemas.microsoft.com/office/word/2010/wordprocessingCanvas" xmlns:cx="http://schemas.microsoft.com/office/drawing/2014/chartex" xmlns:mc="http://schemas.openxmlformats.org/markup-compatibility/2006" xmlns:o="urn:schemas-microsoft-com:office:office" xmlns:r="http://schemas.openxmlformats.org/officeDocument/2006/relationships" xmlns:m="http://schemas.openxmlformats.org/officeDocument/2006/math" xmlns:v="urn:schemas-microsoft-com:vml" xmlns:wp14="http://schemas.microsoft.com/office/word/2010/wordprocessingDrawing" xmlns:wp="http://schemas.openxmlformats.org/drawingml/2006/wordprocessingDrawing" xmlns:w10="urn:schemas-microsoft-com:office:word" xmlns:w="http://schemas.openxmlformats.org/wordprocessingml/2006/main" xmlns:w14="http://schemas.microsoft.com/office/word/2010/wordml" xmlns:w15="http://schemas.microsoft.com/office/word/2012/wordml" xmlns:w16se="http://schemas.microsoft.com/office/word/2015/wordml/symex" xmlns:wpg="http://schemas.microsoft.com/office/word/2010/wordprocessingGroup" xmlns:wpi="http://schemas.microsoft.com/office/word/2010/wordprocessingInk" xmlns:wne="http://schemas.microsoft.com/office/word/2006/wordml" xmlns:wps="http://schemas.microsoft.com/office/word/2010/wordprocessingShape" mc:Ignorable="w14 w15 w16se wp14">
+<w:endnotes xmlns:wpc="http://schemas.microsoft.com/office/word/2010/wordprocessingCanvas" xmlns:cx="http://schemas.microsoft.com/office/drawing/2014/chartex" xmlns:cx1="http://schemas.microsoft.com/office/drawing/2015/9/8/chartex" xmlns:mc="http://schemas.openxmlformats.org/markup-compatibility/2006" xmlns:o="urn:schemas-microsoft-com:office:office" xmlns:r="http://schemas.openxmlformats.org/officeDocument/2006/relationships" xmlns:m="http://schemas.openxmlformats.org/officeDocument/2006/math" xmlns:v="urn:schemas-microsoft-com:vml" xmlns:wp14="http://schemas.microsoft.com/office/word/2010/wordprocessingDrawing" xmlns:wp="http://schemas.openxmlformats.org/drawingml/2006/wordprocessingDrawing" xmlns:w10="urn:schemas-microsoft-com:office:word" xmlns:w="http://schemas.openxmlformats.org/wordprocessingml/2006/main" xmlns:w14="http://schemas.microsoft.com/office/word/2010/wordml" xmlns:w15="http://schemas.microsoft.com/office/word/2012/wordml" xmlns:w16se="http://schemas.microsoft.com/office/word/2015/wordml/symex" xmlns:wpg="http://schemas.microsoft.com/office/word/2010/wordprocessingGroup" xmlns:wpi="http://schemas.microsoft.com/office/word/2010/wordprocessingInk" xmlns:wne="http://schemas.microsoft.com/office/word/2006/wordml" xmlns:wps="http://schemas.microsoft.com/office/word/2010/wordprocessingShape" mc:Ignorable="w14 w15 w16se wp14">
   <w:endnote w:type="separator" w:id="-1">
     <w:p>
       <w:pPr>
@@ -8519,7 +8484,7 @@
 </file>
 
 <file path=word/footnotes.xml><?xml version="1.0" encoding="utf-8"?>
-<w:footnotes xmlns:wpc="http://schemas.microsoft.com/office/word/2010/wordprocessingCanvas" xmlns:cx="http://schemas.microsoft.com/office/drawing/2014/chartex" xmlns:mc="http://schemas.openxmlformats.org/markup-compatibility/2006" xmlns:o="urn:schemas-microsoft-com:office:office" xmlns:r="http://schemas.openxmlformats.org/officeDocument/2006/relationships" xmlns:m="http://schemas.openxmlformats.org/officeDocument/2006/math" xmlns:v="urn:schemas-microsoft-com:vml" xmlns:wp14="http://schemas.microsoft.com/office/word/2010/wordprocessingDrawing" xmlns:wp="http://schemas.openxmlformats.org/drawingml/2006/wordprocessingDrawing" xmlns:w10="urn:schemas-microsoft-com:office:word" xmlns:w="http://schemas.openxmlformats.org/wordprocessingml/2006/main" xmlns:w14="http://schemas.microsoft.com/office/word/2010/wordml" xmlns:w15="http://schemas.microsoft.com/office/word/2012/wordml" xmlns:w16se="http://schemas.microsoft.com/office/word/2015/wordml/symex" xmlns:wpg="http://schemas.microsoft.com/office/word/2010/wordprocessingGroup" xmlns:wpi="http://schemas.microsoft.com/office/word/2010/wordprocessingInk" xmlns:wne="http://schemas.microsoft.com/office/word/2006/wordml" xmlns:wps="http://schemas.microsoft.com/office/word/2010/wordprocessingShape" mc:Ignorable="w14 w15 w16se wp14">
+<w:footnotes xmlns:wpc="http://schemas.microsoft.com/office/word/2010/wordprocessingCanvas" xmlns:cx="http://schemas.microsoft.com/office/drawing/2014/chartex" xmlns:cx1="http://schemas.microsoft.com/office/drawing/2015/9/8/chartex" xmlns:mc="http://schemas.openxmlformats.org/markup-compatibility/2006" xmlns:o="urn:schemas-microsoft-com:office:office" xmlns:r="http://schemas.openxmlformats.org/officeDocument/2006/relationships" xmlns:m="http://schemas.openxmlformats.org/officeDocument/2006/math" xmlns:v="urn:schemas-microsoft-com:vml" xmlns:wp14="http://schemas.microsoft.com/office/word/2010/wordprocessingDrawing" xmlns:wp="http://schemas.openxmlformats.org/drawingml/2006/wordprocessingDrawing" xmlns:w10="urn:schemas-microsoft-com:office:word" xmlns:w="http://schemas.openxmlformats.org/wordprocessingml/2006/main" xmlns:w14="http://schemas.microsoft.com/office/word/2010/wordml" xmlns:w15="http://schemas.microsoft.com/office/word/2012/wordml" xmlns:w16se="http://schemas.microsoft.com/office/word/2015/wordml/symex" xmlns:wpg="http://schemas.microsoft.com/office/word/2010/wordprocessingGroup" xmlns:wpi="http://schemas.microsoft.com/office/word/2010/wordprocessingInk" xmlns:wne="http://schemas.microsoft.com/office/word/2006/wordml" xmlns:wps="http://schemas.microsoft.com/office/word/2010/wordprocessingShape" mc:Ignorable="w14 w15 w16se wp14">
   <w:footnote w:type="separator" w:id="-1">
     <w:p>
       <w:pPr>
@@ -8861,7 +8826,7 @@
 </file>
 
 <file path=word/header1.xml><?xml version="1.0" encoding="utf-8"?>
-<w:hdr xmlns:wpc="http://schemas.microsoft.com/office/word/2010/wordprocessingCanvas" xmlns:cx="http://schemas.microsoft.com/office/drawing/2014/chartex" xmlns:mc="http://schemas.openxmlformats.org/markup-compatibility/2006" xmlns:o="urn:schemas-microsoft-com:office:office" xmlns:r="http://schemas.openxmlformats.org/officeDocument/2006/relationships" xmlns:m="http://schemas.openxmlformats.org/officeDocument/2006/math" xmlns:v="urn:schemas-microsoft-com:vml" xmlns:wp14="http://schemas.microsoft.com/office/word/2010/wordprocessingDrawing" xmlns:wp="http://schemas.openxmlformats.org/drawingml/2006/wordprocessingDrawing" xmlns:w10="urn:schemas-microsoft-com:office:word" xmlns:w="http://schemas.openxmlformats.org/wordprocessingml/2006/main" xmlns:w14="http://schemas.microsoft.com/office/word/2010/wordml" xmlns:w15="http://schemas.microsoft.com/office/word/2012/wordml" xmlns:w16se="http://schemas.microsoft.com/office/word/2015/wordml/symex" xmlns:wpg="http://schemas.microsoft.com/office/word/2010/wordprocessingGroup" xmlns:wpi="http://schemas.microsoft.com/office/word/2010/wordprocessingInk" xmlns:wne="http://schemas.microsoft.com/office/word/2006/wordml" xmlns:wps="http://schemas.microsoft.com/office/word/2010/wordprocessingShape" mc:Ignorable="w14 w15 w16se wp14">
+<w:hdr xmlns:wpc="http://schemas.microsoft.com/office/word/2010/wordprocessingCanvas" xmlns:cx="http://schemas.microsoft.com/office/drawing/2014/chartex" xmlns:cx1="http://schemas.microsoft.com/office/drawing/2015/9/8/chartex" xmlns:mc="http://schemas.openxmlformats.org/markup-compatibility/2006" xmlns:o="urn:schemas-microsoft-com:office:office" xmlns:r="http://schemas.openxmlformats.org/officeDocument/2006/relationships" xmlns:m="http://schemas.openxmlformats.org/officeDocument/2006/math" xmlns:v="urn:schemas-microsoft-com:vml" xmlns:wp14="http://schemas.microsoft.com/office/word/2010/wordprocessingDrawing" xmlns:wp="http://schemas.openxmlformats.org/drawingml/2006/wordprocessingDrawing" xmlns:w10="urn:schemas-microsoft-com:office:word" xmlns:w="http://schemas.openxmlformats.org/wordprocessingml/2006/main" xmlns:w14="http://schemas.microsoft.com/office/word/2010/wordml" xmlns:w15="http://schemas.microsoft.com/office/word/2012/wordml" xmlns:w16se="http://schemas.microsoft.com/office/word/2015/wordml/symex" xmlns:wpg="http://schemas.microsoft.com/office/word/2010/wordprocessingGroup" xmlns:wpi="http://schemas.microsoft.com/office/word/2010/wordprocessingInk" xmlns:wne="http://schemas.microsoft.com/office/word/2006/wordml" xmlns:wps="http://schemas.microsoft.com/office/word/2010/wordprocessingShape" mc:Ignorable="w14 w15 w16se wp14">
   <w:p>
     <w:pPr>
       <w:pStyle w:val="Header"/>
@@ -8872,7 +8837,7 @@
 </file>
 
 <file path=word/numbering.xml><?xml version="1.0" encoding="utf-8"?>
-<w:numbering xmlns:wpc="http://schemas.microsoft.com/office/word/2010/wordprocessingCanvas" xmlns:cx="http://schemas.microsoft.com/office/drawing/2014/chartex" xmlns:mc="http://schemas.openxmlformats.org/markup-compatibility/2006" xmlns:o="urn:schemas-microsoft-com:office:office" xmlns:r="http://schemas.openxmlformats.org/officeDocument/2006/relationships" xmlns:m="http://schemas.openxmlformats.org/officeDocument/2006/math" xmlns:v="urn:schemas-microsoft-com:vml" xmlns:wp14="http://schemas.microsoft.com/office/word/2010/wordprocessingDrawing" xmlns:wp="http://schemas.openxmlformats.org/drawingml/2006/wordprocessingDrawing" xmlns:w10="urn:schemas-microsoft-com:office:word" xmlns:w="http://schemas.openxmlformats.org/wordprocessingml/2006/main" xmlns:w14="http://schemas.microsoft.com/office/word/2010/wordml" xmlns:w15="http://schemas.microsoft.com/office/word/2012/wordml" xmlns:w16se="http://schemas.microsoft.com/office/word/2015/wordml/symex" xmlns:wpg="http://schemas.microsoft.com/office/word/2010/wordprocessingGroup" xmlns:wpi="http://schemas.microsoft.com/office/word/2010/wordprocessingInk" xmlns:wne="http://schemas.microsoft.com/office/word/2006/wordml" xmlns:wps="http://schemas.microsoft.com/office/word/2010/wordprocessingShape" mc:Ignorable="w14 w15 w16se wp14">
+<w:numbering xmlns:wpc="http://schemas.microsoft.com/office/word/2010/wordprocessingCanvas" xmlns:cx="http://schemas.microsoft.com/office/drawing/2014/chartex" xmlns:cx1="http://schemas.microsoft.com/office/drawing/2015/9/8/chartex" xmlns:mc="http://schemas.openxmlformats.org/markup-compatibility/2006" xmlns:o="urn:schemas-microsoft-com:office:office" xmlns:r="http://schemas.openxmlformats.org/officeDocument/2006/relationships" xmlns:m="http://schemas.openxmlformats.org/officeDocument/2006/math" xmlns:v="urn:schemas-microsoft-com:vml" xmlns:wp14="http://schemas.microsoft.com/office/word/2010/wordprocessingDrawing" xmlns:wp="http://schemas.openxmlformats.org/drawingml/2006/wordprocessingDrawing" xmlns:w10="urn:schemas-microsoft-com:office:word" xmlns:w="http://schemas.openxmlformats.org/wordprocessingml/2006/main" xmlns:w14="http://schemas.microsoft.com/office/word/2010/wordml" xmlns:w15="http://schemas.microsoft.com/office/word/2012/wordml" xmlns:w16se="http://schemas.microsoft.com/office/word/2015/wordml/symex" xmlns:wpg="http://schemas.microsoft.com/office/word/2010/wordprocessingGroup" xmlns:wpi="http://schemas.microsoft.com/office/word/2010/wordprocessingInk" xmlns:wne="http://schemas.microsoft.com/office/word/2006/wordml" xmlns:wps="http://schemas.microsoft.com/office/word/2010/wordprocessingShape" mc:Ignorable="w14 w15 w16se wp14">
   <w:abstractNum w:abstractNumId="0" w15:restartNumberingAfterBreak="0">
     <w:nsid w:val="0616378E"/>
     <w:multiLevelType w:val="hybridMultilevel"/>

--- a/CONG TY TINH DUỆ/TinhDue_ThayDoiTruSo/TinhDue_Mẫu số 12_DeNghiThayDoi.docx
+++ b/CONG TY TINH DUỆ/TinhDue_ThayDoiTruSo/TinhDue_Mẫu số 12_DeNghiThayDoi.docx
@@ -270,7 +270,7 @@
                 <w:sz w:val="26"/>
                 <w:szCs w:val="26"/>
               </w:rPr>
-              <w:t xml:space="preserve"> 1</w:t>
+              <w:t xml:space="preserve"> </w:t>
             </w:r>
             <w:r>
               <w:rPr>
@@ -279,7 +279,7 @@
                 <w:sz w:val="26"/>
                 <w:szCs w:val="26"/>
               </w:rPr>
-              <w:t>5</w:t>
+              <w:t>23</w:t>
             </w:r>
             <w:r>
               <w:rPr>
@@ -315,7 +315,7 @@
                 <w:sz w:val="26"/>
                 <w:szCs w:val="26"/>
               </w:rPr>
-              <w:t>1</w:t>
+              <w:t>2</w:t>
             </w:r>
             <w:r>
               <w:rPr>
@@ -1958,1181 +1958,6 @@
     </w:p>
     <w:p>
       <w:pPr>
-        <w:tabs>
-          <w:tab w:val="left" w:leader="dot" w:pos="9360"/>
-        </w:tabs>
-        <w:spacing w:before="120" w:after="0" w:line="240" w:lineRule="auto"/>
-        <w:jc w:val="center"/>
-        <w:rPr>
-          <w:rFonts w:ascii="Times New Roman" w:eastAsia="Calibri" w:hAnsi="Times New Roman" w:cs="Times New Roman"/>
-          <w:sz w:val="28"/>
-          <w:szCs w:val="28"/>
-        </w:rPr>
-      </w:pPr>
-      <w:r>
-        <w:rPr>
-          <w:rFonts w:ascii="Times New Roman" w:eastAsia="Times New Roman" w:hAnsi="Times New Roman" w:cs="Times New Roman"/>
-          <w:sz w:val="28"/>
-          <w:szCs w:val="28"/>
-        </w:rPr>
-        <w:lastRenderedPageBreak/>
-        <w:t>ĐĂNG KÝ THAY ĐỔI ĐỊA CHỈ TRỤ SỞ CHÍNH</w:t>
-      </w:r>
-      <w:r>
-        <w:rPr>
-          <w:rFonts w:ascii="Times New Roman" w:eastAsia="Calibri" w:hAnsi="Times New Roman" w:cs="Times New Roman"/>
-          <w:sz w:val="28"/>
-          <w:szCs w:val="28"/>
-        </w:rPr>
-        <w:t xml:space="preserve"> </w:t>
-      </w:r>
-    </w:p>
-    <w:p>
-      <w:pPr>
-        <w:tabs>
-          <w:tab w:val="left" w:leader="dot" w:pos="9360"/>
-        </w:tabs>
-        <w:spacing w:before="120" w:after="120" w:line="240" w:lineRule="auto"/>
-        <w:ind w:firstLine="720"/>
-        <w:jc w:val="both"/>
-        <w:rPr>
-          <w:rFonts w:ascii="Times New Roman" w:eastAsia="Calibri" w:hAnsi="Times New Roman" w:cs="Times New Roman"/>
-          <w:bCs/>
-          <w:sz w:val="28"/>
-          <w:szCs w:val="28"/>
-        </w:rPr>
-      </w:pPr>
-      <w:bookmarkStart w:id="5" w:name="_Hlk178553824"/>
-      <w:r>
-        <w:rPr>
-          <w:rFonts w:ascii="Times New Roman" w:eastAsia="Calibri" w:hAnsi="Times New Roman" w:cs="Times New Roman"/>
-          <w:bCs/>
-          <w:sz w:val="28"/>
-          <w:szCs w:val="28"/>
-        </w:rPr>
-        <w:t>Địa chỉ trụ sở chính sau khi thay đổi:</w:t>
-      </w:r>
-    </w:p>
-    <w:p>
-      <w:pPr>
-        <w:spacing w:after="120"/>
-        <w:ind w:firstLine="709"/>
-        <w:rPr>
-          <w:rFonts w:ascii="Times New Roman" w:eastAsia="Calibri" w:hAnsi="Times New Roman" w:cs="Times New Roman"/>
-          <w:sz w:val="28"/>
-          <w:szCs w:val="28"/>
-        </w:rPr>
-      </w:pPr>
-      <w:r>
-        <w:rPr>
-          <w:rFonts w:ascii="Times New Roman" w:eastAsia="Calibri" w:hAnsi="Times New Roman" w:cs="Times New Roman"/>
-          <w:spacing w:val="-8"/>
-          <w:sz w:val="28"/>
-          <w:szCs w:val="28"/>
-        </w:rPr>
-        <w:t>Số nhà/phòng, ngách/hẻm, ngõ/kiệt, đường/phố/đại lộ, tổ/xóm/ấp/thôn</w:t>
-      </w:r>
-      <w:r>
-        <w:rPr>
-          <w:rFonts w:ascii="Times New Roman" w:eastAsia="Calibri" w:hAnsi="Times New Roman" w:cs="Times New Roman"/>
-          <w:sz w:val="28"/>
-          <w:szCs w:val="28"/>
-        </w:rPr>
-        <w:t xml:space="preserve">: </w:t>
-      </w:r>
-      <w:r>
-        <w:rPr>
-          <w:rFonts w:ascii="Times New Roman" w:eastAsia="Calibri" w:hAnsi="Times New Roman" w:cs="Times New Roman"/>
-          <w:sz w:val="28"/>
-          <w:szCs w:val="28"/>
-        </w:rPr>
-        <w:t>Thửa đất 566, tờ bản đồ số 32 đường N2, khu phố Kim Thanh</w:t>
-      </w:r>
-    </w:p>
-    <w:p>
-      <w:pPr>
-        <w:spacing w:after="120"/>
-        <w:ind w:firstLine="709"/>
-        <w:rPr>
-          <w:rFonts w:ascii="Times New Roman" w:eastAsia="Calibri" w:hAnsi="Times New Roman" w:cs="Times New Roman"/>
-          <w:sz w:val="28"/>
-          <w:szCs w:val="28"/>
-        </w:rPr>
-      </w:pPr>
-      <w:r>
-        <w:rPr>
-          <w:rFonts w:ascii="Times New Roman" w:eastAsia="Calibri" w:hAnsi="Times New Roman" w:cs="Times New Roman"/>
-          <w:sz w:val="28"/>
-          <w:szCs w:val="28"/>
-        </w:rPr>
-        <w:t xml:space="preserve">Xã/Phường/Đặc khu: </w:t>
-      </w:r>
-      <w:r>
-        <w:rPr>
-          <w:rFonts w:ascii="Times New Roman" w:eastAsia="Calibri" w:hAnsi="Times New Roman" w:cs="Times New Roman"/>
-          <w:sz w:val="28"/>
-          <w:szCs w:val="28"/>
-        </w:rPr>
-        <w:t xml:space="preserve">phường </w:t>
-      </w:r>
-      <w:r>
-        <w:rPr>
-          <w:rFonts w:ascii="Times New Roman" w:eastAsia="Calibri" w:hAnsi="Times New Roman" w:cs="Times New Roman"/>
-          <w:sz w:val="28"/>
-          <w:szCs w:val="28"/>
-        </w:rPr>
-        <w:t>Tân Hiệp</w:t>
-      </w:r>
-    </w:p>
-    <w:p>
-      <w:pPr>
-        <w:spacing w:after="120"/>
-        <w:ind w:firstLine="709"/>
-        <w:rPr>
-          <w:rFonts w:ascii="Times New Roman" w:eastAsia="Calibri" w:hAnsi="Times New Roman" w:cs="Times New Roman"/>
-          <w:sz w:val="28"/>
-          <w:szCs w:val="28"/>
-        </w:rPr>
-      </w:pPr>
-      <w:r>
-        <w:rPr>
-          <w:rFonts w:ascii="Times New Roman" w:eastAsia="Calibri" w:hAnsi="Times New Roman" w:cs="Times New Roman"/>
-          <w:sz w:val="28"/>
-          <w:szCs w:val="28"/>
-        </w:rPr>
-        <w:t xml:space="preserve">Tỉnh/Thành phố trực thuộc trung ương: </w:t>
-      </w:r>
-      <w:r>
-        <w:rPr>
-          <w:rFonts w:ascii="Times New Roman" w:eastAsia="Calibri" w:hAnsi="Times New Roman" w:cs="Times New Roman"/>
-          <w:sz w:val="28"/>
-          <w:szCs w:val="28"/>
-        </w:rPr>
-        <w:t>Thành phố Hồ Chí Minh</w:t>
-      </w:r>
-    </w:p>
-    <w:p>
-      <w:pPr>
-        <w:tabs>
-          <w:tab w:val="left" w:leader="dot" w:pos="5760"/>
-          <w:tab w:val="left" w:leader="dot" w:pos="9072"/>
-        </w:tabs>
-        <w:spacing w:before="120" w:after="120" w:line="240" w:lineRule="auto"/>
-        <w:ind w:firstLine="720"/>
-        <w:jc w:val="both"/>
-        <w:rPr>
-          <w:rFonts w:ascii="Times New Roman" w:eastAsia="Calibri" w:hAnsi="Times New Roman" w:cs="Times New Roman"/>
-          <w:sz w:val="28"/>
-          <w:szCs w:val="28"/>
-        </w:rPr>
-      </w:pPr>
-      <w:r>
-        <w:rPr>
-          <w:rFonts w:ascii="Times New Roman" w:eastAsia="Calibri" w:hAnsi="Times New Roman" w:cs="Times New Roman"/>
-          <w:sz w:val="28"/>
-          <w:szCs w:val="28"/>
-        </w:rPr>
-        <w:t xml:space="preserve">Điện thoại: </w:t>
-      </w:r>
-      <w:r>
-        <w:rPr>
-          <w:rFonts w:ascii="Times New Roman" w:eastAsia="Calibri" w:hAnsi="Times New Roman" w:cs="Times New Roman"/>
-          <w:sz w:val="28"/>
-          <w:szCs w:val="28"/>
-        </w:rPr>
-        <w:t xml:space="preserve">0949065118 </w:t>
-      </w:r>
-      <w:r>
-        <w:rPr>
-          <w:rFonts w:ascii="Times New Roman" w:eastAsia="Calibri" w:hAnsi="Times New Roman" w:cs="Times New Roman"/>
-          <w:sz w:val="28"/>
-          <w:szCs w:val="28"/>
-        </w:rPr>
-        <w:t>Số fax</w:t>
-      </w:r>
-      <w:r>
-        <w:rPr>
-          <w:rFonts w:ascii="Times New Roman" w:eastAsia="Times New Roman" w:hAnsi="Times New Roman" w:cs="Times New Roman"/>
-          <w:i/>
-          <w:sz w:val="28"/>
-          <w:szCs w:val="28"/>
-          <w:lang w:eastAsia="zh-CN"/>
-        </w:rPr>
-        <w:t xml:space="preserve"> </w:t>
-      </w:r>
-      <w:r>
-        <w:rPr>
-          <w:rFonts w:ascii="Times New Roman" w:eastAsia="Times New Roman" w:hAnsi="Times New Roman" w:cs="Times New Roman"/>
-          <w:sz w:val="28"/>
-          <w:szCs w:val="28"/>
-          <w:lang w:eastAsia="zh-CN"/>
-        </w:rPr>
-        <w:t>(</w:t>
-      </w:r>
-      <w:r>
-        <w:rPr>
-          <w:rFonts w:ascii="Times New Roman" w:eastAsia="Times New Roman" w:hAnsi="Times New Roman" w:cs="Times New Roman"/>
-          <w:i/>
-          <w:sz w:val="28"/>
-          <w:szCs w:val="28"/>
-          <w:lang w:eastAsia="zh-CN"/>
-        </w:rPr>
-        <w:t>nếu có</w:t>
-      </w:r>
-      <w:r>
-        <w:rPr>
-          <w:rFonts w:ascii="Times New Roman" w:eastAsia="Times New Roman" w:hAnsi="Times New Roman" w:cs="Times New Roman"/>
-          <w:sz w:val="28"/>
-          <w:szCs w:val="28"/>
-          <w:lang w:eastAsia="zh-CN"/>
-        </w:rPr>
-        <w:t>)</w:t>
-      </w:r>
-      <w:r>
-        <w:rPr>
-          <w:rFonts w:ascii="Times New Roman" w:eastAsia="Calibri" w:hAnsi="Times New Roman" w:cs="Times New Roman"/>
-          <w:sz w:val="28"/>
-          <w:szCs w:val="28"/>
-        </w:rPr>
-        <w:t xml:space="preserve">: </w:t>
-      </w:r>
-      <w:r>
-        <w:rPr>
-          <w:rFonts w:ascii="Times New Roman" w:eastAsia="Calibri" w:hAnsi="Times New Roman" w:cs="Times New Roman"/>
-          <w:sz w:val="28"/>
-          <w:szCs w:val="28"/>
-        </w:rPr>
-        <w:tab/>
-      </w:r>
-    </w:p>
-    <w:p>
-      <w:pPr>
-        <w:tabs>
-          <w:tab w:val="left" w:leader="dot" w:pos="5760"/>
-          <w:tab w:val="left" w:leader="dot" w:pos="9072"/>
-        </w:tabs>
-        <w:spacing w:before="120" w:after="120" w:line="240" w:lineRule="auto"/>
-        <w:ind w:firstLine="720"/>
-        <w:jc w:val="both"/>
-        <w:rPr>
-          <w:rFonts w:ascii="Times New Roman" w:eastAsia="Calibri" w:hAnsi="Times New Roman" w:cs="Times New Roman"/>
-          <w:sz w:val="28"/>
-          <w:szCs w:val="28"/>
-        </w:rPr>
-      </w:pPr>
-      <w:r>
-        <w:rPr>
-          <w:rFonts w:ascii="Times New Roman" w:eastAsia="Calibri" w:hAnsi="Times New Roman" w:cs="Times New Roman"/>
-          <w:noProof/>
-          <w:sz w:val="20"/>
-          <w:szCs w:val="20"/>
-        </w:rPr>
-        <mc:AlternateContent>
-          <mc:Choice Requires="wps">
-            <w:drawing>
-              <wp:anchor distT="0" distB="0" distL="114300" distR="114300" simplePos="0" relativeHeight="251696128" behindDoc="0" locked="0" layoutInCell="1" allowOverlap="1" wp14:anchorId="676ACCA0" wp14:editId="0739064C">
-                <wp:simplePos x="0" y="0"/>
-                <wp:positionH relativeFrom="column">
-                  <wp:posOffset>43815</wp:posOffset>
-                </wp:positionH>
-                <wp:positionV relativeFrom="paragraph">
-                  <wp:posOffset>227330</wp:posOffset>
-                </wp:positionV>
-                <wp:extent cx="268605" cy="241300"/>
-                <wp:effectExtent l="0" t="0" r="17145" b="25400"/>
-                <wp:wrapNone/>
-                <wp:docPr id="824" name="Rectangle 522"/>
-                <wp:cNvGraphicFramePr>
-                  <a:graphicFrameLocks xmlns:a="http://schemas.openxmlformats.org/drawingml/2006/main"/>
-                </wp:cNvGraphicFramePr>
-                <a:graphic xmlns:a="http://schemas.openxmlformats.org/drawingml/2006/main">
-                  <a:graphicData uri="http://schemas.microsoft.com/office/word/2010/wordprocessingShape">
-                    <wps:wsp>
-                      <wps:cNvSpPr>
-                        <a:spLocks noChangeArrowheads="1"/>
-                      </wps:cNvSpPr>
-                      <wps:spPr bwMode="auto">
-                        <a:xfrm>
-                          <a:off x="0" y="0"/>
-                          <a:ext cx="268605" cy="241300"/>
-                        </a:xfrm>
-                        <a:prstGeom prst="rect">
-                          <a:avLst/>
-                        </a:prstGeom>
-                        <a:solidFill>
-                          <a:srgbClr val="FFFFFF"/>
-                        </a:solidFill>
-                        <a:ln w="9525">
-                          <a:solidFill>
-                            <a:srgbClr val="000000"/>
-                          </a:solidFill>
-                          <a:miter lim="800000"/>
-                          <a:headEnd/>
-                          <a:tailEnd/>
-                        </a:ln>
-                      </wps:spPr>
-                      <wps:txbx>
-                        <w:txbxContent>
-                          <w:p>
-                            <w:pPr>
-                              <w:jc w:val="center"/>
-                            </w:pPr>
-                            <w:r>
-                              <w:t>x</w:t>
-                            </w:r>
-                          </w:p>
-                        </w:txbxContent>
-                      </wps:txbx>
-                      <wps:bodyPr rot="0" vert="horz" wrap="square" lIns="91440" tIns="45720" rIns="91440" bIns="45720" anchor="t" anchorCtr="0" upright="1">
-                        <a:noAutofit/>
-                      </wps:bodyPr>
-                    </wps:wsp>
-                  </a:graphicData>
-                </a:graphic>
-                <wp14:sizeRelH relativeFrom="page">
-                  <wp14:pctWidth>0</wp14:pctWidth>
-                </wp14:sizeRelH>
-                <wp14:sizeRelV relativeFrom="page">
-                  <wp14:pctHeight>0</wp14:pctHeight>
-                </wp14:sizeRelV>
-              </wp:anchor>
-            </w:drawing>
-          </mc:Choice>
-          <mc:Fallback>
-            <w:pict>
-              <v:rect w14:anchorId="676ACCA0" id="Rectangle 522" o:spid="_x0000_s1029" style="position:absolute;left:0;text-align:left;margin-left:3.45pt;margin-top:17.9pt;width:21.15pt;height:19pt;z-index:251696128;visibility:visible;mso-wrap-style:square;mso-width-percent:0;mso-height-percent:0;mso-wrap-distance-left:9pt;mso-wrap-distance-top:0;mso-wrap-distance-right:9pt;mso-wrap-distance-bottom:0;mso-position-horizontal:absolute;mso-position-horizontal-relative:text;mso-position-vertical:absolute;mso-position-vertical-relative:text;mso-width-percent:0;mso-height-percent:0;mso-width-relative:page;mso-height-relative:page;v-text-anchor:top" o:gfxdata="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">
-                <v:textbox>
-                  <w:txbxContent>
-                    <w:p>
-                      <w:pPr>
-                        <w:jc w:val="center"/>
-                      </w:pPr>
-                      <w:r>
-                        <w:t>x</w:t>
-                      </w:r>
-                    </w:p>
-                  </w:txbxContent>
-                </v:textbox>
-              </v:rect>
-            </w:pict>
-          </mc:Fallback>
-        </mc:AlternateContent>
-      </w:r>
-      <w:r>
-        <w:rPr>
-          <w:rFonts w:ascii="Times New Roman" w:eastAsia="Calibri" w:hAnsi="Times New Roman" w:cs="Times New Roman"/>
-          <w:sz w:val="28"/>
-          <w:szCs w:val="28"/>
-        </w:rPr>
-        <w:t>Thư điện tử</w:t>
-      </w:r>
-      <w:r>
-        <w:rPr>
-          <w:rFonts w:ascii="Times New Roman" w:eastAsia="Times New Roman" w:hAnsi="Times New Roman" w:cs="Times New Roman"/>
-          <w:i/>
-          <w:sz w:val="28"/>
-          <w:szCs w:val="28"/>
-          <w:lang w:eastAsia="zh-CN"/>
-        </w:rPr>
-        <w:t xml:space="preserve"> </w:t>
-      </w:r>
-      <w:r>
-        <w:rPr>
-          <w:rFonts w:ascii="Times New Roman" w:eastAsia="Times New Roman" w:hAnsi="Times New Roman" w:cs="Times New Roman"/>
-          <w:sz w:val="28"/>
-          <w:szCs w:val="28"/>
-          <w:lang w:eastAsia="zh-CN"/>
-        </w:rPr>
-        <w:t>(</w:t>
-      </w:r>
-      <w:r>
-        <w:rPr>
-          <w:rFonts w:ascii="Times New Roman" w:eastAsia="Times New Roman" w:hAnsi="Times New Roman" w:cs="Times New Roman"/>
-          <w:i/>
-          <w:sz w:val="28"/>
-          <w:szCs w:val="28"/>
-          <w:lang w:eastAsia="zh-CN"/>
-        </w:rPr>
-        <w:t>nếu có</w:t>
-      </w:r>
-      <w:r>
-        <w:rPr>
-          <w:rFonts w:ascii="Times New Roman" w:eastAsia="Times New Roman" w:hAnsi="Times New Roman" w:cs="Times New Roman"/>
-          <w:sz w:val="28"/>
-          <w:szCs w:val="28"/>
-          <w:lang w:eastAsia="zh-CN"/>
-        </w:rPr>
-        <w:t>)</w:t>
-      </w:r>
-      <w:r>
-        <w:rPr>
-          <w:rFonts w:ascii="Times New Roman" w:eastAsia="Calibri" w:hAnsi="Times New Roman" w:cs="Times New Roman"/>
-          <w:sz w:val="28"/>
-          <w:szCs w:val="28"/>
-        </w:rPr>
-        <w:t xml:space="preserve">: </w:t>
-      </w:r>
-      <w:r>
-        <w:rPr>
-          <w:rFonts w:ascii="Times New Roman" w:eastAsia="Calibri" w:hAnsi="Times New Roman" w:cs="Times New Roman"/>
-          <w:sz w:val="28"/>
-          <w:szCs w:val="28"/>
-        </w:rPr>
-        <w:tab/>
-        <w:t>Website</w:t>
-      </w:r>
-      <w:r>
-        <w:rPr>
-          <w:rFonts w:ascii="Times New Roman" w:eastAsia="Times New Roman" w:hAnsi="Times New Roman" w:cs="Times New Roman"/>
-          <w:i/>
-          <w:sz w:val="28"/>
-          <w:szCs w:val="28"/>
-          <w:lang w:eastAsia="zh-CN"/>
-        </w:rPr>
-        <w:t xml:space="preserve"> </w:t>
-      </w:r>
-      <w:r>
-        <w:rPr>
-          <w:rFonts w:ascii="Times New Roman" w:eastAsia="Times New Roman" w:hAnsi="Times New Roman" w:cs="Times New Roman"/>
-          <w:sz w:val="28"/>
-          <w:szCs w:val="28"/>
-          <w:lang w:eastAsia="zh-CN"/>
-        </w:rPr>
-        <w:t>(</w:t>
-      </w:r>
-      <w:r>
-        <w:rPr>
-          <w:rFonts w:ascii="Times New Roman" w:eastAsia="Times New Roman" w:hAnsi="Times New Roman" w:cs="Times New Roman"/>
-          <w:i/>
-          <w:sz w:val="28"/>
-          <w:szCs w:val="28"/>
-          <w:lang w:eastAsia="zh-CN"/>
-        </w:rPr>
-        <w:t>nếu có</w:t>
-      </w:r>
-      <w:r>
-        <w:rPr>
-          <w:rFonts w:ascii="Times New Roman" w:eastAsia="Times New Roman" w:hAnsi="Times New Roman" w:cs="Times New Roman"/>
-          <w:sz w:val="28"/>
-          <w:szCs w:val="28"/>
-          <w:lang w:eastAsia="zh-CN"/>
-        </w:rPr>
-        <w:t>)</w:t>
-      </w:r>
-      <w:r>
-        <w:rPr>
-          <w:rFonts w:ascii="Times New Roman" w:eastAsia="Calibri" w:hAnsi="Times New Roman" w:cs="Times New Roman"/>
-          <w:sz w:val="28"/>
-          <w:szCs w:val="28"/>
-        </w:rPr>
-        <w:t xml:space="preserve">: </w:t>
-      </w:r>
-      <w:r>
-        <w:rPr>
-          <w:rFonts w:ascii="Times New Roman" w:eastAsia="Calibri" w:hAnsi="Times New Roman" w:cs="Times New Roman"/>
-          <w:sz w:val="28"/>
-          <w:szCs w:val="28"/>
-        </w:rPr>
-        <w:tab/>
-      </w:r>
-      <w:bookmarkEnd w:id="5"/>
-    </w:p>
-    <w:p>
-      <w:pPr>
-        <w:spacing w:before="120" w:after="120" w:line="240" w:lineRule="auto"/>
-        <w:ind w:firstLine="709"/>
-        <w:jc w:val="both"/>
-        <w:rPr>
-          <w:rFonts w:ascii="Times New Roman" w:eastAsia="Times New Roman" w:hAnsi="Times New Roman" w:cs="Times New Roman"/>
-          <w:i/>
-          <w:sz w:val="28"/>
-          <w:szCs w:val="28"/>
-        </w:rPr>
-      </w:pPr>
-      <w:r>
-        <w:rPr>
-          <w:rFonts w:ascii="Times New Roman" w:eastAsia="Times New Roman" w:hAnsi="Times New Roman" w:cs="Times New Roman"/>
-          <w:sz w:val="28"/>
-          <w:szCs w:val="28"/>
-        </w:rPr>
-        <w:t>Đồng thời thay đổi địa chỉ nhận thông báo thuế (</w:t>
-      </w:r>
-      <w:r>
-        <w:rPr>
-          <w:rFonts w:ascii="Times New Roman" w:eastAsia="Times New Roman" w:hAnsi="Times New Roman" w:cs="Times New Roman"/>
-          <w:i/>
-          <w:sz w:val="28"/>
-          <w:szCs w:val="28"/>
-        </w:rPr>
-        <w:t>Đánh dấu X vào ô vuông nếu doanh nghiệp thay đổi địa chỉ nhận thông báo thuế tương ứng với địa chỉ trụ sở chính</w:t>
-      </w:r>
-      <w:r>
-        <w:rPr>
-          <w:rFonts w:ascii="Times New Roman" w:eastAsia="Times New Roman" w:hAnsi="Times New Roman" w:cs="Times New Roman"/>
-          <w:sz w:val="28"/>
-          <w:szCs w:val="28"/>
-        </w:rPr>
-        <w:t>)</w:t>
-      </w:r>
-      <w:r>
-        <w:rPr>
-          <w:rFonts w:ascii="Times New Roman" w:eastAsia="Times New Roman" w:hAnsi="Times New Roman" w:cs="Times New Roman"/>
-          <w:i/>
-          <w:sz w:val="28"/>
-          <w:szCs w:val="28"/>
-        </w:rPr>
-        <w:t>.</w:t>
-      </w:r>
-    </w:p>
-    <w:p>
-      <w:pPr>
-        <w:spacing w:before="120" w:after="0" w:line="240" w:lineRule="auto"/>
-        <w:ind w:firstLine="567"/>
-        <w:jc w:val="both"/>
-        <w:rPr>
-          <w:rFonts w:ascii="Times New Roman" w:eastAsia="Times New Roman" w:hAnsi="Times New Roman" w:cs="Times New Roman"/>
-          <w:spacing w:val="-4"/>
-          <w:sz w:val="28"/>
-          <w:szCs w:val="28"/>
-          <w:lang w:val="fr-FR"/>
-        </w:rPr>
-      </w:pPr>
-      <w:r>
-        <w:rPr>
-          <w:rFonts w:ascii="Times New Roman" w:eastAsia="Times New Roman" w:hAnsi="Times New Roman" w:cs="Times New Roman"/>
-          <w:spacing w:val="-4"/>
-          <w:sz w:val="28"/>
-          <w:szCs w:val="28"/>
-          <w:lang w:val="fr-FR"/>
-        </w:rPr>
-        <w:t>- Doanh nghiệp nằm trong (</w:t>
-      </w:r>
-      <w:r>
-        <w:rPr>
-          <w:rFonts w:ascii="Times New Roman" w:eastAsia="Times New Roman" w:hAnsi="Times New Roman" w:cs="Times New Roman"/>
-          <w:i/>
-          <w:spacing w:val="-4"/>
-          <w:sz w:val="28"/>
-          <w:szCs w:val="28"/>
-          <w:lang w:val="fr-FR"/>
-        </w:rPr>
-        <w:t>Doanh nghiệp phải đánh dấu X vào ô vuông tương ứng với khu công nghệ cao nếu nộp hồ sơ tới Ban quản lý khu công nghệ cao)</w:t>
-      </w:r>
-      <w:r>
-        <w:rPr>
-          <w:rFonts w:ascii="Times New Roman" w:eastAsia="Times New Roman" w:hAnsi="Times New Roman" w:cs="Times New Roman"/>
-          <w:spacing w:val="-4"/>
-          <w:sz w:val="28"/>
-          <w:szCs w:val="28"/>
-          <w:lang w:val="fr-FR"/>
-        </w:rPr>
-        <w:t>:</w:t>
-      </w:r>
-    </w:p>
-    <w:tbl>
-      <w:tblPr>
-        <w:tblW w:w="0" w:type="auto"/>
-        <w:jc w:val="center"/>
-        <w:tblLook w:val="04A0" w:firstRow="1" w:lastRow="0" w:firstColumn="1" w:lastColumn="0" w:noHBand="0" w:noVBand="1"/>
-      </w:tblPr>
-      <w:tblGrid>
-        <w:gridCol w:w="3359"/>
-        <w:gridCol w:w="1939"/>
-      </w:tblGrid>
-      <w:tr>
-        <w:trPr>
-          <w:jc w:val="center"/>
-        </w:trPr>
-        <w:tc>
-          <w:tcPr>
-            <w:tcW w:w="3359" w:type="dxa"/>
-            <w:shd w:val="clear" w:color="auto" w:fill="auto"/>
-          </w:tcPr>
-          <w:p>
-            <w:pPr>
-              <w:spacing w:before="120" w:after="0" w:line="240" w:lineRule="auto"/>
-              <w:jc w:val="both"/>
-              <w:rPr>
-                <w:rFonts w:ascii="Times New Roman" w:eastAsia="Times New Roman" w:hAnsi="Times New Roman" w:cs="Times New Roman"/>
-                <w:spacing w:val="-4"/>
-                <w:sz w:val="28"/>
-                <w:szCs w:val="28"/>
-                <w:lang w:val="fr-FR"/>
-              </w:rPr>
-            </w:pPr>
-            <w:r>
-              <w:rPr>
-                <w:rFonts w:ascii="Times New Roman" w:eastAsia="Times New Roman" w:hAnsi="Times New Roman" w:cs="Times New Roman"/>
-                <w:spacing w:val="-4"/>
-                <w:sz w:val="28"/>
-                <w:szCs w:val="28"/>
-                <w:lang w:val="fr-FR"/>
-              </w:rPr>
-              <w:t>Khu công nghiệp</w:t>
-            </w:r>
-          </w:p>
-        </w:tc>
-        <w:tc>
-          <w:tcPr>
-            <w:tcW w:w="1939" w:type="dxa"/>
-            <w:shd w:val="clear" w:color="auto" w:fill="auto"/>
-          </w:tcPr>
-          <w:p>
-            <w:pPr>
-              <w:spacing w:before="120" w:after="0" w:line="240" w:lineRule="auto"/>
-              <w:jc w:val="both"/>
-              <w:rPr>
-                <w:rFonts w:ascii="Times New Roman" w:eastAsia="Times New Roman" w:hAnsi="Times New Roman" w:cs="Times New Roman"/>
-                <w:spacing w:val="-4"/>
-                <w:sz w:val="28"/>
-                <w:szCs w:val="28"/>
-                <w:lang w:val="fr-FR"/>
-              </w:rPr>
-            </w:pPr>
-            <w:r>
-              <w:rPr>
-                <w:rFonts w:ascii="Times New Roman" w:eastAsia="Times New Roman" w:hAnsi="Times New Roman" w:cs="Times New Roman"/>
-                <w:noProof/>
-                <w:spacing w:val="-4"/>
-                <w:sz w:val="28"/>
-                <w:szCs w:val="28"/>
-              </w:rPr>
-              <mc:AlternateContent>
-                <mc:Choice Requires="wps">
-                  <w:drawing>
-                    <wp:anchor distT="45720" distB="45720" distL="114300" distR="114300" simplePos="0" relativeHeight="251697152" behindDoc="0" locked="0" layoutInCell="1" allowOverlap="1" wp14:anchorId="31B341DD" wp14:editId="44F2943A">
-                      <wp:simplePos x="0" y="0"/>
-                      <wp:positionH relativeFrom="column">
-                        <wp:posOffset>145415</wp:posOffset>
-                      </wp:positionH>
-                      <wp:positionV relativeFrom="paragraph">
-                        <wp:posOffset>32385</wp:posOffset>
-                      </wp:positionV>
-                      <wp:extent cx="290830" cy="226060"/>
-                      <wp:effectExtent l="0" t="0" r="0" b="2540"/>
-                      <wp:wrapNone/>
-                      <wp:docPr id="649744420" name="Text Box 2"/>
-                      <wp:cNvGraphicFramePr>
-                        <a:graphicFrameLocks xmlns:a="http://schemas.openxmlformats.org/drawingml/2006/main"/>
-                      </wp:cNvGraphicFramePr>
-                      <a:graphic xmlns:a="http://schemas.openxmlformats.org/drawingml/2006/main">
-                        <a:graphicData uri="http://schemas.microsoft.com/office/word/2010/wordprocessingShape">
-                          <wps:wsp>
-                            <wps:cNvSpPr txBox="1">
-                              <a:spLocks noChangeArrowheads="1"/>
-                            </wps:cNvSpPr>
-                            <wps:spPr bwMode="auto">
-                              <a:xfrm>
-                                <a:off x="0" y="0"/>
-                                <a:ext cx="290830" cy="226060"/>
-                              </a:xfrm>
-                              <a:prstGeom prst="rect">
-                                <a:avLst/>
-                              </a:prstGeom>
-                              <a:solidFill>
-                                <a:srgbClr val="FFFFFF"/>
-                              </a:solidFill>
-                              <a:ln w="9525">
-                                <a:solidFill>
-                                  <a:srgbClr val="000000"/>
-                                </a:solidFill>
-                                <a:miter lim="800000"/>
-                                <a:headEnd/>
-                                <a:tailEnd/>
-                              </a:ln>
-                            </wps:spPr>
-                            <wps:txbx>
-                              <w:txbxContent>
-                                <w:p/>
-                              </w:txbxContent>
-                            </wps:txbx>
-                            <wps:bodyPr rot="0" vert="horz" wrap="square" lIns="91440" tIns="45720" rIns="91440" bIns="45720" anchor="t" anchorCtr="0" upright="1">
-                              <a:noAutofit/>
-                            </wps:bodyPr>
-                          </wps:wsp>
-                        </a:graphicData>
-                      </a:graphic>
-                      <wp14:sizeRelH relativeFrom="margin">
-                        <wp14:pctWidth>0</wp14:pctWidth>
-                      </wp14:sizeRelH>
-                      <wp14:sizeRelV relativeFrom="margin">
-                        <wp14:pctHeight>0</wp14:pctHeight>
-                      </wp14:sizeRelV>
-                    </wp:anchor>
-                  </w:drawing>
-                </mc:Choice>
-                <mc:Fallback>
-                  <w:pict>
-                    <v:shape w14:anchorId="31B341DD" id="Text Box 2" o:spid="_x0000_s1030" type="#_x0000_t202" style="position:absolute;left:0;text-align:left;margin-left:11.45pt;margin-top:2.55pt;width:22.9pt;height:17.8pt;z-index:251697152;visibility:visible;mso-wrap-style:square;mso-width-percent:0;mso-height-percent:0;mso-wrap-distance-left:9pt;mso-wrap-distance-top:3.6pt;mso-wrap-distance-right:9pt;mso-wrap-distance-bottom:3.6pt;mso-position-horizontal:absolute;mso-position-horizontal-relative:text;mso-position-vertical:absolute;mso-position-vertical-relative:text;mso-width-percent:0;mso-height-percent:0;mso-width-relative:margin;mso-height-relative:margin;v-text-anchor:top" o:gfxdata="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">
-                      <v:textbox>
-                        <w:txbxContent>
-                          <w:p/>
-                        </w:txbxContent>
-                      </v:textbox>
-                    </v:shape>
-                  </w:pict>
-                </mc:Fallback>
-              </mc:AlternateContent>
-            </w:r>
-          </w:p>
-        </w:tc>
-      </w:tr>
-      <w:tr>
-        <w:trPr>
-          <w:jc w:val="center"/>
-        </w:trPr>
-        <w:tc>
-          <w:tcPr>
-            <w:tcW w:w="3359" w:type="dxa"/>
-            <w:shd w:val="clear" w:color="auto" w:fill="auto"/>
-          </w:tcPr>
-          <w:p>
-            <w:pPr>
-              <w:spacing w:before="120" w:after="0" w:line="240" w:lineRule="auto"/>
-              <w:jc w:val="both"/>
-              <w:rPr>
-                <w:rFonts w:ascii="Times New Roman" w:eastAsia="Times New Roman" w:hAnsi="Times New Roman" w:cs="Times New Roman"/>
-                <w:spacing w:val="-4"/>
-                <w:sz w:val="28"/>
-                <w:szCs w:val="28"/>
-                <w:lang w:val="fr-FR"/>
-              </w:rPr>
-            </w:pPr>
-            <w:r>
-              <w:rPr>
-                <w:rFonts w:ascii="Times New Roman" w:eastAsia="Times New Roman" w:hAnsi="Times New Roman" w:cs="Times New Roman"/>
-                <w:spacing w:val="-4"/>
-                <w:sz w:val="28"/>
-                <w:szCs w:val="28"/>
-                <w:lang w:val="fr-FR"/>
-              </w:rPr>
-              <w:t>Khu chế xuất</w:t>
-            </w:r>
-          </w:p>
-        </w:tc>
-        <w:tc>
-          <w:tcPr>
-            <w:tcW w:w="1939" w:type="dxa"/>
-            <w:shd w:val="clear" w:color="auto" w:fill="auto"/>
-          </w:tcPr>
-          <w:p>
-            <w:pPr>
-              <w:spacing w:before="120" w:after="0" w:line="240" w:lineRule="auto"/>
-              <w:jc w:val="both"/>
-              <w:rPr>
-                <w:rFonts w:ascii="Times New Roman" w:eastAsia="Times New Roman" w:hAnsi="Times New Roman" w:cs="Times New Roman"/>
-                <w:spacing w:val="-4"/>
-                <w:sz w:val="28"/>
-                <w:szCs w:val="28"/>
-                <w:lang w:val="fr-FR"/>
-              </w:rPr>
-            </w:pPr>
-            <w:r>
-              <w:rPr>
-                <w:rFonts w:ascii="Times New Roman" w:eastAsia="Times New Roman" w:hAnsi="Times New Roman" w:cs="Times New Roman"/>
-                <w:noProof/>
-                <w:spacing w:val="-4"/>
-                <w:sz w:val="28"/>
-                <w:szCs w:val="28"/>
-              </w:rPr>
-              <mc:AlternateContent>
-                <mc:Choice Requires="wps">
-                  <w:drawing>
-                    <wp:anchor distT="45720" distB="45720" distL="114300" distR="114300" simplePos="0" relativeHeight="251698176" behindDoc="0" locked="0" layoutInCell="1" allowOverlap="1" wp14:anchorId="292D3FDA" wp14:editId="47F74C50">
-                      <wp:simplePos x="0" y="0"/>
-                      <wp:positionH relativeFrom="column">
-                        <wp:posOffset>145415</wp:posOffset>
-                      </wp:positionH>
-                      <wp:positionV relativeFrom="paragraph">
-                        <wp:posOffset>31115</wp:posOffset>
-                      </wp:positionV>
-                      <wp:extent cx="290830" cy="226060"/>
-                      <wp:effectExtent l="0" t="0" r="0" b="2540"/>
-                      <wp:wrapNone/>
-                      <wp:docPr id="989234175" name="Text Box 2"/>
-                      <wp:cNvGraphicFramePr>
-                        <a:graphicFrameLocks xmlns:a="http://schemas.openxmlformats.org/drawingml/2006/main"/>
-                      </wp:cNvGraphicFramePr>
-                      <a:graphic xmlns:a="http://schemas.openxmlformats.org/drawingml/2006/main">
-                        <a:graphicData uri="http://schemas.microsoft.com/office/word/2010/wordprocessingShape">
-                          <wps:wsp>
-                            <wps:cNvSpPr txBox="1">
-                              <a:spLocks noChangeArrowheads="1"/>
-                            </wps:cNvSpPr>
-                            <wps:spPr bwMode="auto">
-                              <a:xfrm>
-                                <a:off x="0" y="0"/>
-                                <a:ext cx="290830" cy="226060"/>
-                              </a:xfrm>
-                              <a:prstGeom prst="rect">
-                                <a:avLst/>
-                              </a:prstGeom>
-                              <a:solidFill>
-                                <a:srgbClr val="FFFFFF"/>
-                              </a:solidFill>
-                              <a:ln w="9525">
-                                <a:solidFill>
-                                  <a:srgbClr val="000000"/>
-                                </a:solidFill>
-                                <a:miter lim="800000"/>
-                                <a:headEnd/>
-                                <a:tailEnd/>
-                              </a:ln>
-                            </wps:spPr>
-                            <wps:txbx>
-                              <w:txbxContent>
-                                <w:p/>
-                              </w:txbxContent>
-                            </wps:txbx>
-                            <wps:bodyPr rot="0" vert="horz" wrap="square" lIns="91440" tIns="45720" rIns="91440" bIns="45720" anchor="t" anchorCtr="0" upright="1">
-                              <a:noAutofit/>
-                            </wps:bodyPr>
-                          </wps:wsp>
-                        </a:graphicData>
-                      </a:graphic>
-                      <wp14:sizeRelH relativeFrom="margin">
-                        <wp14:pctWidth>0</wp14:pctWidth>
-                      </wp14:sizeRelH>
-                      <wp14:sizeRelV relativeFrom="margin">
-                        <wp14:pctHeight>0</wp14:pctHeight>
-                      </wp14:sizeRelV>
-                    </wp:anchor>
-                  </w:drawing>
-                </mc:Choice>
-                <mc:Fallback>
-                  <w:pict>
-                    <v:shape w14:anchorId="292D3FDA" id="_x0000_s1031" type="#_x0000_t202" style="position:absolute;left:0;text-align:left;margin-left:11.45pt;margin-top:2.45pt;width:22.9pt;height:17.8pt;z-index:251698176;visibility:visible;mso-wrap-style:square;mso-width-percent:0;mso-height-percent:0;mso-wrap-distance-left:9pt;mso-wrap-distance-top:3.6pt;mso-wrap-distance-right:9pt;mso-wrap-distance-bottom:3.6pt;mso-position-horizontal:absolute;mso-position-horizontal-relative:text;mso-position-vertical:absolute;mso-position-vertical-relative:text;mso-width-percent:0;mso-height-percent:0;mso-width-relative:margin;mso-height-relative:margin;v-text-anchor:top" o:gfxdata="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">
-                      <v:textbox>
-                        <w:txbxContent>
-                          <w:p/>
-                        </w:txbxContent>
-                      </v:textbox>
-                    </v:shape>
-                  </w:pict>
-                </mc:Fallback>
-              </mc:AlternateContent>
-            </w:r>
-          </w:p>
-        </w:tc>
-      </w:tr>
-      <w:tr>
-        <w:trPr>
-          <w:jc w:val="center"/>
-        </w:trPr>
-        <w:tc>
-          <w:tcPr>
-            <w:tcW w:w="3359" w:type="dxa"/>
-            <w:shd w:val="clear" w:color="auto" w:fill="auto"/>
-          </w:tcPr>
-          <w:p>
-            <w:pPr>
-              <w:spacing w:before="120" w:after="0" w:line="240" w:lineRule="auto"/>
-              <w:jc w:val="both"/>
-              <w:rPr>
-                <w:rFonts w:ascii="Times New Roman" w:eastAsia="Times New Roman" w:hAnsi="Times New Roman" w:cs="Times New Roman"/>
-                <w:spacing w:val="-4"/>
-                <w:sz w:val="28"/>
-                <w:szCs w:val="28"/>
-                <w:lang w:val="fr-FR"/>
-              </w:rPr>
-            </w:pPr>
-            <w:r>
-              <w:rPr>
-                <w:rFonts w:ascii="Times New Roman" w:eastAsia="Times New Roman" w:hAnsi="Times New Roman" w:cs="Times New Roman"/>
-                <w:spacing w:val="-4"/>
-                <w:sz w:val="28"/>
-                <w:szCs w:val="28"/>
-                <w:lang w:val="fr-FR"/>
-              </w:rPr>
-              <w:t>Khu kinh tế</w:t>
-            </w:r>
-          </w:p>
-        </w:tc>
-        <w:tc>
-          <w:tcPr>
-            <w:tcW w:w="1939" w:type="dxa"/>
-            <w:shd w:val="clear" w:color="auto" w:fill="auto"/>
-          </w:tcPr>
-          <w:p>
-            <w:pPr>
-              <w:spacing w:before="120" w:after="0" w:line="240" w:lineRule="auto"/>
-              <w:jc w:val="both"/>
-              <w:rPr>
-                <w:rFonts w:ascii="Times New Roman" w:eastAsia="Times New Roman" w:hAnsi="Times New Roman" w:cs="Times New Roman"/>
-                <w:spacing w:val="-4"/>
-                <w:sz w:val="28"/>
-                <w:szCs w:val="28"/>
-                <w:lang w:val="fr-FR"/>
-              </w:rPr>
-            </w:pPr>
-            <w:r>
-              <w:rPr>
-                <w:rFonts w:ascii="Times New Roman" w:eastAsia="Times New Roman" w:hAnsi="Times New Roman" w:cs="Times New Roman"/>
-                <w:noProof/>
-                <w:spacing w:val="-4"/>
-                <w:sz w:val="28"/>
-                <w:szCs w:val="28"/>
-              </w:rPr>
-              <mc:AlternateContent>
-                <mc:Choice Requires="wps">
-                  <w:drawing>
-                    <wp:anchor distT="45720" distB="45720" distL="114300" distR="114300" simplePos="0" relativeHeight="251699200" behindDoc="0" locked="0" layoutInCell="1" allowOverlap="1" wp14:anchorId="753762CA" wp14:editId="68D5D565">
-                      <wp:simplePos x="0" y="0"/>
-                      <wp:positionH relativeFrom="column">
-                        <wp:posOffset>145415</wp:posOffset>
-                      </wp:positionH>
-                      <wp:positionV relativeFrom="paragraph">
-                        <wp:posOffset>29845</wp:posOffset>
-                      </wp:positionV>
-                      <wp:extent cx="290830" cy="226060"/>
-                      <wp:effectExtent l="0" t="0" r="0" b="2540"/>
-                      <wp:wrapNone/>
-                      <wp:docPr id="338504890" name="Text Box 2"/>
-                      <wp:cNvGraphicFramePr>
-                        <a:graphicFrameLocks xmlns:a="http://schemas.openxmlformats.org/drawingml/2006/main"/>
-                      </wp:cNvGraphicFramePr>
-                      <a:graphic xmlns:a="http://schemas.openxmlformats.org/drawingml/2006/main">
-                        <a:graphicData uri="http://schemas.microsoft.com/office/word/2010/wordprocessingShape">
-                          <wps:wsp>
-                            <wps:cNvSpPr txBox="1">
-                              <a:spLocks noChangeArrowheads="1"/>
-                            </wps:cNvSpPr>
-                            <wps:spPr bwMode="auto">
-                              <a:xfrm>
-                                <a:off x="0" y="0"/>
-                                <a:ext cx="290830" cy="226060"/>
-                              </a:xfrm>
-                              <a:prstGeom prst="rect">
-                                <a:avLst/>
-                              </a:prstGeom>
-                              <a:solidFill>
-                                <a:srgbClr val="FFFFFF"/>
-                              </a:solidFill>
-                              <a:ln w="9525">
-                                <a:solidFill>
-                                  <a:srgbClr val="000000"/>
-                                </a:solidFill>
-                                <a:miter lim="800000"/>
-                                <a:headEnd/>
-                                <a:tailEnd/>
-                              </a:ln>
-                            </wps:spPr>
-                            <wps:txbx>
-                              <w:txbxContent>
-                                <w:p/>
-                              </w:txbxContent>
-                            </wps:txbx>
-                            <wps:bodyPr rot="0" vert="horz" wrap="square" lIns="91440" tIns="45720" rIns="91440" bIns="45720" anchor="t" anchorCtr="0" upright="1">
-                              <a:noAutofit/>
-                            </wps:bodyPr>
-                          </wps:wsp>
-                        </a:graphicData>
-                      </a:graphic>
-                      <wp14:sizeRelH relativeFrom="margin">
-                        <wp14:pctWidth>0</wp14:pctWidth>
-                      </wp14:sizeRelH>
-                      <wp14:sizeRelV relativeFrom="margin">
-                        <wp14:pctHeight>0</wp14:pctHeight>
-                      </wp14:sizeRelV>
-                    </wp:anchor>
-                  </w:drawing>
-                </mc:Choice>
-                <mc:Fallback>
-                  <w:pict>
-                    <v:shape w14:anchorId="753762CA" id="_x0000_s1032" type="#_x0000_t202" style="position:absolute;left:0;text-align:left;margin-left:11.45pt;margin-top:2.35pt;width:22.9pt;height:17.8pt;z-index:251699200;visibility:visible;mso-wrap-style:square;mso-width-percent:0;mso-height-percent:0;mso-wrap-distance-left:9pt;mso-wrap-distance-top:3.6pt;mso-wrap-distance-right:9pt;mso-wrap-distance-bottom:3.6pt;mso-position-horizontal:absolute;mso-position-horizontal-relative:text;mso-position-vertical:absolute;mso-position-vertical-relative:text;mso-width-percent:0;mso-height-percent:0;mso-width-relative:margin;mso-height-relative:margin;v-text-anchor:top" o:gfxdata="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">
-                      <v:textbox>
-                        <w:txbxContent>
-                          <w:p/>
-                        </w:txbxContent>
-                      </v:textbox>
-                    </v:shape>
-                  </w:pict>
-                </mc:Fallback>
-              </mc:AlternateContent>
-            </w:r>
-          </w:p>
-        </w:tc>
-      </w:tr>
-      <w:tr>
-        <w:trPr>
-          <w:jc w:val="center"/>
-        </w:trPr>
-        <w:tc>
-          <w:tcPr>
-            <w:tcW w:w="3359" w:type="dxa"/>
-            <w:shd w:val="clear" w:color="auto" w:fill="auto"/>
-          </w:tcPr>
-          <w:p>
-            <w:pPr>
-              <w:spacing w:before="120" w:after="120" w:line="240" w:lineRule="auto"/>
-              <w:jc w:val="both"/>
-              <w:rPr>
-                <w:rFonts w:ascii="Times New Roman" w:eastAsia="Times New Roman" w:hAnsi="Times New Roman" w:cs="Times New Roman"/>
-                <w:spacing w:val="-4"/>
-                <w:sz w:val="28"/>
-                <w:szCs w:val="28"/>
-                <w:lang w:val="fr-FR"/>
-              </w:rPr>
-            </w:pPr>
-            <w:r>
-              <w:rPr>
-                <w:rFonts w:ascii="Times New Roman" w:eastAsia="Times New Roman" w:hAnsi="Times New Roman" w:cs="Times New Roman"/>
-                <w:spacing w:val="-4"/>
-                <w:sz w:val="28"/>
-                <w:szCs w:val="28"/>
-                <w:lang w:val="fr-FR"/>
-              </w:rPr>
-              <w:t>Khu công nghệ cao</w:t>
-            </w:r>
-          </w:p>
-        </w:tc>
-        <w:tc>
-          <w:tcPr>
-            <w:tcW w:w="1939" w:type="dxa"/>
-            <w:shd w:val="clear" w:color="auto" w:fill="auto"/>
-          </w:tcPr>
-          <w:p>
-            <w:pPr>
-              <w:spacing w:before="120" w:after="0" w:line="240" w:lineRule="auto"/>
-              <w:jc w:val="both"/>
-              <w:rPr>
-                <w:rFonts w:ascii="Times New Roman" w:eastAsia="Times New Roman" w:hAnsi="Times New Roman" w:cs="Times New Roman"/>
-                <w:spacing w:val="-4"/>
-                <w:sz w:val="28"/>
-                <w:szCs w:val="28"/>
-                <w:lang w:val="fr-FR"/>
-              </w:rPr>
-            </w:pPr>
-            <w:r>
-              <w:rPr>
-                <w:rFonts w:ascii="Times New Roman" w:eastAsia="Times New Roman" w:hAnsi="Times New Roman" w:cs="Times New Roman"/>
-                <w:noProof/>
-                <w:spacing w:val="-4"/>
-                <w:sz w:val="28"/>
-                <w:szCs w:val="28"/>
-              </w:rPr>
-              <mc:AlternateContent>
-                <mc:Choice Requires="wps">
-                  <w:drawing>
-                    <wp:anchor distT="45720" distB="45720" distL="114300" distR="114300" simplePos="0" relativeHeight="251700224" behindDoc="0" locked="0" layoutInCell="1" allowOverlap="1" wp14:anchorId="6E6860D3" wp14:editId="35577664">
-                      <wp:simplePos x="0" y="0"/>
-                      <wp:positionH relativeFrom="column">
-                        <wp:posOffset>145415</wp:posOffset>
-                      </wp:positionH>
-                      <wp:positionV relativeFrom="paragraph">
-                        <wp:posOffset>28575</wp:posOffset>
-                      </wp:positionV>
-                      <wp:extent cx="290830" cy="226060"/>
-                      <wp:effectExtent l="0" t="0" r="0" b="2540"/>
-                      <wp:wrapNone/>
-                      <wp:docPr id="895042439" name="Text Box 2"/>
-                      <wp:cNvGraphicFramePr>
-                        <a:graphicFrameLocks xmlns:a="http://schemas.openxmlformats.org/drawingml/2006/main"/>
-                      </wp:cNvGraphicFramePr>
-                      <a:graphic xmlns:a="http://schemas.openxmlformats.org/drawingml/2006/main">
-                        <a:graphicData uri="http://schemas.microsoft.com/office/word/2010/wordprocessingShape">
-                          <wps:wsp>
-                            <wps:cNvSpPr txBox="1">
-                              <a:spLocks noChangeArrowheads="1"/>
-                            </wps:cNvSpPr>
-                            <wps:spPr bwMode="auto">
-                              <a:xfrm>
-                                <a:off x="0" y="0"/>
-                                <a:ext cx="290830" cy="226060"/>
-                              </a:xfrm>
-                              <a:prstGeom prst="rect">
-                                <a:avLst/>
-                              </a:prstGeom>
-                              <a:solidFill>
-                                <a:srgbClr val="FFFFFF"/>
-                              </a:solidFill>
-                              <a:ln w="9525">
-                                <a:solidFill>
-                                  <a:srgbClr val="000000"/>
-                                </a:solidFill>
-                                <a:miter lim="800000"/>
-                                <a:headEnd/>
-                                <a:tailEnd/>
-                              </a:ln>
-                            </wps:spPr>
-                            <wps:txbx>
-                              <w:txbxContent>
-                                <w:p/>
-                              </w:txbxContent>
-                            </wps:txbx>
-                            <wps:bodyPr rot="0" vert="horz" wrap="square" lIns="91440" tIns="45720" rIns="91440" bIns="45720" anchor="t" anchorCtr="0" upright="1">
-                              <a:noAutofit/>
-                            </wps:bodyPr>
-                          </wps:wsp>
-                        </a:graphicData>
-                      </a:graphic>
-                      <wp14:sizeRelH relativeFrom="margin">
-                        <wp14:pctWidth>0</wp14:pctWidth>
-                      </wp14:sizeRelH>
-                      <wp14:sizeRelV relativeFrom="margin">
-                        <wp14:pctHeight>0</wp14:pctHeight>
-                      </wp14:sizeRelV>
-                    </wp:anchor>
-                  </w:drawing>
-                </mc:Choice>
-                <mc:Fallback>
-                  <w:pict>
-                    <v:shape w14:anchorId="6E6860D3" id="_x0000_s1033" type="#_x0000_t202" style="position:absolute;left:0;text-align:left;margin-left:11.45pt;margin-top:2.25pt;width:22.9pt;height:17.8pt;z-index:251700224;visibility:visible;mso-wrap-style:square;mso-width-percent:0;mso-height-percent:0;mso-wrap-distance-left:9pt;mso-wrap-distance-top:3.6pt;mso-wrap-distance-right:9pt;mso-wrap-distance-bottom:3.6pt;mso-position-horizontal:absolute;mso-position-horizontal-relative:text;mso-position-vertical:absolute;mso-position-vertical-relative:text;mso-width-percent:0;mso-height-percent:0;mso-width-relative:margin;mso-height-relative:margin;v-text-anchor:top" o:gfxdata="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">
-                      <v:textbox>
-                        <w:txbxContent>
-                          <w:p/>
-                        </w:txbxContent>
-                      </v:textbox>
-                    </v:shape>
-                  </w:pict>
-                </mc:Fallback>
-              </mc:AlternateContent>
-            </w:r>
-          </w:p>
-        </w:tc>
-      </w:tr>
-    </w:tbl>
-    <w:p>
-      <w:pPr>
-        <w:tabs>
-          <w:tab w:val="left" w:leader="dot" w:pos="9072"/>
-        </w:tabs>
-        <w:suppressAutoHyphens/>
-        <w:spacing w:before="120" w:after="120" w:line="240" w:lineRule="auto"/>
-        <w:ind w:firstLine="709"/>
-        <w:jc w:val="both"/>
-        <w:rPr>
-          <w:rFonts w:ascii="Times New Roman" w:eastAsia="Times New Roman" w:hAnsi="Times New Roman" w:cs="Times New Roman"/>
-          <w:bCs/>
-          <w:spacing w:val="-4"/>
-          <w:sz w:val="28"/>
-          <w:szCs w:val="28"/>
-          <w:lang w:val="fr-FR"/>
-        </w:rPr>
-      </w:pPr>
-      <w:r>
-        <w:rPr>
-          <w:rFonts w:ascii="Times New Roman" w:eastAsia="Calibri" w:hAnsi="Times New Roman" w:cs="Times New Roman"/>
-          <w:sz w:val="28"/>
-          <w:szCs w:val="28"/>
-          <w:lang w:val="fr-FR"/>
-        </w:rPr>
-        <w:t>Doanh nghiệp/chủ doanh nghiệp tư nhân cam kết trụ sở doanh nghiệp thuộc quyền sử dụng hợp pháp của doanh nghiệp/chủ doanh nghiệp tư nhân và được sử dụng đúng mục đích theo quy định của pháp luật.</w:t>
-      </w:r>
-      <w:r>
-        <w:rPr>
-          <w:rFonts w:ascii="Times New Roman" w:eastAsia="Times New Roman" w:hAnsi="Times New Roman" w:cs="Times New Roman"/>
-          <w:bCs/>
-          <w:spacing w:val="-4"/>
-          <w:sz w:val="28"/>
-          <w:szCs w:val="28"/>
-          <w:lang w:val="fr-FR"/>
-        </w:rPr>
-        <w:t xml:space="preserve"> </w:t>
-      </w:r>
-    </w:p>
-    <w:p>
-      <w:pPr>
         <w:spacing w:after="240" w:line="240" w:lineRule="auto"/>
         <w:jc w:val="center"/>
         <w:rPr>
@@ -3142,17 +1967,6 @@
           <w:szCs w:val="28"/>
         </w:rPr>
       </w:pPr>
-      <w:r>
-        <w:rPr>
-          <w:rFonts w:ascii="Times New Roman" w:eastAsia="Times New Roman" w:hAnsi="Times New Roman" w:cs="Times New Roman"/>
-          <w:bCs/>
-          <w:spacing w:val="-4"/>
-          <w:sz w:val="28"/>
-          <w:szCs w:val="28"/>
-          <w:lang w:val="fr-FR"/>
-        </w:rPr>
-        <w:br w:type="page"/>
-      </w:r>
       <w:r>
         <w:rPr>
           <w:rFonts w:ascii="Times New Roman" w:eastAsia="Calibri" w:hAnsi="Times New Roman" w:cs="Times New Roman"/>
@@ -3766,10 +2580,8 @@
                 <w:sz w:val="28"/>
                 <w:szCs w:val="28"/>
               </w:rPr>
-              <w:t>Thửa đất 566, tờ bản đồ số 32 đường N2, khu phố Kim Thanh</w:t>
-            </w:r>
-            <w:bookmarkStart w:id="6" w:name="_GoBack"/>
-            <w:bookmarkEnd w:id="6"/>
+              <w:t>Thửa đất 566, tờ bản đồ số 32,đường N2, khu dân cư Kim Thanh, Tổ 5, Khu Phố Long Bình</w:t>
+            </w:r>
           </w:p>
           <w:p>
             <w:pPr>
@@ -5814,1664 +4626,6 @@
     </w:p>
     <w:p>
       <w:pPr>
-        <w:spacing w:after="0" w:line="240" w:lineRule="auto"/>
-        <w:ind w:left="-142" w:right="-142"/>
-        <w:jc w:val="center"/>
-        <w:rPr>
-          <w:rFonts w:ascii="Times New Roman" w:eastAsia="Calibri" w:hAnsi="Times New Roman" w:cs="Times New Roman"/>
-          <w:sz w:val="28"/>
-          <w:szCs w:val="28"/>
-        </w:rPr>
-      </w:pPr>
-      <w:r>
-        <w:rPr>
-          <w:rFonts w:ascii="Times New Roman" w:eastAsia="Calibri" w:hAnsi="Times New Roman" w:cs="Times New Roman"/>
-          <w:sz w:val="28"/>
-          <w:szCs w:val="28"/>
-        </w:rPr>
-        <w:lastRenderedPageBreak/>
-        <w:t>THÔNG BÁO THAY ĐỔI THÔNG TIN VỀ CHỦ SỞ HỮU HƯỞNG LỢI CỦA DOANH NGHIỆP/THÔNG BÁO THAY ĐỔI THÔNG TIN ĐỂ XÁC ĐỊNH CHỦ SỞ HỮU HƯỞNG LỢI</w:t>
-      </w:r>
-    </w:p>
-    <w:p>
-      <w:pPr>
-        <w:spacing w:after="0" w:line="240" w:lineRule="auto"/>
-        <w:jc w:val="center"/>
-        <w:rPr>
-          <w:rFonts w:ascii="Times New Roman" w:eastAsia="Calibri" w:hAnsi="Times New Roman" w:cs="Times New Roman"/>
-          <w:sz w:val="28"/>
-          <w:szCs w:val="28"/>
-        </w:rPr>
-      </w:pPr>
-    </w:p>
-    <w:p>
-      <w:pPr>
-        <w:numPr>
-          <w:ilvl w:val="0"/>
-          <w:numId w:val="2"/>
-        </w:numPr>
-        <w:spacing w:before="120" w:after="120" w:line="300" w:lineRule="exact"/>
-        <w:ind w:firstLine="567"/>
-        <w:jc w:val="both"/>
-        <w:rPr>
-          <w:rFonts w:ascii="Times New Roman" w:eastAsia="Calibri" w:hAnsi="Times New Roman" w:cs="Times New Roman"/>
-          <w:sz w:val="28"/>
-          <w:szCs w:val="28"/>
-          <w:lang w:val="vi-VN"/>
-        </w:rPr>
-      </w:pPr>
-      <w:r>
-        <w:rPr>
-          <w:rFonts w:ascii="Times New Roman" w:eastAsia="Calibri" w:hAnsi="Times New Roman" w:cs="Times New Roman"/>
-          <w:sz w:val="28"/>
-          <w:szCs w:val="28"/>
-          <w:lang w:val="vi-VN"/>
-        </w:rPr>
-        <w:t xml:space="preserve">Trường hợp doanh nghiệp có sự thay đổi chủ sở hữu hưởng lợi của doanh nghiệp, tỷ lệ sở hữu đã kê khai với </w:t>
-      </w:r>
-      <w:r>
-        <w:rPr>
-          <w:rFonts w:ascii="Times New Roman" w:eastAsia="Calibri" w:hAnsi="Times New Roman" w:cs="Times New Roman"/>
-          <w:sz w:val="28"/>
-          <w:szCs w:val="28"/>
-        </w:rPr>
-        <w:t>C</w:t>
-      </w:r>
-      <w:r>
-        <w:rPr>
-          <w:rFonts w:ascii="Times New Roman" w:eastAsia="Calibri" w:hAnsi="Times New Roman" w:cs="Times New Roman"/>
-          <w:sz w:val="28"/>
-          <w:szCs w:val="28"/>
-          <w:lang w:val="vi-VN"/>
-        </w:rPr>
-        <w:t>ơ quan đăng ký kinh doanh cấp tỉnh theo quy định tại khoản 1 Điều 52 Nghị định số 168/2025/NĐ-CP</w:t>
-      </w:r>
-      <w:r>
-        <w:rPr>
-          <w:rFonts w:ascii="Times New Roman" w:eastAsia="Calibri" w:hAnsi="Times New Roman" w:cs="Times New Roman"/>
-          <w:sz w:val="28"/>
-          <w:szCs w:val="28"/>
-        </w:rPr>
-        <w:t xml:space="preserve"> (</w:t>
-      </w:r>
-      <w:r>
-        <w:rPr>
-          <w:rFonts w:ascii="Times New Roman" w:eastAsia="Calibri" w:hAnsi="Times New Roman" w:cs="Times New Roman"/>
-          <w:i/>
-          <w:iCs/>
-          <w:sz w:val="28"/>
-          <w:szCs w:val="28"/>
-        </w:rPr>
-        <w:t>kê khai theo Mẫu số 10 Phụ lục I ban hành kèm theo Thông tư này</w:t>
-      </w:r>
-      <w:r>
-        <w:rPr>
-          <w:rFonts w:ascii="Times New Roman" w:eastAsia="Calibri" w:hAnsi="Times New Roman" w:cs="Times New Roman"/>
-          <w:sz w:val="28"/>
-          <w:szCs w:val="28"/>
-        </w:rPr>
-        <w:t>):</w:t>
-      </w:r>
-      <w:r>
-        <w:rPr>
-          <w:rFonts w:ascii="Times New Roman" w:eastAsia="Calibri" w:hAnsi="Times New Roman" w:cs="Times New Roman"/>
-          <w:iCs/>
-          <w:sz w:val="28"/>
-          <w:szCs w:val="28"/>
-        </w:rPr>
-        <w:t xml:space="preserve"> </w:t>
-      </w:r>
-      <w:r>
-        <w:rPr>
-          <w:rFonts w:ascii="Times New Roman" w:eastAsia="Calibri" w:hAnsi="Times New Roman" w:cs="Times New Roman"/>
-          <w:iCs/>
-          <w:sz w:val="28"/>
-          <w:szCs w:val="28"/>
-        </w:rPr>
-        <w:t>Không có</w:t>
-      </w:r>
-      <w:r>
-        <w:rPr>
-          <w:rFonts w:ascii="Times New Roman" w:eastAsia="Calibri" w:hAnsi="Times New Roman" w:cs="Times New Roman"/>
-          <w:iCs/>
-          <w:sz w:val="28"/>
-          <w:szCs w:val="28"/>
-        </w:rPr>
-        <w:t>.</w:t>
-      </w:r>
-    </w:p>
-    <w:p>
-      <w:pPr>
-        <w:numPr>
-          <w:ilvl w:val="0"/>
-          <w:numId w:val="2"/>
-        </w:numPr>
-        <w:spacing w:before="120" w:after="120" w:line="300" w:lineRule="exact"/>
-        <w:ind w:firstLine="567"/>
-        <w:jc w:val="both"/>
-        <w:rPr>
-          <w:rFonts w:ascii="Times New Roman" w:eastAsia="Calibri" w:hAnsi="Times New Roman" w:cs="Times New Roman"/>
-          <w:sz w:val="28"/>
-          <w:szCs w:val="28"/>
-        </w:rPr>
-      </w:pPr>
-      <w:r>
-        <w:rPr>
-          <w:rFonts w:ascii="Times New Roman" w:eastAsia="Calibri" w:hAnsi="Times New Roman" w:cs="Times New Roman"/>
-          <w:sz w:val="28"/>
-          <w:szCs w:val="28"/>
-        </w:rPr>
-        <w:t>Trường hợp công ty cổ phần có sự thay đổi cổ đông là tổ chức sở hữu từ 25% tổng số cổ phần có quyền biểu quyết trở lên hoặc thay đổi tỷ lệ sở hữu tổng số cổ phần có quyền biểu quyết theo quy định tại khoản 2 Điều 52 Nghị định số 168/2025/NĐ-CP (</w:t>
-      </w:r>
-      <w:r>
-        <w:rPr>
-          <w:rFonts w:ascii="Times New Roman" w:eastAsia="Calibri" w:hAnsi="Times New Roman" w:cs="Times New Roman"/>
-          <w:i/>
-          <w:iCs/>
-          <w:sz w:val="28"/>
-          <w:szCs w:val="28"/>
-        </w:rPr>
-        <w:t>kê khai theo Mẫu số 11 Phụ lục I ban hành kèm theo Thông tư này</w:t>
-      </w:r>
-      <w:r>
-        <w:rPr>
-          <w:rFonts w:ascii="Times New Roman" w:eastAsia="Calibri" w:hAnsi="Times New Roman" w:cs="Times New Roman"/>
-          <w:sz w:val="28"/>
-          <w:szCs w:val="28"/>
-        </w:rPr>
-        <w:t>):</w:t>
-      </w:r>
-      <w:r>
-        <w:rPr>
-          <w:rFonts w:ascii="Times New Roman" w:eastAsia="Calibri" w:hAnsi="Times New Roman" w:cs="Times New Roman"/>
-          <w:iCs/>
-          <w:sz w:val="28"/>
-          <w:szCs w:val="28"/>
-        </w:rPr>
-        <w:t xml:space="preserve"> </w:t>
-      </w:r>
-      <w:r>
-        <w:rPr>
-          <w:rFonts w:ascii="Times New Roman" w:eastAsia="Calibri" w:hAnsi="Times New Roman" w:cs="Times New Roman"/>
-          <w:iCs/>
-          <w:sz w:val="28"/>
-          <w:szCs w:val="28"/>
-        </w:rPr>
-        <w:t>Không có</w:t>
-      </w:r>
-      <w:r>
-        <w:rPr>
-          <w:rFonts w:ascii="Times New Roman" w:eastAsia="Calibri" w:hAnsi="Times New Roman" w:cs="Times New Roman"/>
-          <w:iCs/>
-          <w:sz w:val="28"/>
-          <w:szCs w:val="28"/>
-        </w:rPr>
-        <w:t>.</w:t>
-      </w:r>
-    </w:p>
-    <w:p>
-      <w:pPr>
-        <w:numPr>
-          <w:ilvl w:val="0"/>
-          <w:numId w:val="2"/>
-        </w:numPr>
-        <w:spacing w:before="120" w:after="120" w:line="300" w:lineRule="exact"/>
-        <w:ind w:firstLine="567"/>
-        <w:jc w:val="both"/>
-        <w:rPr>
-          <w:rFonts w:ascii="Times New Roman" w:eastAsia="Calibri" w:hAnsi="Times New Roman" w:cs="Times New Roman"/>
-          <w:sz w:val="28"/>
-          <w:szCs w:val="28"/>
-        </w:rPr>
-      </w:pPr>
-      <w:r>
-        <w:rPr>
-          <w:rFonts w:ascii="Times New Roman" w:eastAsia="Calibri" w:hAnsi="Times New Roman" w:cs="Times New Roman"/>
-          <w:sz w:val="28"/>
-          <w:szCs w:val="28"/>
-        </w:rPr>
-        <w:t>Đối với doanh nghiệp được thành lập trước ngày 01/7/2025, trường hợp doanh nghiệp có thông tin về chủ sở hữu hưởng lợi của doanh nghiệp theo quy định tại khoản 1, khoản 2 Điều 18 Nghị định số 168/2025/NĐ-CP, doanh nghiệp bổ sung thông tin về chủ sở hữu hưởng lợi của doanh nghiệp theo quy định tại khoản 1 Điều 3 Luật số 76/2025/QH15 ngày 17/6/2025 sửa đổi, bổ sung một số điều của Luật Doanh nghiệp (</w:t>
-      </w:r>
-      <w:r>
-        <w:rPr>
-          <w:rFonts w:ascii="Times New Roman" w:eastAsia="Calibri" w:hAnsi="Times New Roman" w:cs="Times New Roman"/>
-          <w:i/>
-          <w:iCs/>
-          <w:sz w:val="28"/>
-          <w:szCs w:val="28"/>
-        </w:rPr>
-        <w:t xml:space="preserve">kê khai </w:t>
-      </w:r>
-      <w:r>
-        <w:rPr>
-          <w:rFonts w:ascii="Times New Roman" w:eastAsia="Calibri" w:hAnsi="Times New Roman" w:cs="Times New Roman"/>
-          <w:i/>
-          <w:sz w:val="28"/>
-          <w:szCs w:val="28"/>
-        </w:rPr>
-        <w:t>theo Mẫu số 10 Phụ lục I ban hành kèm theo Thông tư này</w:t>
-      </w:r>
-      <w:r>
-        <w:rPr>
-          <w:rFonts w:ascii="Times New Roman" w:eastAsia="Calibri" w:hAnsi="Times New Roman" w:cs="Times New Roman"/>
-          <w:iCs/>
-          <w:sz w:val="28"/>
-          <w:szCs w:val="28"/>
-        </w:rPr>
-        <w:t>): Gửi kèm</w:t>
-      </w:r>
-      <w:r>
-        <w:rPr>
-          <w:rFonts w:ascii="Times New Roman" w:eastAsia="Calibri" w:hAnsi="Times New Roman" w:cs="Times New Roman"/>
-          <w:sz w:val="28"/>
-          <w:szCs w:val="28"/>
-        </w:rPr>
-        <w:t>.</w:t>
-      </w:r>
-    </w:p>
-    <w:p>
-      <w:pPr>
-        <w:numPr>
-          <w:ilvl w:val="0"/>
-          <w:numId w:val="2"/>
-        </w:numPr>
-        <w:spacing w:before="360" w:after="0" w:line="312" w:lineRule="auto"/>
-        <w:ind w:firstLine="567"/>
-        <w:jc w:val="both"/>
-        <w:rPr>
-          <w:rFonts w:ascii="Times New Roman" w:eastAsia="Calibri" w:hAnsi="Times New Roman" w:cs="Times New Roman"/>
-          <w:sz w:val="20"/>
-          <w:szCs w:val="20"/>
-        </w:rPr>
-      </w:pPr>
-      <w:r>
-        <w:rPr>
-          <w:rFonts w:ascii="Times New Roman" w:eastAsia="Calibri" w:hAnsi="Times New Roman" w:cs="Times New Roman"/>
-          <w:sz w:val="28"/>
-          <w:szCs w:val="28"/>
-        </w:rPr>
-        <w:t>Đối với công ty cổ phần được đăng ký thành lập trước ngày 01/7/2025, trường hợp công ty cổ phần có thông tin để xác định chủ sở hữu hưởng lợi của doanh nghiệp theo quy định tại khoản 3 Điều 18 Nghị định số 168/2025/NĐ-CP, công ty cổ phần bổ sung thông tin để xác định chủ sở hữu hưởng lợi của doanh nghiệp theo quy định tại khoản 1 Điều 3 Luật số 76/2025/QH15 ngày 17/6/2025 sửa đổi, bổ sung một số điều của Luật Doanh nghiệp (</w:t>
-      </w:r>
-      <w:r>
-        <w:rPr>
-          <w:rFonts w:ascii="Times New Roman" w:eastAsia="Calibri" w:hAnsi="Times New Roman" w:cs="Times New Roman"/>
-          <w:i/>
-          <w:iCs/>
-          <w:sz w:val="28"/>
-          <w:szCs w:val="28"/>
-        </w:rPr>
-        <w:t>kê khai theo Mẫu số 11 Phụ lục I ban hành kèm theo Thông tư này</w:t>
-      </w:r>
-      <w:r>
-        <w:rPr>
-          <w:rFonts w:ascii="Times New Roman" w:eastAsia="Calibri" w:hAnsi="Times New Roman" w:cs="Times New Roman"/>
-          <w:sz w:val="28"/>
-          <w:szCs w:val="28"/>
-        </w:rPr>
-        <w:t xml:space="preserve">): </w:t>
-      </w:r>
-      <w:r>
-        <w:rPr>
-          <w:rFonts w:ascii="Times New Roman" w:eastAsia="Calibri" w:hAnsi="Times New Roman" w:cs="Times New Roman"/>
-          <w:iCs/>
-          <w:sz w:val="28"/>
-          <w:szCs w:val="28"/>
-        </w:rPr>
-        <w:t>Không có</w:t>
-      </w:r>
-      <w:r>
-        <w:rPr>
-          <w:rFonts w:ascii="Times New Roman" w:eastAsia="Calibri" w:hAnsi="Times New Roman" w:cs="Times New Roman"/>
-          <w:sz w:val="28"/>
-          <w:szCs w:val="28"/>
-        </w:rPr>
-        <w:t>.</w:t>
-      </w:r>
-    </w:p>
-    <w:p>
-      <w:pPr>
-        <w:spacing w:before="60" w:after="60" w:line="240" w:lineRule="auto"/>
-        <w:ind w:firstLine="709"/>
-        <w:jc w:val="both"/>
-        <w:rPr>
-          <w:rFonts w:ascii="Times New Roman" w:eastAsia="Calibri" w:hAnsi="Times New Roman" w:cs="Times New Roman"/>
-          <w:b/>
-          <w:bCs/>
-          <w:kern w:val="28"/>
-          <w:sz w:val="28"/>
-          <w:szCs w:val="32"/>
-          <w:lang w:eastAsia="x-none"/>
-        </w:rPr>
-      </w:pPr>
-    </w:p>
-    <w:p>
-      <w:pPr>
-        <w:rPr>
-          <w:rFonts w:ascii="Times New Roman" w:eastAsia="Calibri" w:hAnsi="Times New Roman" w:cs="Times New Roman"/>
-          <w:b/>
-          <w:bCs/>
-          <w:kern w:val="28"/>
-          <w:sz w:val="28"/>
-          <w:szCs w:val="32"/>
-          <w:lang w:eastAsia="x-none"/>
-        </w:rPr>
-      </w:pPr>
-      <w:r>
-        <w:rPr>
-          <w:rFonts w:ascii="Times New Roman" w:eastAsia="Calibri" w:hAnsi="Times New Roman" w:cs="Times New Roman"/>
-          <w:b/>
-          <w:bCs/>
-          <w:kern w:val="28"/>
-          <w:sz w:val="28"/>
-          <w:szCs w:val="32"/>
-          <w:lang w:eastAsia="x-none"/>
-        </w:rPr>
-        <w:br w:type="page"/>
-      </w:r>
-    </w:p>
-    <w:p>
-      <w:pPr>
-        <w:spacing w:before="120" w:after="0" w:line="276" w:lineRule="auto"/>
-        <w:jc w:val="center"/>
-        <w:rPr>
-          <w:rFonts w:ascii="Times New Roman" w:eastAsia="Calibri" w:hAnsi="Times New Roman" w:cs="Times New Roman"/>
-          <w:sz w:val="28"/>
-          <w:szCs w:val="28"/>
-          <w:vertAlign w:val="superscript"/>
-        </w:rPr>
-      </w:pPr>
-      <w:bookmarkStart w:id="7" w:name="_Hlk177941885"/>
-      <w:bookmarkStart w:id="8" w:name="_Hlk177941696"/>
-      <w:r>
-        <w:rPr>
-          <w:rFonts w:ascii="Times New Roman" w:eastAsia="Calibri" w:hAnsi="Times New Roman" w:cs="Times New Roman"/>
-          <w:bCs/>
-          <w:kern w:val="28"/>
-          <w:sz w:val="28"/>
-          <w:szCs w:val="32"/>
-          <w:lang w:eastAsia="x-none"/>
-        </w:rPr>
-        <w:lastRenderedPageBreak/>
-        <w:t xml:space="preserve">THÔNG BÁO </w:t>
-      </w:r>
-      <w:r>
-        <w:rPr>
-          <w:rFonts w:ascii="Times New Roman" w:eastAsia="Calibri" w:hAnsi="Times New Roman" w:cs="Times New Roman"/>
-          <w:sz w:val="28"/>
-          <w:szCs w:val="28"/>
-        </w:rPr>
-        <w:t xml:space="preserve">THAY ĐỔI </w:t>
-      </w:r>
-      <w:bookmarkEnd w:id="7"/>
-      <w:r>
-        <w:rPr>
-          <w:rFonts w:ascii="Times New Roman" w:eastAsia="Calibri" w:hAnsi="Times New Roman" w:cs="Times New Roman"/>
-          <w:sz w:val="28"/>
-          <w:szCs w:val="28"/>
-        </w:rPr>
-        <w:t>NGÀNH, NGHỀ KINH DOANH</w:t>
-      </w:r>
-      <w:bookmarkEnd w:id="8"/>
-      <w:r>
-        <w:rPr>
-          <w:rFonts w:ascii="Times New Roman" w:eastAsia="Calibri" w:hAnsi="Times New Roman" w:cs="Times New Roman"/>
-          <w:sz w:val="28"/>
-          <w:szCs w:val="28"/>
-          <w:vertAlign w:val="superscript"/>
-        </w:rPr>
-        <w:footnoteReference w:customMarkFollows="1" w:id="6"/>
-        <w:t>1</w:t>
-      </w:r>
-    </w:p>
-    <w:p>
-      <w:pPr>
-        <w:spacing w:before="240" w:after="120" w:line="340" w:lineRule="exact"/>
-        <w:ind w:firstLine="720"/>
-        <w:jc w:val="both"/>
-        <w:rPr>
-          <w:rFonts w:ascii="Times New Roman" w:eastAsia="Calibri" w:hAnsi="Times New Roman" w:cs="Times New Roman"/>
-          <w:sz w:val="28"/>
-          <w:szCs w:val="28"/>
-        </w:rPr>
-      </w:pPr>
-      <w:r>
-        <w:rPr>
-          <w:rFonts w:ascii="Times New Roman" w:eastAsia="Calibri" w:hAnsi="Times New Roman" w:cs="Times New Roman"/>
-          <w:b/>
-          <w:sz w:val="28"/>
-          <w:szCs w:val="28"/>
-        </w:rPr>
-        <w:t xml:space="preserve">1. Bổ sung ngành, nghề kinh doanh sau </w:t>
-      </w:r>
-      <w:r>
-        <w:rPr>
-          <w:rFonts w:ascii="Times New Roman" w:eastAsia="Calibri" w:hAnsi="Times New Roman" w:cs="Times New Roman"/>
-          <w:sz w:val="28"/>
-          <w:szCs w:val="28"/>
-        </w:rPr>
-        <w:t>(</w:t>
-      </w:r>
-      <w:r>
-        <w:rPr>
-          <w:rFonts w:ascii="Times New Roman" w:eastAsia="Calibri" w:hAnsi="Times New Roman" w:cs="Times New Roman"/>
-          <w:i/>
-          <w:sz w:val="28"/>
-          <w:szCs w:val="28"/>
-        </w:rPr>
-        <w:t>kê khai trong trường hợp doanh nghiệp thông báo bổ sung ngành, nghề kinh doanh vào danh sách ngành, nghề kinh doanh đã đăng ký với cơ quan đăng ký kinh doanh</w:t>
-      </w:r>
-      <w:r>
-        <w:rPr>
-          <w:rFonts w:ascii="Times New Roman" w:eastAsia="Calibri" w:hAnsi="Times New Roman" w:cs="Times New Roman"/>
-          <w:sz w:val="28"/>
-          <w:szCs w:val="28"/>
-        </w:rPr>
-        <w:t>):</w:t>
-      </w:r>
-    </w:p>
-    <w:tbl>
-      <w:tblPr>
-        <w:tblW w:w="9214" w:type="dxa"/>
-        <w:tblInd w:w="108" w:type="dxa"/>
-        <w:tblBorders>
-          <w:top w:val="single" w:sz="4" w:space="0" w:color="000000"/>
-          <w:left w:val="single" w:sz="4" w:space="0" w:color="000000"/>
-          <w:bottom w:val="single" w:sz="4" w:space="0" w:color="000000"/>
-          <w:right w:val="single" w:sz="4" w:space="0" w:color="000000"/>
-          <w:insideH w:val="single" w:sz="4" w:space="0" w:color="000000"/>
-          <w:insideV w:val="single" w:sz="4" w:space="0" w:color="000000"/>
-        </w:tblBorders>
-        <w:tblLook w:val="04A0" w:firstRow="1" w:lastRow="0" w:firstColumn="1" w:lastColumn="0" w:noHBand="0" w:noVBand="1"/>
-      </w:tblPr>
-      <w:tblGrid>
-        <w:gridCol w:w="807"/>
-        <w:gridCol w:w="4208"/>
-        <w:gridCol w:w="901"/>
-        <w:gridCol w:w="3298"/>
-      </w:tblGrid>
-      <w:tr>
-        <w:tc>
-          <w:tcPr>
-            <w:tcW w:w="807" w:type="dxa"/>
-          </w:tcPr>
-          <w:p>
-            <w:pPr>
-              <w:spacing w:before="120" w:after="0" w:line="340" w:lineRule="exact"/>
-              <w:jc w:val="center"/>
-              <w:rPr>
-                <w:rFonts w:ascii="Times New Roman" w:eastAsia="Calibri" w:hAnsi="Times New Roman" w:cs="Times New Roman"/>
-                <w:sz w:val="28"/>
-                <w:szCs w:val="28"/>
-              </w:rPr>
-            </w:pPr>
-            <w:r>
-              <w:rPr>
-                <w:rFonts w:ascii="Times New Roman" w:eastAsia="Calibri" w:hAnsi="Times New Roman" w:cs="Times New Roman"/>
-                <w:sz w:val="28"/>
-                <w:szCs w:val="28"/>
-              </w:rPr>
-              <w:t>STT</w:t>
-            </w:r>
-          </w:p>
-        </w:tc>
-        <w:tc>
-          <w:tcPr>
-            <w:tcW w:w="4208" w:type="dxa"/>
-          </w:tcPr>
-          <w:p>
-            <w:pPr>
-              <w:spacing w:before="120" w:after="0" w:line="340" w:lineRule="exact"/>
-              <w:jc w:val="center"/>
-              <w:rPr>
-                <w:rFonts w:ascii="Times New Roman" w:eastAsia="Calibri" w:hAnsi="Times New Roman" w:cs="Times New Roman"/>
-                <w:sz w:val="28"/>
-                <w:szCs w:val="28"/>
-              </w:rPr>
-            </w:pPr>
-            <w:r>
-              <w:rPr>
-                <w:rFonts w:ascii="Times New Roman" w:eastAsia="Calibri" w:hAnsi="Times New Roman" w:cs="Times New Roman"/>
-                <w:sz w:val="28"/>
-                <w:szCs w:val="28"/>
-              </w:rPr>
-              <w:t xml:space="preserve">Tên ngành, nghề kinh doanh </w:t>
-            </w:r>
-          </w:p>
-          <w:p>
-            <w:pPr>
-              <w:spacing w:after="0" w:line="340" w:lineRule="exact"/>
-              <w:jc w:val="center"/>
-              <w:rPr>
-                <w:rFonts w:ascii="Times New Roman" w:eastAsia="Calibri" w:hAnsi="Times New Roman" w:cs="Times New Roman"/>
-                <w:sz w:val="28"/>
-                <w:szCs w:val="28"/>
-              </w:rPr>
-            </w:pPr>
-            <w:r>
-              <w:rPr>
-                <w:rFonts w:ascii="Times New Roman" w:eastAsia="Calibri" w:hAnsi="Times New Roman" w:cs="Times New Roman"/>
-                <w:sz w:val="28"/>
-                <w:szCs w:val="28"/>
-              </w:rPr>
-              <w:t>được bổ sung</w:t>
-            </w:r>
-          </w:p>
-        </w:tc>
-        <w:tc>
-          <w:tcPr>
-            <w:tcW w:w="901" w:type="dxa"/>
-          </w:tcPr>
-          <w:p>
-            <w:pPr>
-              <w:spacing w:before="120" w:after="0" w:line="340" w:lineRule="exact"/>
-              <w:jc w:val="center"/>
-              <w:rPr>
-                <w:rFonts w:ascii="Times New Roman" w:eastAsia="Calibri" w:hAnsi="Times New Roman" w:cs="Times New Roman"/>
-                <w:sz w:val="28"/>
-                <w:szCs w:val="28"/>
-              </w:rPr>
-            </w:pPr>
-            <w:r>
-              <w:rPr>
-                <w:rFonts w:ascii="Times New Roman" w:eastAsia="Calibri" w:hAnsi="Times New Roman" w:cs="Times New Roman"/>
-                <w:sz w:val="28"/>
-                <w:szCs w:val="28"/>
-              </w:rPr>
-              <w:t>Mã ngành</w:t>
-            </w:r>
-          </w:p>
-        </w:tc>
-        <w:tc>
-          <w:tcPr>
-            <w:tcW w:w="3298" w:type="dxa"/>
-          </w:tcPr>
-          <w:p>
-            <w:pPr>
-              <w:spacing w:before="120" w:after="0" w:line="340" w:lineRule="exact"/>
-              <w:jc w:val="center"/>
-              <w:rPr>
-                <w:rFonts w:ascii="Times New Roman" w:eastAsia="Calibri" w:hAnsi="Times New Roman" w:cs="Times New Roman"/>
-                <w:sz w:val="28"/>
-                <w:szCs w:val="28"/>
-              </w:rPr>
-            </w:pPr>
-            <w:r>
-              <w:rPr>
-                <w:rFonts w:ascii="Times New Roman" w:eastAsia="Times New Roman" w:hAnsi="Times New Roman" w:cs="Times New Roman"/>
-                <w:sz w:val="28"/>
-                <w:szCs w:val="28"/>
-                <w:lang w:eastAsia="zh-CN"/>
-              </w:rPr>
-              <w:t>Ngành, nghề kinh doanh chính (</w:t>
-            </w:r>
-            <w:r>
-              <w:rPr>
-                <w:rFonts w:ascii="Times New Roman" w:eastAsia="Times New Roman" w:hAnsi="Times New Roman" w:cs="Times New Roman"/>
-                <w:i/>
-                <w:sz w:val="28"/>
-                <w:szCs w:val="28"/>
-                <w:lang w:eastAsia="zh-CN"/>
-              </w:rPr>
-              <w:t>Trường hợp ngành, nghề kinh doanh được bổ sung là ngành, nghề kinh doanh chính thì</w:t>
-            </w:r>
-            <w:r>
-              <w:rPr>
-                <w:rFonts w:ascii="Times New Roman" w:eastAsia="Times New Roman" w:hAnsi="Times New Roman" w:cs="Times New Roman"/>
-                <w:sz w:val="28"/>
-                <w:szCs w:val="28"/>
-                <w:lang w:eastAsia="zh-CN"/>
-              </w:rPr>
-              <w:t xml:space="preserve"> </w:t>
-            </w:r>
-            <w:r>
-              <w:rPr>
-                <w:rFonts w:ascii="Times New Roman" w:eastAsia="Times New Roman" w:hAnsi="Times New Roman" w:cs="Times New Roman"/>
-                <w:i/>
-                <w:sz w:val="28"/>
-                <w:szCs w:val="28"/>
-                <w:lang w:eastAsia="zh-CN"/>
-              </w:rPr>
-              <w:t>đánh dấu X để chọn một trong các ngành, nghề đã kê khai</w:t>
-            </w:r>
-            <w:r>
-              <w:rPr>
-                <w:rFonts w:ascii="Times New Roman" w:eastAsia="Times New Roman" w:hAnsi="Times New Roman" w:cs="Times New Roman"/>
-                <w:sz w:val="28"/>
-                <w:szCs w:val="28"/>
-                <w:lang w:eastAsia="zh-CN"/>
-              </w:rPr>
-              <w:t>)</w:t>
-            </w:r>
-          </w:p>
-        </w:tc>
-      </w:tr>
-      <w:tr>
-        <w:tc>
-          <w:tcPr>
-            <w:tcW w:w="807" w:type="dxa"/>
-          </w:tcPr>
-          <w:p>
-            <w:pPr>
-              <w:spacing w:before="120" w:after="0" w:line="340" w:lineRule="exact"/>
-              <w:jc w:val="both"/>
-              <w:rPr>
-                <w:rFonts w:ascii="Times New Roman" w:hAnsi="Times New Roman" w:cs="Times New Roman"/>
-                <w:sz w:val="28"/>
-                <w:szCs w:val="28"/>
-              </w:rPr>
-            </w:pPr>
-            <w:r>
-              <w:rPr>
-                <w:rFonts w:ascii="Times New Roman" w:hAnsi="Times New Roman" w:cs="Times New Roman"/>
-                <w:sz w:val="28"/>
-                <w:szCs w:val="28"/>
-              </w:rPr>
-              <w:t>1</w:t>
-            </w:r>
-          </w:p>
-        </w:tc>
-        <w:tc>
-          <w:tcPr>
-            <w:tcW w:w="4208" w:type="dxa"/>
-          </w:tcPr>
-          <w:p>
-            <w:pPr>
-              <w:spacing w:before="120" w:after="0" w:line="340" w:lineRule="exact"/>
-              <w:rPr>
-                <w:rFonts w:ascii="Times New Roman" w:hAnsi="Times New Roman" w:cs="Times New Roman"/>
-                <w:sz w:val="28"/>
-                <w:szCs w:val="28"/>
-              </w:rPr>
-            </w:pPr>
-            <w:r>
-              <w:rPr>
-                <w:rFonts w:ascii="Times New Roman" w:hAnsi="Times New Roman" w:cs="Times New Roman"/>
-                <w:sz w:val="24"/>
-                <w:szCs w:val="24"/>
-              </w:rPr>
-              <w:t>Bán buôn vật liệu, thiết bị lắp đặt khác trong xây dựng</w:t>
-            </w:r>
-            <w:r>
-              <w:rPr>
-                <w:rFonts w:ascii="Times New Roman" w:hAnsi="Times New Roman" w:cs="Times New Roman"/>
-                <w:sz w:val="24"/>
-                <w:szCs w:val="24"/>
-              </w:rPr>
-              <w:br/>
-            </w:r>
-            <w:r>
-              <w:rPr>
-                <w:rFonts w:ascii="Times New Roman" w:hAnsi="Times New Roman" w:cs="Times New Roman"/>
-                <w:sz w:val="28"/>
-                <w:szCs w:val="28"/>
-              </w:rPr>
-              <w:t>Chi tiết: Mua bán ngũ kim</w:t>
-            </w:r>
-          </w:p>
-        </w:tc>
-        <w:tc>
-          <w:tcPr>
-            <w:tcW w:w="901" w:type="dxa"/>
-          </w:tcPr>
-          <w:p>
-            <w:pPr>
-              <w:spacing w:before="120" w:after="0" w:line="340" w:lineRule="exact"/>
-              <w:jc w:val="both"/>
-              <w:rPr>
-                <w:rFonts w:ascii="Times New Roman" w:hAnsi="Times New Roman" w:cs="Times New Roman"/>
-                <w:sz w:val="28"/>
-                <w:szCs w:val="28"/>
-              </w:rPr>
-            </w:pPr>
-            <w:r>
-              <w:rPr>
-                <w:rFonts w:ascii="Times New Roman" w:hAnsi="Times New Roman" w:cs="Times New Roman"/>
-                <w:sz w:val="24"/>
-                <w:szCs w:val="24"/>
-              </w:rPr>
-              <w:t>4673</w:t>
-            </w:r>
-          </w:p>
-        </w:tc>
-        <w:tc>
-          <w:tcPr>
-            <w:tcW w:w="3298" w:type="dxa"/>
-          </w:tcPr>
-          <w:p>
-            <w:pPr>
-              <w:spacing w:before="120" w:after="0" w:line="340" w:lineRule="exact"/>
-              <w:jc w:val="both"/>
-              <w:rPr>
-                <w:rFonts w:ascii="Times New Roman" w:eastAsia="Calibri" w:hAnsi="Times New Roman" w:cs="Times New Roman"/>
-                <w:sz w:val="24"/>
-                <w:szCs w:val="24"/>
-              </w:rPr>
-            </w:pPr>
-          </w:p>
-        </w:tc>
-      </w:tr>
-      <w:tr>
-        <w:tc>
-          <w:tcPr>
-            <w:tcW w:w="807" w:type="dxa"/>
-          </w:tcPr>
-          <w:p>
-            <w:pPr>
-              <w:spacing w:before="120" w:after="0" w:line="340" w:lineRule="exact"/>
-              <w:jc w:val="both"/>
-              <w:rPr>
-                <w:rFonts w:ascii="Times New Roman" w:hAnsi="Times New Roman" w:cs="Times New Roman"/>
-                <w:sz w:val="28"/>
-                <w:szCs w:val="28"/>
-              </w:rPr>
-            </w:pPr>
-            <w:r>
-              <w:rPr>
-                <w:rFonts w:ascii="Times New Roman" w:hAnsi="Times New Roman" w:cs="Times New Roman"/>
-                <w:sz w:val="28"/>
-                <w:szCs w:val="28"/>
-              </w:rPr>
-              <w:t>2</w:t>
-            </w:r>
-          </w:p>
-        </w:tc>
-        <w:tc>
-          <w:tcPr>
-            <w:tcW w:w="4208" w:type="dxa"/>
-          </w:tcPr>
-          <w:p>
-            <w:pPr>
-              <w:spacing w:before="120" w:after="0" w:line="340" w:lineRule="exact"/>
-              <w:rPr>
-                <w:rFonts w:ascii="Times New Roman" w:hAnsi="Times New Roman" w:cs="Times New Roman"/>
-                <w:sz w:val="28"/>
-                <w:szCs w:val="28"/>
-              </w:rPr>
-            </w:pPr>
-            <w:r>
-              <w:rPr>
-                <w:rFonts w:ascii="Times New Roman" w:hAnsi="Times New Roman" w:cs="Times New Roman"/>
-                <w:sz w:val="24"/>
-                <w:szCs w:val="24"/>
-              </w:rPr>
-              <w:t>Bán buôn kim loại và quặng kim loại</w:t>
-            </w:r>
-          </w:p>
-        </w:tc>
-        <w:tc>
-          <w:tcPr>
-            <w:tcW w:w="901" w:type="dxa"/>
-          </w:tcPr>
-          <w:p>
-            <w:pPr>
-              <w:spacing w:before="120" w:after="0" w:line="340" w:lineRule="exact"/>
-              <w:jc w:val="both"/>
-              <w:rPr>
-                <w:rFonts w:ascii="Times New Roman" w:hAnsi="Times New Roman" w:cs="Times New Roman"/>
-                <w:sz w:val="28"/>
-                <w:szCs w:val="28"/>
-              </w:rPr>
-            </w:pPr>
-            <w:r>
-              <w:rPr>
-                <w:rFonts w:ascii="Times New Roman" w:hAnsi="Times New Roman" w:cs="Times New Roman"/>
-                <w:sz w:val="24"/>
-                <w:szCs w:val="24"/>
-              </w:rPr>
-              <w:t>4672</w:t>
-            </w:r>
-          </w:p>
-        </w:tc>
-        <w:tc>
-          <w:tcPr>
-            <w:tcW w:w="3298" w:type="dxa"/>
-          </w:tcPr>
-          <w:p>
-            <w:pPr>
-              <w:spacing w:before="120" w:after="0" w:line="340" w:lineRule="exact"/>
-              <w:jc w:val="both"/>
-              <w:rPr>
-                <w:rFonts w:ascii="Times New Roman" w:eastAsia="Calibri" w:hAnsi="Times New Roman" w:cs="Times New Roman"/>
-                <w:sz w:val="24"/>
-                <w:szCs w:val="24"/>
-              </w:rPr>
-            </w:pPr>
-          </w:p>
-        </w:tc>
-      </w:tr>
-      <w:tr>
-        <w:trPr>
-          <w:trHeight w:val="742"/>
-        </w:trPr>
-        <w:tc>
-          <w:tcPr>
-            <w:tcW w:w="807" w:type="dxa"/>
-          </w:tcPr>
-          <w:p>
-            <w:pPr>
-              <w:spacing w:before="120" w:after="0" w:line="340" w:lineRule="exact"/>
-              <w:jc w:val="both"/>
-              <w:rPr>
-                <w:rFonts w:ascii="Times New Roman" w:hAnsi="Times New Roman" w:cs="Times New Roman"/>
-                <w:sz w:val="28"/>
-                <w:szCs w:val="28"/>
-              </w:rPr>
-            </w:pPr>
-            <w:r>
-              <w:rPr>
-                <w:rFonts w:ascii="Times New Roman" w:hAnsi="Times New Roman" w:cs="Times New Roman"/>
-                <w:sz w:val="28"/>
-                <w:szCs w:val="28"/>
-              </w:rPr>
-              <w:t>3</w:t>
-            </w:r>
-          </w:p>
-        </w:tc>
-        <w:tc>
-          <w:tcPr>
-            <w:tcW w:w="4208" w:type="dxa"/>
-          </w:tcPr>
-          <w:p>
-            <w:pPr>
-              <w:spacing w:before="120" w:after="0" w:line="340" w:lineRule="exact"/>
-              <w:rPr>
-                <w:rFonts w:ascii="Times New Roman" w:hAnsi="Times New Roman" w:cs="Times New Roman"/>
-                <w:sz w:val="24"/>
-                <w:szCs w:val="24"/>
-              </w:rPr>
-            </w:pPr>
-            <w:r>
-              <w:rPr>
-                <w:rFonts w:ascii="Times New Roman" w:hAnsi="Times New Roman" w:cs="Times New Roman"/>
-                <w:sz w:val="24"/>
-                <w:szCs w:val="24"/>
-              </w:rPr>
-              <w:t>Bán buôn chuyên doanh khác chưa được phân vào đâu</w:t>
-            </w:r>
-          </w:p>
-        </w:tc>
-        <w:tc>
-          <w:tcPr>
-            <w:tcW w:w="901" w:type="dxa"/>
-          </w:tcPr>
-          <w:p>
-            <w:pPr>
-              <w:spacing w:before="120" w:after="0" w:line="340" w:lineRule="exact"/>
-              <w:jc w:val="both"/>
-              <w:rPr>
-                <w:rFonts w:ascii="Times New Roman" w:hAnsi="Times New Roman" w:cs="Times New Roman"/>
-                <w:sz w:val="24"/>
-                <w:szCs w:val="24"/>
-              </w:rPr>
-            </w:pPr>
-            <w:r>
-              <w:rPr>
-                <w:rFonts w:ascii="Times New Roman" w:hAnsi="Times New Roman" w:cs="Times New Roman"/>
-                <w:sz w:val="24"/>
-                <w:szCs w:val="24"/>
-              </w:rPr>
-              <w:t>4679</w:t>
-            </w:r>
-          </w:p>
-        </w:tc>
-        <w:tc>
-          <w:tcPr>
-            <w:tcW w:w="3298" w:type="dxa"/>
-          </w:tcPr>
-          <w:p>
-            <w:pPr>
-              <w:spacing w:before="120" w:after="0" w:line="340" w:lineRule="exact"/>
-              <w:jc w:val="both"/>
-              <w:rPr>
-                <w:rFonts w:ascii="Times New Roman" w:eastAsia="Calibri" w:hAnsi="Times New Roman" w:cs="Times New Roman"/>
-                <w:b/>
-                <w:sz w:val="24"/>
-                <w:szCs w:val="24"/>
-              </w:rPr>
-            </w:pPr>
-          </w:p>
-        </w:tc>
-      </w:tr>
-    </w:tbl>
-    <w:p>
-      <w:pPr>
-        <w:spacing w:before="120" w:after="120" w:line="340" w:lineRule="exact"/>
-        <w:ind w:firstLine="720"/>
-        <w:jc w:val="both"/>
-        <w:rPr>
-          <w:rFonts w:ascii="Times New Roman" w:eastAsia="Calibri" w:hAnsi="Times New Roman" w:cs="Times New Roman"/>
-          <w:sz w:val="28"/>
-          <w:szCs w:val="28"/>
-        </w:rPr>
-      </w:pPr>
-      <w:r>
-        <w:rPr>
-          <w:rFonts w:ascii="Times New Roman" w:eastAsia="Calibri" w:hAnsi="Times New Roman" w:cs="Times New Roman"/>
-          <w:b/>
-          <w:sz w:val="28"/>
-          <w:szCs w:val="28"/>
-        </w:rPr>
-        <w:t>2. Bỏ ngành, nghề kinh doanh</w:t>
-      </w:r>
-      <w:r>
-        <w:rPr>
-          <w:rFonts w:ascii="Times New Roman" w:eastAsia="Calibri" w:hAnsi="Times New Roman" w:cs="Times New Roman"/>
-          <w:b/>
-          <w:i/>
-          <w:sz w:val="28"/>
-          <w:szCs w:val="28"/>
-        </w:rPr>
-        <w:t xml:space="preserve"> </w:t>
-      </w:r>
-      <w:r>
-        <w:rPr>
-          <w:rFonts w:ascii="Times New Roman" w:eastAsia="Calibri" w:hAnsi="Times New Roman" w:cs="Times New Roman"/>
-          <w:b/>
-          <w:sz w:val="28"/>
-          <w:szCs w:val="28"/>
-        </w:rPr>
-        <w:t>sau</w:t>
-      </w:r>
-      <w:r>
-        <w:rPr>
-          <w:rFonts w:ascii="Times New Roman" w:eastAsia="Calibri" w:hAnsi="Times New Roman" w:cs="Times New Roman"/>
-          <w:i/>
-          <w:sz w:val="28"/>
-          <w:szCs w:val="28"/>
-        </w:rPr>
-        <w:t xml:space="preserve"> </w:t>
-      </w:r>
-      <w:r>
-        <w:rPr>
-          <w:rFonts w:ascii="Times New Roman" w:eastAsia="Calibri" w:hAnsi="Times New Roman" w:cs="Times New Roman"/>
-          <w:sz w:val="28"/>
-          <w:szCs w:val="28"/>
-        </w:rPr>
-        <w:t>(</w:t>
-      </w:r>
-      <w:r>
-        <w:rPr>
-          <w:rFonts w:ascii="Times New Roman" w:eastAsia="Calibri" w:hAnsi="Times New Roman" w:cs="Times New Roman"/>
-          <w:i/>
-          <w:sz w:val="28"/>
-          <w:szCs w:val="28"/>
-        </w:rPr>
-        <w:t>kê khai trong trường hợp doanh nghiệp thông báo bỏ ngành, nghề kinh doanh khỏi danh sách ngành, nghề kinh doanh đã đăng ký với cơ quan đăng ký kinh doanh</w:t>
-      </w:r>
-      <w:r>
-        <w:rPr>
-          <w:rFonts w:ascii="Times New Roman" w:eastAsia="Calibri" w:hAnsi="Times New Roman" w:cs="Times New Roman"/>
-          <w:sz w:val="28"/>
-          <w:szCs w:val="28"/>
-        </w:rPr>
-        <w:t>):</w:t>
-      </w:r>
-    </w:p>
-    <w:tbl>
-      <w:tblPr>
-        <w:tblW w:w="9214" w:type="dxa"/>
-        <w:tblInd w:w="108" w:type="dxa"/>
-        <w:tblBorders>
-          <w:top w:val="single" w:sz="4" w:space="0" w:color="000000"/>
-          <w:left w:val="single" w:sz="4" w:space="0" w:color="000000"/>
-          <w:bottom w:val="single" w:sz="4" w:space="0" w:color="000000"/>
-          <w:right w:val="single" w:sz="4" w:space="0" w:color="000000"/>
-          <w:insideH w:val="single" w:sz="4" w:space="0" w:color="000000"/>
-          <w:insideV w:val="single" w:sz="4" w:space="0" w:color="000000"/>
-        </w:tblBorders>
-        <w:tblLook w:val="04A0" w:firstRow="1" w:lastRow="0" w:firstColumn="1" w:lastColumn="0" w:noHBand="0" w:noVBand="1"/>
-      </w:tblPr>
-      <w:tblGrid>
-        <w:gridCol w:w="810"/>
-        <w:gridCol w:w="4435"/>
-        <w:gridCol w:w="2268"/>
-        <w:gridCol w:w="1701"/>
-      </w:tblGrid>
-      <w:tr>
-        <w:tc>
-          <w:tcPr>
-            <w:tcW w:w="810" w:type="dxa"/>
-          </w:tcPr>
-          <w:p>
-            <w:pPr>
-              <w:spacing w:before="120" w:after="0" w:line="340" w:lineRule="exact"/>
-              <w:jc w:val="center"/>
-              <w:rPr>
-                <w:rFonts w:ascii="Times New Roman" w:eastAsia="Calibri" w:hAnsi="Times New Roman" w:cs="Times New Roman"/>
-                <w:sz w:val="28"/>
-                <w:szCs w:val="28"/>
-              </w:rPr>
-            </w:pPr>
-            <w:r>
-              <w:rPr>
-                <w:rFonts w:ascii="Times New Roman" w:eastAsia="Calibri" w:hAnsi="Times New Roman" w:cs="Times New Roman"/>
-                <w:sz w:val="28"/>
-                <w:szCs w:val="28"/>
-              </w:rPr>
-              <w:t>STT</w:t>
-            </w:r>
-          </w:p>
-        </w:tc>
-        <w:tc>
-          <w:tcPr>
-            <w:tcW w:w="4435" w:type="dxa"/>
-          </w:tcPr>
-          <w:p>
-            <w:pPr>
-              <w:spacing w:before="120" w:after="0" w:line="340" w:lineRule="exact"/>
-              <w:jc w:val="center"/>
-              <w:rPr>
-                <w:rFonts w:ascii="Times New Roman" w:eastAsia="Calibri" w:hAnsi="Times New Roman" w:cs="Times New Roman"/>
-                <w:sz w:val="28"/>
-                <w:szCs w:val="28"/>
-              </w:rPr>
-            </w:pPr>
-            <w:r>
-              <w:rPr>
-                <w:rFonts w:ascii="Times New Roman" w:eastAsia="Calibri" w:hAnsi="Times New Roman" w:cs="Times New Roman"/>
-                <w:sz w:val="28"/>
-                <w:szCs w:val="28"/>
-              </w:rPr>
-              <w:t xml:space="preserve">Tên ngành, nghề kinh doanh </w:t>
-            </w:r>
-          </w:p>
-          <w:p>
-            <w:pPr>
-              <w:spacing w:after="0" w:line="340" w:lineRule="exact"/>
-              <w:jc w:val="center"/>
-              <w:rPr>
-                <w:rFonts w:ascii="Times New Roman" w:eastAsia="Calibri" w:hAnsi="Times New Roman" w:cs="Times New Roman"/>
-                <w:sz w:val="28"/>
-                <w:szCs w:val="28"/>
-              </w:rPr>
-            </w:pPr>
-            <w:r>
-              <w:rPr>
-                <w:rFonts w:ascii="Times New Roman" w:eastAsia="Calibri" w:hAnsi="Times New Roman" w:cs="Times New Roman"/>
-                <w:sz w:val="28"/>
-                <w:szCs w:val="28"/>
-              </w:rPr>
-              <w:t>được bỏ khỏi danh sách đã đăng ký</w:t>
-            </w:r>
-          </w:p>
-        </w:tc>
-        <w:tc>
-          <w:tcPr>
-            <w:tcW w:w="2268" w:type="dxa"/>
-          </w:tcPr>
-          <w:p>
-            <w:pPr>
-              <w:spacing w:before="120" w:after="0" w:line="340" w:lineRule="exact"/>
-              <w:jc w:val="center"/>
-              <w:rPr>
-                <w:rFonts w:ascii="Times New Roman" w:eastAsia="Calibri" w:hAnsi="Times New Roman" w:cs="Times New Roman"/>
-                <w:sz w:val="28"/>
-                <w:szCs w:val="28"/>
-              </w:rPr>
-            </w:pPr>
-            <w:r>
-              <w:rPr>
-                <w:rFonts w:ascii="Times New Roman" w:eastAsia="Calibri" w:hAnsi="Times New Roman" w:cs="Times New Roman"/>
-                <w:sz w:val="28"/>
-                <w:szCs w:val="28"/>
-              </w:rPr>
-              <w:t>Mã ngành</w:t>
-            </w:r>
-          </w:p>
-        </w:tc>
-        <w:tc>
-          <w:tcPr>
-            <w:tcW w:w="1701" w:type="dxa"/>
-          </w:tcPr>
-          <w:p>
-            <w:pPr>
-              <w:spacing w:before="120" w:after="0" w:line="340" w:lineRule="exact"/>
-              <w:jc w:val="center"/>
-              <w:rPr>
-                <w:rFonts w:ascii="Times New Roman" w:eastAsia="Calibri" w:hAnsi="Times New Roman" w:cs="Times New Roman"/>
-                <w:sz w:val="28"/>
-                <w:szCs w:val="28"/>
-              </w:rPr>
-            </w:pPr>
-            <w:r>
-              <w:rPr>
-                <w:rFonts w:ascii="Times New Roman" w:eastAsia="Times New Roman" w:hAnsi="Times New Roman" w:cs="Times New Roman"/>
-                <w:sz w:val="28"/>
-                <w:szCs w:val="28"/>
-                <w:lang w:eastAsia="zh-CN"/>
-              </w:rPr>
-              <w:t>Ghi chú</w:t>
-            </w:r>
-          </w:p>
-        </w:tc>
-      </w:tr>
-      <w:tr>
-        <w:tc>
-          <w:tcPr>
-            <w:tcW w:w="810" w:type="dxa"/>
-          </w:tcPr>
-          <w:p>
-            <w:pPr>
-              <w:spacing w:before="120" w:after="0" w:line="340" w:lineRule="exact"/>
-              <w:jc w:val="both"/>
-              <w:rPr>
-                <w:rFonts w:ascii="Times New Roman" w:hAnsi="Times New Roman" w:cs="Times New Roman"/>
-                <w:sz w:val="28"/>
-                <w:szCs w:val="28"/>
-              </w:rPr>
-            </w:pPr>
-            <w:r>
-              <w:rPr>
-                <w:rFonts w:ascii="Times New Roman" w:hAnsi="Times New Roman" w:cs="Times New Roman"/>
-                <w:sz w:val="28"/>
-                <w:szCs w:val="28"/>
-              </w:rPr>
-              <w:t>1</w:t>
-            </w:r>
-          </w:p>
-        </w:tc>
-        <w:tc>
-          <w:tcPr>
-            <w:tcW w:w="4435" w:type="dxa"/>
-          </w:tcPr>
-          <w:p>
-            <w:pPr>
-              <w:spacing w:after="0" w:line="240" w:lineRule="auto"/>
-              <w:rPr>
-                <w:rFonts w:ascii="Times New Roman" w:hAnsi="Times New Roman" w:cs="Times New Roman"/>
-                <w:sz w:val="24"/>
-                <w:szCs w:val="24"/>
-              </w:rPr>
-            </w:pPr>
-            <w:r>
-              <w:rPr>
-                <w:rFonts w:ascii="Times New Roman" w:eastAsia="Times New Roman" w:hAnsi="Times New Roman" w:cs="Times New Roman"/>
-                <w:iCs/>
-                <w:color w:val="212529"/>
-                <w:sz w:val="24"/>
-                <w:szCs w:val="24"/>
-              </w:rPr>
-              <w:t>Bán buôn kim loại và quặng kim loại</w:t>
-            </w:r>
-            <w:r>
-              <w:rPr>
-                <w:rFonts w:ascii="Times New Roman" w:eastAsia="Times New Roman" w:hAnsi="Times New Roman" w:cs="Times New Roman"/>
-                <w:iCs/>
-                <w:color w:val="212529"/>
-                <w:sz w:val="24"/>
-                <w:szCs w:val="24"/>
-              </w:rPr>
-              <w:br/>
-            </w:r>
-            <w:r>
-              <w:rPr>
-                <w:rFonts w:ascii="Times New Roman" w:hAnsi="Times New Roman" w:cs="Times New Roman"/>
-                <w:sz w:val="24"/>
-                <w:szCs w:val="24"/>
-              </w:rPr>
-              <w:t>Chi tiết: Mua bán ngũ kim</w:t>
-            </w:r>
-          </w:p>
-        </w:tc>
-        <w:tc>
-          <w:tcPr>
-            <w:tcW w:w="2268" w:type="dxa"/>
-          </w:tcPr>
-          <w:p>
-            <w:pPr>
-              <w:spacing w:before="120" w:after="0" w:line="340" w:lineRule="exact"/>
-              <w:jc w:val="both"/>
-              <w:rPr>
-                <w:rFonts w:ascii="Times New Roman" w:hAnsi="Times New Roman" w:cs="Times New Roman"/>
-                <w:sz w:val="24"/>
-                <w:szCs w:val="24"/>
-              </w:rPr>
-            </w:pPr>
-            <w:r>
-              <w:rPr>
-                <w:rFonts w:ascii="Times New Roman" w:hAnsi="Times New Roman" w:cs="Times New Roman"/>
-                <w:sz w:val="24"/>
-                <w:szCs w:val="24"/>
-              </w:rPr>
-              <w:t>4662</w:t>
-            </w:r>
-          </w:p>
-        </w:tc>
-        <w:tc>
-          <w:tcPr>
-            <w:tcW w:w="1701" w:type="dxa"/>
-          </w:tcPr>
-          <w:p>
-            <w:pPr>
-              <w:spacing w:before="120" w:after="0" w:line="340" w:lineRule="exact"/>
-              <w:jc w:val="both"/>
-              <w:rPr>
-                <w:rFonts w:ascii="Times New Roman" w:eastAsia="Calibri" w:hAnsi="Times New Roman" w:cs="Times New Roman"/>
-                <w:sz w:val="28"/>
-                <w:szCs w:val="28"/>
-              </w:rPr>
-            </w:pPr>
-          </w:p>
-        </w:tc>
-      </w:tr>
-      <w:tr>
-        <w:tc>
-          <w:tcPr>
-            <w:tcW w:w="810" w:type="dxa"/>
-          </w:tcPr>
-          <w:p>
-            <w:pPr>
-              <w:spacing w:before="120" w:after="0" w:line="340" w:lineRule="exact"/>
-              <w:jc w:val="both"/>
-              <w:rPr>
-                <w:rFonts w:ascii="Times New Roman" w:hAnsi="Times New Roman" w:cs="Times New Roman"/>
-                <w:sz w:val="28"/>
-                <w:szCs w:val="28"/>
-              </w:rPr>
-            </w:pPr>
-            <w:r>
-              <w:rPr>
-                <w:rFonts w:ascii="Times New Roman" w:hAnsi="Times New Roman" w:cs="Times New Roman"/>
-                <w:sz w:val="28"/>
-                <w:szCs w:val="28"/>
-              </w:rPr>
-              <w:t>2</w:t>
-            </w:r>
-          </w:p>
-        </w:tc>
-        <w:tc>
-          <w:tcPr>
-            <w:tcW w:w="4435" w:type="dxa"/>
-          </w:tcPr>
-          <w:p>
-            <w:pPr>
-              <w:spacing w:after="0" w:line="240" w:lineRule="auto"/>
-              <w:rPr>
-                <w:rFonts w:ascii="Times New Roman" w:hAnsi="Times New Roman" w:cs="Times New Roman"/>
-                <w:sz w:val="24"/>
-                <w:szCs w:val="24"/>
-              </w:rPr>
-            </w:pPr>
-            <w:r>
-              <w:rPr>
-                <w:rFonts w:ascii="Times New Roman" w:eastAsia="Times New Roman" w:hAnsi="Times New Roman" w:cs="Times New Roman"/>
-                <w:iCs/>
-                <w:color w:val="212529"/>
-                <w:sz w:val="24"/>
-                <w:szCs w:val="24"/>
-              </w:rPr>
-              <w:t>Bán buôn vật liệu, thiết bị lắp đặt khác trong xây dựng</w:t>
-            </w:r>
-          </w:p>
-        </w:tc>
-        <w:tc>
-          <w:tcPr>
-            <w:tcW w:w="2268" w:type="dxa"/>
-          </w:tcPr>
-          <w:p>
-            <w:pPr>
-              <w:spacing w:before="120" w:after="0" w:line="340" w:lineRule="exact"/>
-              <w:jc w:val="both"/>
-              <w:rPr>
-                <w:rFonts w:ascii="Times New Roman" w:hAnsi="Times New Roman" w:cs="Times New Roman"/>
-                <w:sz w:val="24"/>
-                <w:szCs w:val="24"/>
-              </w:rPr>
-            </w:pPr>
-            <w:r>
-              <w:rPr>
-                <w:rFonts w:ascii="Times New Roman" w:hAnsi="Times New Roman" w:cs="Times New Roman"/>
-                <w:sz w:val="24"/>
-                <w:szCs w:val="24"/>
-              </w:rPr>
-              <w:t>4663</w:t>
-            </w:r>
-          </w:p>
-        </w:tc>
-        <w:tc>
-          <w:tcPr>
-            <w:tcW w:w="1701" w:type="dxa"/>
-          </w:tcPr>
-          <w:p>
-            <w:pPr>
-              <w:spacing w:before="120" w:after="0" w:line="340" w:lineRule="exact"/>
-              <w:jc w:val="both"/>
-              <w:rPr>
-                <w:rFonts w:ascii="Times New Roman" w:eastAsia="Calibri" w:hAnsi="Times New Roman" w:cs="Times New Roman"/>
-                <w:sz w:val="28"/>
-                <w:szCs w:val="28"/>
-              </w:rPr>
-            </w:pPr>
-          </w:p>
-        </w:tc>
-      </w:tr>
-      <w:tr>
-        <w:tc>
-          <w:tcPr>
-            <w:tcW w:w="810" w:type="dxa"/>
-          </w:tcPr>
-          <w:p>
-            <w:pPr>
-              <w:spacing w:before="120" w:after="0" w:line="340" w:lineRule="exact"/>
-              <w:jc w:val="both"/>
-              <w:rPr>
-                <w:rFonts w:ascii="Times New Roman" w:hAnsi="Times New Roman" w:cs="Times New Roman"/>
-                <w:sz w:val="28"/>
-                <w:szCs w:val="28"/>
-              </w:rPr>
-            </w:pPr>
-            <w:r>
-              <w:rPr>
-                <w:rFonts w:ascii="Times New Roman" w:hAnsi="Times New Roman" w:cs="Times New Roman"/>
-                <w:sz w:val="28"/>
-                <w:szCs w:val="28"/>
-              </w:rPr>
-              <w:t>3</w:t>
-            </w:r>
-          </w:p>
-        </w:tc>
-        <w:tc>
-          <w:tcPr>
-            <w:tcW w:w="4435" w:type="dxa"/>
-          </w:tcPr>
-          <w:p>
-            <w:pPr>
-              <w:spacing w:after="0" w:line="240" w:lineRule="auto"/>
-              <w:rPr>
-                <w:rFonts w:ascii="Times New Roman" w:hAnsi="Times New Roman" w:cs="Times New Roman"/>
-                <w:sz w:val="24"/>
-                <w:szCs w:val="24"/>
-              </w:rPr>
-            </w:pPr>
-            <w:r>
-              <w:rPr>
-                <w:rFonts w:ascii="Times New Roman" w:eastAsia="Times New Roman" w:hAnsi="Times New Roman" w:cs="Times New Roman"/>
-                <w:iCs/>
-                <w:color w:val="212529"/>
-                <w:sz w:val="24"/>
-                <w:szCs w:val="24"/>
-              </w:rPr>
-              <w:t>Bán buôn chuyên doanh khác chưa được phân vào đâu</w:t>
-            </w:r>
-          </w:p>
-        </w:tc>
-        <w:tc>
-          <w:tcPr>
-            <w:tcW w:w="2268" w:type="dxa"/>
-          </w:tcPr>
-          <w:p>
-            <w:pPr>
-              <w:spacing w:before="120" w:after="0" w:line="340" w:lineRule="exact"/>
-              <w:jc w:val="both"/>
-              <w:rPr>
-                <w:rFonts w:ascii="Times New Roman" w:hAnsi="Times New Roman" w:cs="Times New Roman"/>
-                <w:sz w:val="24"/>
-                <w:szCs w:val="24"/>
-              </w:rPr>
-            </w:pPr>
-            <w:r>
-              <w:rPr>
-                <w:rFonts w:ascii="Times New Roman" w:hAnsi="Times New Roman" w:cs="Times New Roman"/>
-                <w:sz w:val="24"/>
-                <w:szCs w:val="24"/>
-              </w:rPr>
-              <w:t>4669</w:t>
-            </w:r>
-          </w:p>
-        </w:tc>
-        <w:tc>
-          <w:tcPr>
-            <w:tcW w:w="1701" w:type="dxa"/>
-          </w:tcPr>
-          <w:p>
-            <w:pPr>
-              <w:spacing w:before="120" w:after="0" w:line="340" w:lineRule="exact"/>
-              <w:jc w:val="both"/>
-              <w:rPr>
-                <w:rFonts w:ascii="Times New Roman" w:eastAsia="Calibri" w:hAnsi="Times New Roman" w:cs="Times New Roman"/>
-                <w:sz w:val="28"/>
-                <w:szCs w:val="28"/>
-              </w:rPr>
-            </w:pPr>
-          </w:p>
-        </w:tc>
-      </w:tr>
-    </w:tbl>
-    <w:p>
-      <w:pPr>
-        <w:spacing w:before="120" w:after="120" w:line="340" w:lineRule="exact"/>
-        <w:ind w:firstLine="720"/>
-        <w:jc w:val="both"/>
-        <w:rPr>
-          <w:rFonts w:ascii="Times New Roman" w:eastAsia="Calibri" w:hAnsi="Times New Roman" w:cs="Times New Roman"/>
-          <w:sz w:val="28"/>
-          <w:szCs w:val="28"/>
-        </w:rPr>
-      </w:pPr>
-      <w:r>
-        <w:rPr>
-          <w:rFonts w:ascii="Times New Roman" w:eastAsia="Calibri" w:hAnsi="Times New Roman" w:cs="Times New Roman"/>
-          <w:b/>
-          <w:sz w:val="28"/>
-          <w:szCs w:val="28"/>
-        </w:rPr>
-        <w:t>3. Sửa đổi chi tiết ngành, nghề kinh doanh sau</w:t>
-      </w:r>
-      <w:r>
-        <w:rPr>
-          <w:rFonts w:ascii="Times New Roman" w:eastAsia="Calibri" w:hAnsi="Times New Roman" w:cs="Times New Roman"/>
-          <w:b/>
-          <w:i/>
-          <w:sz w:val="28"/>
-          <w:szCs w:val="28"/>
-        </w:rPr>
-        <w:t xml:space="preserve"> </w:t>
-      </w:r>
-      <w:r>
-        <w:rPr>
-          <w:rFonts w:ascii="Times New Roman" w:eastAsia="Calibri" w:hAnsi="Times New Roman" w:cs="Times New Roman"/>
-          <w:sz w:val="28"/>
-          <w:szCs w:val="28"/>
-        </w:rPr>
-        <w:t>(</w:t>
-      </w:r>
-      <w:r>
-        <w:rPr>
-          <w:rFonts w:ascii="Times New Roman" w:eastAsia="Calibri" w:hAnsi="Times New Roman" w:cs="Times New Roman"/>
-          <w:i/>
-          <w:sz w:val="28"/>
-          <w:szCs w:val="28"/>
-        </w:rPr>
-        <w:t>kê khai trong trường hợp doanh nghiệp thông báo thay đổi nội dung chi tiết của ngành, nghề kinh doanh đã đăng ký với cơ quan đăng ký kinh doanh</w:t>
-      </w:r>
-      <w:r>
-        <w:rPr>
-          <w:rFonts w:ascii="Times New Roman" w:eastAsia="Calibri" w:hAnsi="Times New Roman" w:cs="Times New Roman"/>
-          <w:sz w:val="28"/>
-          <w:szCs w:val="28"/>
-        </w:rPr>
-        <w:t>):</w:t>
-      </w:r>
-      <w:r>
-        <w:rPr>
-          <w:rFonts w:ascii="Times New Roman" w:eastAsia="Calibri" w:hAnsi="Times New Roman" w:cs="Times New Roman"/>
-          <w:sz w:val="28"/>
-          <w:szCs w:val="28"/>
-        </w:rPr>
-        <w:t xml:space="preserve"> Không có</w:t>
-      </w:r>
-    </w:p>
-    <w:p>
-      <w:pPr>
-        <w:spacing w:before="120" w:after="120" w:line="340" w:lineRule="exact"/>
-        <w:ind w:firstLine="720"/>
-        <w:jc w:val="both"/>
-        <w:rPr>
-          <w:rFonts w:ascii="Times New Roman" w:eastAsia="Calibri" w:hAnsi="Times New Roman" w:cs="Times New Roman"/>
-          <w:bCs/>
-          <w:sz w:val="28"/>
-        </w:rPr>
-      </w:pPr>
-      <w:r>
-        <w:rPr>
-          <w:rFonts w:ascii="Times New Roman" w:eastAsia="Calibri" w:hAnsi="Times New Roman" w:cs="Times New Roman"/>
-          <w:sz w:val="20"/>
-          <w:szCs w:val="20"/>
-        </w:rPr>
-        <w:t xml:space="preserve"> </w:t>
-      </w:r>
-      <w:r>
-        <w:rPr>
-          <w:rFonts w:ascii="Times New Roman" w:eastAsia="Calibri" w:hAnsi="Times New Roman" w:cs="Times New Roman"/>
-          <w:bCs/>
-          <w:sz w:val="28"/>
-        </w:rPr>
-        <w:t>Doanh nghiệp cam kết đáp ứng điều kiện tiếp cận thị trường đối với các ngành nghề thuộc Danh mục ngành, nghề hạn chế tiếp cận thị trường đối với nhà đầu tư nước ngoài theo quy định của pháp luật về đầu tư.</w:t>
-      </w:r>
-    </w:p>
-    <w:p>
-      <w:pPr>
-        <w:spacing w:before="120" w:after="120" w:line="340" w:lineRule="exact"/>
-        <w:ind w:firstLine="720"/>
-        <w:jc w:val="both"/>
-        <w:rPr>
-          <w:rFonts w:ascii="Times New Roman" w:eastAsia="Calibri" w:hAnsi="Times New Roman" w:cs="Times New Roman"/>
-          <w:sz w:val="28"/>
-        </w:rPr>
-      </w:pPr>
-      <w:r>
-        <w:rPr>
-          <w:rFonts w:ascii="Times New Roman" w:eastAsia="Calibri" w:hAnsi="Times New Roman" w:cs="Times New Roman"/>
-          <w:b/>
-          <w:sz w:val="28"/>
-        </w:rPr>
-        <w:t>Lưu ý:</w:t>
-      </w:r>
-      <w:r>
-        <w:rPr>
-          <w:rFonts w:ascii="Times New Roman" w:eastAsia="Calibri" w:hAnsi="Times New Roman" w:cs="Times New Roman"/>
-          <w:sz w:val="28"/>
-        </w:rPr>
-        <w:t xml:space="preserve"> </w:t>
-      </w:r>
-    </w:p>
-    <w:p>
-      <w:pPr>
-        <w:spacing w:before="120" w:after="120" w:line="340" w:lineRule="exact"/>
-        <w:ind w:firstLine="720"/>
-        <w:jc w:val="both"/>
-        <w:rPr>
-          <w:rFonts w:ascii="Times New Roman" w:eastAsia="Calibri" w:hAnsi="Times New Roman" w:cs="Times New Roman"/>
-          <w:sz w:val="28"/>
-        </w:rPr>
-      </w:pPr>
-      <w:r>
-        <w:rPr>
-          <w:rFonts w:ascii="Times New Roman" w:eastAsia="Calibri" w:hAnsi="Times New Roman" w:cs="Times New Roman"/>
-          <w:sz w:val="28"/>
-        </w:rPr>
-        <w:lastRenderedPageBreak/>
-        <w:t>- Trường hợp doanh nghiệp thay đổi ngành, nghề kinh doanh từ ngành này sang ngành khác, doanh nghiệp kê khai đồng thời tại mục 1, 2 nêu trên, cụ thể như sau: kê khai ngành, nghề kinh doanh mới tại mục 1; kê khai ngành, nghề kinh doanh cũ tại mục 2.</w:t>
-      </w:r>
-    </w:p>
-    <w:p>
-      <w:pPr>
-        <w:spacing w:before="120" w:after="120" w:line="340" w:lineRule="exact"/>
-        <w:ind w:firstLine="720"/>
-        <w:jc w:val="both"/>
-        <w:rPr>
-          <w:rFonts w:ascii="Times New Roman" w:eastAsia="Calibri" w:hAnsi="Times New Roman" w:cs="Times New Roman"/>
-          <w:sz w:val="28"/>
-        </w:rPr>
-      </w:pPr>
-      <w:r>
-        <w:rPr>
-          <w:rFonts w:ascii="Times New Roman" w:eastAsia="Calibri" w:hAnsi="Times New Roman" w:cs="Times New Roman"/>
-          <w:sz w:val="28"/>
-        </w:rPr>
-        <w:t>- Trường hợp doanh nghiệp thay đổi ngành, nghề kinh doanh chính từ ngành này sang ngành khác nhưng không thay đổi danh sách ngành, nghề kinh doanh đã đăng ký, doanh nghiệp thực hiện cập nhật, bổ sung thông tin đăng ký doanh nghiệp theo quy định tại khoản 1 Điều 57 Nghị định số 168/2025/NĐ-CP ngày 30/6/2025 của Chính phủ về đăng ký doanh nghiệp.</w:t>
-      </w:r>
-    </w:p>
-    <w:p>
-      <w:pPr>
-        <w:spacing w:before="120" w:after="120" w:line="340" w:lineRule="exact"/>
-        <w:ind w:firstLine="720"/>
-        <w:jc w:val="both"/>
-        <w:rPr>
-          <w:rFonts w:ascii="Times New Roman" w:eastAsia="Calibri" w:hAnsi="Times New Roman" w:cs="Times New Roman"/>
-          <w:sz w:val="28"/>
-        </w:rPr>
-      </w:pPr>
-      <w:r>
-        <w:rPr>
-          <w:rFonts w:ascii="Times New Roman" w:eastAsia="Calibri" w:hAnsi="Times New Roman" w:cs="Times New Roman"/>
-          <w:sz w:val="28"/>
-        </w:rPr>
-        <w:t>- Trường hợp chỉ bỏ ngành, nghề kinh doanh chính mà không bổ sung thêm ngành, nghề kinh doanh mới và chọn một ngành, nghề kinh doanh khác trong số các ngành, nghề kinh doanh còn lại đã đăng ký làm ngành, nghề kinh doanh chính thì đồng thời kê khai tại mục 2, 3 nêu trên, cụ thể như sau: kê khai ngành, nghề kinh doanh bị bỏ tại mục 2; kê khai ngành, nghề kinh doanh chính mới tại mục 3.</w:t>
-      </w:r>
-    </w:p>
-    <w:p>
-      <w:pPr>
-        <w:spacing w:before="120" w:after="240" w:line="276" w:lineRule="auto"/>
-        <w:ind w:firstLine="709"/>
-        <w:jc w:val="both"/>
-        <w:rPr>
-          <w:rFonts w:ascii="Times New Roman" w:eastAsia="Times New Roman" w:hAnsi="Times New Roman" w:cs="Times New Roman"/>
-          <w:sz w:val="28"/>
-          <w:szCs w:val="28"/>
-        </w:rPr>
-      </w:pPr>
-    </w:p>
-    <w:p>
-      <w:pPr>
-        <w:spacing w:before="120" w:after="240" w:line="276" w:lineRule="auto"/>
-        <w:ind w:firstLine="709"/>
-        <w:jc w:val="both"/>
-        <w:rPr>
-          <w:rFonts w:ascii="Times New Roman" w:eastAsia="Times New Roman" w:hAnsi="Times New Roman" w:cs="Times New Roman"/>
-          <w:sz w:val="28"/>
-          <w:szCs w:val="28"/>
-        </w:rPr>
-      </w:pPr>
-    </w:p>
-    <w:p>
-      <w:pPr>
-        <w:spacing w:before="120" w:after="240" w:line="276" w:lineRule="auto"/>
-        <w:ind w:firstLine="709"/>
-        <w:jc w:val="both"/>
-        <w:rPr>
-          <w:rFonts w:ascii="Times New Roman" w:eastAsia="Times New Roman" w:hAnsi="Times New Roman" w:cs="Times New Roman"/>
-          <w:sz w:val="28"/>
-          <w:szCs w:val="28"/>
-        </w:rPr>
-      </w:pPr>
-    </w:p>
-    <w:p>
-      <w:pPr>
-        <w:spacing w:before="120" w:after="240" w:line="276" w:lineRule="auto"/>
-        <w:ind w:firstLine="709"/>
-        <w:jc w:val="both"/>
-        <w:rPr>
-          <w:rFonts w:ascii="Times New Roman" w:eastAsia="Times New Roman" w:hAnsi="Times New Roman" w:cs="Times New Roman"/>
-          <w:sz w:val="28"/>
-          <w:szCs w:val="28"/>
-        </w:rPr>
-      </w:pPr>
-    </w:p>
-    <w:p>
-      <w:pPr>
-        <w:spacing w:before="120" w:after="240" w:line="276" w:lineRule="auto"/>
-        <w:ind w:firstLine="709"/>
-        <w:jc w:val="both"/>
-        <w:rPr>
-          <w:rFonts w:ascii="Times New Roman" w:eastAsia="Times New Roman" w:hAnsi="Times New Roman" w:cs="Times New Roman"/>
-          <w:sz w:val="28"/>
-          <w:szCs w:val="28"/>
-        </w:rPr>
-      </w:pPr>
-    </w:p>
-    <w:p>
-      <w:pPr>
         <w:spacing w:before="60" w:after="60" w:line="240" w:lineRule="auto"/>
         <w:ind w:firstLine="709"/>
         <w:jc w:val="both"/>
@@ -7485,18 +4639,8 @@
           <w:lang w:val="vi-VN" w:eastAsia="x-none"/>
         </w:rPr>
       </w:pPr>
-      <w:r>
-        <w:rPr>
-          <w:rFonts w:ascii="Times New Roman" w:eastAsia="Calibri" w:hAnsi="Times New Roman" w:cs="Times New Roman"/>
-          <w:b/>
-          <w:bCs/>
-          <w:kern w:val="28"/>
-          <w:sz w:val="28"/>
-          <w:szCs w:val="32"/>
-          <w:lang w:eastAsia="x-none"/>
-        </w:rPr>
-        <w:br w:type="page"/>
-      </w:r>
+      <w:bookmarkStart w:id="5" w:name="_GoBack"/>
+      <w:bookmarkEnd w:id="5"/>
       <w:r>
         <w:rPr>
           <w:rFonts w:ascii="Times New Roman" w:eastAsia="Times New Roman" w:hAnsi="Times New Roman" w:cs="Times New Roman"/>
@@ -7542,7 +4686,7 @@
           <w:vertAlign w:val="superscript"/>
           <w:lang w:val="vi-VN" w:eastAsia="x-none"/>
         </w:rPr>
-        <w:footnoteReference w:customMarkFollows="1" w:id="7"/>
+        <w:footnoteReference w:customMarkFollows="1" w:id="6"/>
         <w:t>1</w:t>
       </w:r>
     </w:p>
@@ -7573,7 +4717,32 @@
           <w:szCs w:val="28"/>
           <w:lang w:eastAsia="x-none"/>
         </w:rPr>
-        <w:t>Địa chỉ liên lạc của bà LÊ THỊ MỘNG THU thay đổi do cập sáp nhập tỉnh thành: Tổ 3, ấp Suối Sâu, Xã Bắc Tân Uyên, thành phố Hồ Chí Minh, Việt Nam</w:t>
+        <w:t xml:space="preserve">Địa chỉ </w:t>
+      </w:r>
+      <w:r>
+        <w:rPr>
+          <w:rFonts w:ascii="Times New Roman" w:eastAsia="Times New Roman" w:hAnsi="Times New Roman" w:cs="Times New Roman"/>
+          <w:bCs/>
+          <w:noProof/>
+          <w:sz w:val="28"/>
+          <w:szCs w:val="28"/>
+          <w:lang w:eastAsia="x-none"/>
+        </w:rPr>
+        <w:t>trụ sở sau cập nhật:</w:t>
+      </w:r>
+      <w:r>
+        <w:t xml:space="preserve"> </w:t>
+      </w:r>
+      <w:r>
+        <w:rPr>
+          <w:rFonts w:ascii="Times New Roman" w:eastAsia="Times New Roman" w:hAnsi="Times New Roman" w:cs="Times New Roman"/>
+          <w:bCs/>
+          <w:noProof/>
+          <w:sz w:val="28"/>
+          <w:szCs w:val="28"/>
+          <w:lang w:eastAsia="x-none"/>
+        </w:rPr>
+        <w:t>Thửa đất 566, tờ bản đồ số 32,đường N2, khu dân cư Kim Thanh, Tổ 5, Khu Phố Long Bình, Phường Khánh Bình , Thành Phố Hồ Chí Minh.</w:t>
       </w:r>
     </w:p>
     <w:p>
@@ -8334,7 +5503,7 @@
                 <w:szCs w:val="26"/>
                 <w:vertAlign w:val="superscript"/>
               </w:rPr>
-              <w:footnoteReference w:customMarkFollows="1" w:id="8"/>
+              <w:footnoteReference w:customMarkFollows="1" w:id="7"/>
               <w:t>1</w:t>
             </w:r>
             <w:r>
@@ -8689,65 +5858,11 @@
         <w:rPr>
           <w:spacing w:val="-10"/>
         </w:rPr>
-        <w:t xml:space="preserve"> - Doanh nghiệp có quyền tự do kinh doanh trong những ngành, nghề mà luật không cấm;</w:t>
-      </w:r>
-    </w:p>
-    <w:p>
-      <w:pPr>
-        <w:pStyle w:val="FootnoteText"/>
-        <w:jc w:val="both"/>
-        <w:rPr>
-          <w:spacing w:val="-10"/>
-        </w:rPr>
-      </w:pPr>
-      <w:r>
-        <w:rPr>
-          <w:spacing w:val="-10"/>
-        </w:rPr>
-        <w:t xml:space="preserve">- Các ngành, nghề cấm đầu tư kinh doanh quy định tại Điều 6 Luật Đầu tư; </w:t>
-      </w:r>
-    </w:p>
-    <w:p>
-      <w:pPr>
-        <w:pStyle w:val="FootnoteText"/>
-        <w:jc w:val="both"/>
-        <w:rPr>
-          <w:spacing w:val="-10"/>
-        </w:rPr>
-      </w:pPr>
-      <w:r>
-        <w:rPr>
-          <w:spacing w:val="-10"/>
-        </w:rPr>
-        <w:t>- Đối với những ngành, nghề đầu tư kinh doanh có điều kiện được quy định tại các văn bản quy phạm pháp luật khác, ngành, nghề kinh doanh được ghi theo ngành, nghề quy định tại các văn bản quy phạm pháp luật đó. Doanh nghiệp chỉ được kinh doanh khi có đủ điều kiện theo quy định.</w:t>
+        <w:t xml:space="preserve"> Trường hợp cập nhật, bổ sung thông tin đăng ký hoạt động chi nhánh/văn phòng đại diện/địa điểm kinh doanh sử dụng Mẫu số 19 Phụ lục I Thông tư này, không sử dụng mẫu này.</w:t>
       </w:r>
     </w:p>
   </w:footnote>
   <w:footnote w:id="7">
-    <w:p>
-      <w:pPr>
-        <w:pStyle w:val="FootnoteText"/>
-        <w:jc w:val="both"/>
-        <w:rPr>
-          <w:spacing w:val="-10"/>
-        </w:rPr>
-      </w:pPr>
-      <w:r>
-        <w:rPr>
-          <w:rStyle w:val="FootnoteReference"/>
-          <w:spacing w:val="-10"/>
-        </w:rPr>
-        <w:t>1</w:t>
-      </w:r>
-      <w:r>
-        <w:rPr>
-          <w:spacing w:val="-10"/>
-        </w:rPr>
-        <w:t xml:space="preserve"> Trường hợp cập nhật, bổ sung thông tin đăng ký hoạt động chi nhánh/văn phòng đại diện/địa điểm kinh doanh sử dụng Mẫu số 19 Phụ lục I Thông tư này, không sử dụng mẫu này.</w:t>
-      </w:r>
-    </w:p>
-  </w:footnote>
-  <w:footnote w:id="8">
     <w:p>
       <w:pPr>
         <w:pStyle w:val="FootnoteText"/>
